--- a/docs/skripsi-rahmat-sunjani-55201120030.docx
+++ b/docs/skripsi-rahmat-sunjani-55201120030.docx
@@ -1,6 +1,6 @@
 
 <file path=word/document.xml><?xml version="1.0" encoding="utf-8"?>
-<w:document xmlns:wpc="http://schemas.microsoft.com/office/word/2010/wordprocessingCanvas" xmlns:cx="http://schemas.microsoft.com/office/drawing/2014/chartex" xmlns:cx1="http://schemas.microsoft.com/office/drawing/2015/9/8/chartex" xmlns:cx2="http://schemas.microsoft.com/office/drawing/2015/10/21/chartex" xmlns:cx3="http://schemas.microsoft.com/office/drawing/2016/5/9/chartex" xmlns:cx4="http://schemas.microsoft.com/office/drawing/2016/5/10/chartex" xmlns:cx5="http://schemas.microsoft.com/office/drawing/2016/5/11/chartex" xmlns:cx6="http://schemas.microsoft.com/office/drawing/2016/5/12/chartex" xmlns:cx7="http://schemas.microsoft.com/office/drawing/2016/5/13/chartex" xmlns:cx8="http://schemas.microsoft.com/office/drawing/2016/5/14/chartex" xmlns:mc="http://schemas.openxmlformats.org/markup-compatibility/2006" xmlns:aink="http://schemas.microsoft.com/office/drawing/2016/ink" xmlns:am3d="http://schemas.microsoft.com/office/drawing/2017/model3d" xmlns:o="urn:schemas-microsoft-com:office:office" xmlns:oel="http://schemas.microsoft.com/office/2019/extlst" xmlns:r="http://schemas.openxmlformats.org/officeDocument/2006/relationships" xmlns:m="http://schemas.openxmlformats.org/officeDocument/2006/math" xmlns:v="urn:schemas-microsoft-com:vml" xmlns:wp14="http://schemas.microsoft.com/office/word/2010/wordprocessingDrawing" xmlns:wp="http://schemas.openxmlformats.org/drawingml/2006/wordprocessingDrawing" xmlns:w10="urn:schemas-microsoft-com:office:word" xmlns:w="http://schemas.openxmlformats.org/wordprocessingml/2006/main" xmlns:w14="http://schemas.microsoft.com/office/word/2010/wordml" xmlns:w15="http://schemas.microsoft.com/office/word/2012/wordml" xmlns:w16cex="http://schemas.microsoft.com/office/word/2018/wordml/cex" xmlns:w16cid="http://schemas.microsoft.com/office/word/2016/wordml/cid" xmlns:w16="http://schemas.microsoft.com/office/word/2018/wordml" xmlns:w16sdtdh="http://schemas.microsoft.com/office/word/2020/wordml/sdtdatahash" xmlns:w16se="http://schemas.microsoft.com/office/word/2015/wordml/symex" xmlns:wpg="http://schemas.microsoft.com/office/word/2010/wordprocessingGroup" xmlns:wpi="http://schemas.microsoft.com/office/word/2010/wordprocessingInk" xmlns:wne="http://schemas.microsoft.com/office/word/2006/wordml" xmlns:wps="http://schemas.microsoft.com/office/word/2010/wordprocessingShape" mc:Ignorable="w14 w15 w16se w16cid w16 w16cex w16sdtdh wp14">
+<w:document xmlns:wpc="http://schemas.microsoft.com/office/word/2010/wordprocessingCanvas" xmlns:cx="http://schemas.microsoft.com/office/drawing/2014/chartex" xmlns:cx1="http://schemas.microsoft.com/office/drawing/2015/9/8/chartex" xmlns:cx2="http://schemas.microsoft.com/office/drawing/2015/10/21/chartex" xmlns:cx3="http://schemas.microsoft.com/office/drawing/2016/5/9/chartex" xmlns:cx4="http://schemas.microsoft.com/office/drawing/2016/5/10/chartex" xmlns:cx5="http://schemas.microsoft.com/office/drawing/2016/5/11/chartex" xmlns:cx6="http://schemas.microsoft.com/office/drawing/2016/5/12/chartex" xmlns:cx7="http://schemas.microsoft.com/office/drawing/2016/5/13/chartex" xmlns:cx8="http://schemas.microsoft.com/office/drawing/2016/5/14/chartex" xmlns:mc="http://schemas.openxmlformats.org/markup-compatibility/2006" xmlns:aink="http://schemas.microsoft.com/office/drawing/2016/ink" xmlns:am3d="http://schemas.microsoft.com/office/drawing/2017/model3d" xmlns:o="urn:schemas-microsoft-com:office:office" xmlns:oel="http://schemas.microsoft.com/office/2019/extlst" xmlns:r="http://schemas.openxmlformats.org/officeDocument/2006/relationships" xmlns:m="http://schemas.openxmlformats.org/officeDocument/2006/math" xmlns:v="urn:schemas-microsoft-com:vml" xmlns:wp14="http://schemas.microsoft.com/office/word/2010/wordprocessingDrawing" xmlns:wp="http://schemas.openxmlformats.org/drawingml/2006/wordprocessingDrawing" xmlns:w10="urn:schemas-microsoft-com:office:word" xmlns:w="http://schemas.openxmlformats.org/wordprocessingml/2006/main" xmlns:w14="http://schemas.microsoft.com/office/word/2010/wordml" xmlns:w15="http://schemas.microsoft.com/office/word/2012/wordml" xmlns:w16cex="http://schemas.microsoft.com/office/word/2018/wordml/cex" xmlns:w16cid="http://schemas.microsoft.com/office/word/2016/wordml/cid" xmlns:w16="http://schemas.microsoft.com/office/word/2018/wordml" xmlns:w16du="http://schemas.microsoft.com/office/word/2023/wordml/word16du" xmlns:w16sdtdh="http://schemas.microsoft.com/office/word/2020/wordml/sdtdatahash" xmlns:w16se="http://schemas.microsoft.com/office/word/2015/wordml/symex" xmlns:wpg="http://schemas.microsoft.com/office/word/2010/wordprocessingGroup" xmlns:wpi="http://schemas.microsoft.com/office/word/2010/wordprocessingInk" xmlns:wne="http://schemas.microsoft.com/office/word/2006/wordml" xmlns:wps="http://schemas.microsoft.com/office/word/2010/wordprocessingShape" mc:Ignorable="w14 w15 w16se w16cid w16 w16cex w16sdtdh w16du wp14">
   <w:body>
     <w:p>
       <w:pPr>
@@ -14,7 +14,14 @@
           <w:b/>
           <w:bCs/>
         </w:rPr>
-        <w:t>REVISI VERSION 0.2</w:t>
+        <w:t>REVISI VERSION 0.</w:t>
+      </w:r>
+      <w:r>
+        <w:rPr>
+          <w:b/>
+          <w:bCs/>
+        </w:rPr>
+        <w:t>4</w:t>
       </w:r>
     </w:p>
     <w:p>
@@ -222,20 +229,35 @@
         <w:jc w:val="both"/>
       </w:pPr>
       <w:r>
-        <w:t xml:space="preserve">Penguji dalam penelitian ini merupakan </w:t>
-      </w:r>
-      <w:r>
-        <w:t>individu atau tim yang bertanggung jawab</w:t>
-      </w:r>
-      <w:r>
-        <w:t xml:space="preserve"> untuk mengevaluasi atau menguji sebuah </w:t>
+        <w:t xml:space="preserve">Penguji </w:t>
+      </w:r>
+      <w:r>
+        <w:t>(</w:t>
       </w:r>
       <w:r>
         <w:rPr>
           <w:i/>
           <w:iCs/>
         </w:rPr>
-        <w:t>source code</w:t>
+        <w:t>source code review</w:t>
+      </w:r>
+      <w:r>
+        <w:t xml:space="preserve">) adalah </w:t>
+      </w:r>
+      <w:r>
+        <w:t xml:space="preserve">peran yang melakukan </w:t>
+      </w:r>
+      <w:r>
+        <w:t xml:space="preserve">pemeriksaan kode sumber aplikasi untuk menemukan kesalahan yang terlewatkan pada tahap pengembangan awal. Penguji meluncurkan penganalisis kode yang memindai kode aplikasi baris demi baris. Setelah penganalisis, yang diterapkan di lingkungan pengujian, menemukan kerentanan, pentester memeriksanya secara manual untuk menghilangkan positif </w:t>
+      </w:r>
+      <w:r>
+        <w:t>fals</w:t>
+      </w:r>
+      <w:r>
+        <w:t>e</w:t>
+      </w:r>
+      <w:r>
+        <w:t>.</w:t>
       </w:r>
       <w:r>
         <w:t xml:space="preserve"> </w:t>
@@ -245,44 +267,27 @@
           <w:i/>
           <w:iCs/>
         </w:rPr>
-        <w:t>programmer</w:t>
-      </w:r>
-      <w:r>
-        <w:t xml:space="preserve">. </w:t>
-      </w:r>
-      <w:r>
-        <w:t xml:space="preserve">Tugasnya adalah memastikan bahwa </w:t>
+        <w:t>(penguji = orang/peran, pen</w:t>
       </w:r>
       <w:r>
         <w:rPr>
           <w:i/>
           <w:iCs/>
         </w:rPr>
-        <w:t>source code</w:t>
-      </w:r>
-      <w:r>
-        <w:t xml:space="preserve"> tersebut berfungsi dengan </w:t>
-      </w:r>
-      <w:r>
-        <w:t xml:space="preserve">spesifikasi yang telah diberikan, </w:t>
-      </w:r>
-      <w:r>
-        <w:t xml:space="preserve">serta memeriksa apakah ada kesalahan atau </w:t>
+        <w:t>g</w:t>
       </w:r>
       <w:r>
         <w:rPr>
           <w:i/>
           <w:iCs/>
         </w:rPr>
-        <w:t>bug</w:t>
-      </w:r>
-      <w:r>
-        <w:t xml:space="preserve"> </w:t>
-      </w:r>
-      <w:r>
-        <w:t>yang perlu diperbaiki sebelum produk atau proyek akhir diluncurkan</w:t>
-      </w:r>
-      <w:r>
+        <w:t>ujian = aktifitas)</w:t>
+      </w:r>
+      <w:r>
+        <w:rPr>
+          <w:i/>
+          <w:iCs/>
+        </w:rPr>
         <w:t>.</w:t>
       </w:r>
     </w:p>
@@ -292,686 +297,15 @@
         <w:jc w:val="both"/>
       </w:pPr>
       <w:r>
-        <w:t xml:space="preserve">Dalam </w:t>
-      </w:r>
-      <w:r>
-        <w:t xml:space="preserve">mempelajari sebuah pemrograman </w:t>
-      </w:r>
-      <w:r>
-        <w:rPr>
-          <w:i/>
-          <w:iCs/>
-        </w:rPr>
-        <w:t>programmers</w:t>
-      </w:r>
-      <w:r>
-        <w:t xml:space="preserve"> tentunya harus sering belajar yang harus melibatkan penguji untuk menilai kode </w:t>
-      </w:r>
-      <w:r>
-        <w:rPr>
-          <w:i/>
-          <w:iCs/>
-        </w:rPr>
-        <w:t>programmers</w:t>
-      </w:r>
-      <w:r>
-        <w:t xml:space="preserve">. </w:t>
-      </w:r>
-      <w:r>
-        <w:t>R</w:t>
-      </w:r>
-      <w:r>
-        <w:t xml:space="preserve">ata-rata penguji sangat kerepotan karena harus menguji beberapa </w:t>
-      </w:r>
-      <w:r>
-        <w:rPr>
-          <w:i/>
-          <w:iCs/>
-        </w:rPr>
-        <w:t>project</w:t>
-      </w:r>
-      <w:r>
-        <w:t xml:space="preserve"> dari </w:t>
-      </w:r>
-      <w:r>
-        <w:rPr>
-          <w:i/>
-          <w:iCs/>
-        </w:rPr>
-        <w:t>programmers</w:t>
-      </w:r>
-      <w:r>
-        <w:t xml:space="preserve"> sehingga membutuhkan waktu yang cukup lama dan sangat rentan dengan human </w:t>
-      </w:r>
-      <w:r>
-        <w:rPr>
-          <w:i/>
-          <w:iCs/>
-        </w:rPr>
-        <w:t>error</w:t>
-      </w:r>
-      <w:r>
-        <w:t>.</w:t>
-      </w:r>
-      <w:r>
-        <w:t xml:space="preserve"> </w:t>
-      </w:r>
-      <w:r>
-        <w:t xml:space="preserve">Untuk penguji sebagian masih ada yang menilai </w:t>
-      </w:r>
-      <w:r>
-        <w:rPr>
-          <w:i/>
-          <w:iCs/>
-        </w:rPr>
-        <w:t>source code</w:t>
-      </w:r>
-      <w:r>
-        <w:t xml:space="preserve"> secara manual satu persatu, </w:t>
-      </w:r>
-      <w:r>
-        <w:t xml:space="preserve">melihat </w:t>
-      </w:r>
-      <w:r>
-        <w:rPr>
-          <w:i/>
-          <w:iCs/>
-        </w:rPr>
-        <w:t>output</w:t>
-      </w:r>
-      <w:r>
-        <w:t xml:space="preserve"> yang sesuai, bahkan jika dijalankan tidak ada </w:t>
-      </w:r>
-      <w:r>
-        <w:rPr>
-          <w:i/>
-          <w:iCs/>
-        </w:rPr>
-        <w:t>error</w:t>
-      </w:r>
-      <w:r>
-        <w:t xml:space="preserve"> maka dinilai berhasil.</w:t>
-      </w:r>
-      <w:r>
-        <w:t xml:space="preserve"> </w:t>
-      </w:r>
-      <w:r>
-        <w:t xml:space="preserve">Kekurangan dalam proses penilaian ini adalah waktu yang diperlukan yang cukup lama karena setiap tugas dari programmer harus diuji satu per satu. Selain itu, terdapat risiko bahwa penguji mungkin kurang fokus saat melakukan pengujian, yang dapat </w:t>
-      </w:r>
-      <w:r>
-        <w:lastRenderedPageBreak/>
-        <w:t>mengakibatkan keterlewatannya kesalahan atau masalah yang penting dalam kode yang diuji</w:t>
-      </w:r>
-      <w:r>
-        <w:t>.</w:t>
-      </w:r>
-    </w:p>
-    <w:p>
-      <w:pPr>
-        <w:ind w:left="720"/>
-        <w:jc w:val="both"/>
-      </w:pPr>
-      <w:r>
-        <w:t>Sehingga, penguji membutuhkan sistem yang dapat memeriksa dan memperbaiki sintaks kode sesuai dengan standar umum yang di</w:t>
-      </w:r>
-      <w:r>
-        <w:t>gunakan</w:t>
-      </w:r>
-      <w:r>
-        <w:t xml:space="preserve"> oleh programmer. Selain itu, mereka juga membutuhkan fitur penilaian otomatis untuk mengevaluasi kualitas kode secara keseluruhan, yang dapat mempercepat proses penilaian</w:t>
-      </w:r>
-      <w:r>
-        <w:t>.</w:t>
-      </w:r>
-    </w:p>
-    <w:p>
-      <w:pPr>
-        <w:ind w:left="720"/>
-        <w:jc w:val="both"/>
-      </w:pPr>
-      <w:r>
-        <w:t>Cara kerja sistem yang diusulkan</w:t>
-      </w:r>
-      <w:r>
-        <w:t xml:space="preserve"> </w:t>
-      </w:r>
-      <w:r>
-        <w:t xml:space="preserve">diharapkan penguji membuat terlebih dahulu </w:t>
-      </w:r>
-      <w:r>
-        <w:rPr>
-          <w:i/>
-          <w:iCs/>
-        </w:rPr>
-        <w:t>syntax</w:t>
-      </w:r>
-      <w:r>
-        <w:t xml:space="preserve"> dan </w:t>
-      </w:r>
-      <w:r>
-        <w:t>TDD (</w:t>
-      </w:r>
-      <w:r>
-        <w:rPr>
-          <w:i/>
-          <w:iCs/>
-        </w:rPr>
-        <w:t>Test Driven Development</w:t>
-      </w:r>
-      <w:r>
-        <w:t>)</w:t>
-      </w:r>
-      <w:r>
-        <w:t xml:space="preserve"> yang nantinya digunakan untuk referensi jawaban yang tepat, selanjutnya </w:t>
-      </w:r>
-      <w:r>
-        <w:rPr>
-          <w:i/>
-          <w:iCs/>
-        </w:rPr>
-        <w:t>syntax</w:t>
-      </w:r>
-      <w:r>
-        <w:t xml:space="preserve"> akan diproses terlebih dahulu</w:t>
-      </w:r>
-      <w:r>
-        <w:t xml:space="preserve"> </w:t>
-      </w:r>
-      <w:r>
-        <w:t xml:space="preserve">yang akan dicek oleh </w:t>
-      </w:r>
-      <w:r>
-        <w:rPr>
-          <w:i/>
-          <w:iCs/>
-        </w:rPr>
-        <w:t>library</w:t>
-      </w:r>
-      <w:r>
-        <w:t xml:space="preserve"> yang mendukung </w:t>
-      </w:r>
-      <w:r>
-        <w:rPr>
-          <w:i/>
-          <w:iCs/>
-        </w:rPr>
-        <w:t>syntax</w:t>
-      </w:r>
-      <w:r>
-        <w:t xml:space="preserve"> seperti Eslint, Pr</w:t>
-      </w:r>
-      <w:r>
-        <w:t xml:space="preserve">ettier. Jika tidak sesuai prosedur maka akan masuk ke </w:t>
-      </w:r>
-      <w:r>
-        <w:rPr>
-          <w:i/>
-          <w:iCs/>
-        </w:rPr>
-        <w:t>library</w:t>
-      </w:r>
-      <w:r>
-        <w:t xml:space="preserve"> yang dibuat</w:t>
-      </w:r>
-      <w:r>
-        <w:t xml:space="preserve"> </w:t>
-      </w:r>
-      <w:r>
-        <w:t>pada penelitian ini</w:t>
-      </w:r>
-      <w:r>
-        <w:t xml:space="preserve"> agar dimasukan </w:t>
-      </w:r>
-      <w:r>
-        <w:t xml:space="preserve">ke </w:t>
-      </w:r>
-      <w:r>
-        <w:rPr>
-          <w:i/>
-          <w:iCs/>
-        </w:rPr>
-        <w:t>system</w:t>
-      </w:r>
-      <w:r>
-        <w:t xml:space="preserve"> yang nanti akan digunakan untuk referensi jawaban dari </w:t>
-      </w:r>
-      <w:r>
-        <w:rPr>
-          <w:i/>
-          <w:iCs/>
-        </w:rPr>
-        <w:t>programmers</w:t>
-      </w:r>
-      <w:r>
-        <w:t xml:space="preserve">. Selanjutnya dari sisi </w:t>
-      </w:r>
-      <w:r>
-        <w:rPr>
-          <w:i/>
-          <w:iCs/>
-        </w:rPr>
-        <w:t>programmers</w:t>
-      </w:r>
-      <w:r>
-        <w:t xml:space="preserve"> melakukan input </w:t>
-      </w:r>
-      <w:r>
-        <w:rPr>
-          <w:i/>
-          <w:iCs/>
-        </w:rPr>
-        <w:t>syntax</w:t>
-      </w:r>
-      <w:r>
-        <w:t xml:space="preserve"> yang akan diproses oleh </w:t>
-      </w:r>
-      <w:r>
-        <w:rPr>
-          <w:i/>
-          <w:iCs/>
-        </w:rPr>
-        <w:t>library</w:t>
-      </w:r>
-      <w:r>
-        <w:t xml:space="preserve"> </w:t>
-      </w:r>
-      <w:r>
-        <w:t>pada penelitian ini</w:t>
-      </w:r>
-      <w:r>
-        <w:t xml:space="preserve"> </w:t>
-      </w:r>
-      <w:r>
-        <w:t xml:space="preserve"> </w:t>
-      </w:r>
-      <w:r>
-        <w:t>yang nantinya akan dianalisis</w:t>
-      </w:r>
-      <w:r>
-        <w:t xml:space="preserve"> secara </w:t>
-      </w:r>
-      <w:r>
-        <w:rPr>
-          <w:i/>
-          <w:iCs/>
-        </w:rPr>
-        <w:t>syntax</w:t>
-      </w:r>
-      <w:r>
-        <w:t xml:space="preserve"> menggunakan beberapa </w:t>
-      </w:r>
-      <w:r>
-        <w:rPr>
-          <w:i/>
-          <w:iCs/>
-        </w:rPr>
-        <w:t>library</w:t>
-      </w:r>
-      <w:r>
-        <w:t xml:space="preserve"> pendukung dari NPM (</w:t>
-      </w:r>
-      <w:r>
-        <w:rPr>
-          <w:i/>
-          <w:iCs/>
-        </w:rPr>
-        <w:t>Node Package Manager</w:t>
-      </w:r>
-      <w:r>
-        <w:t>) serta bantuan metod</w:t>
-      </w:r>
-      <w:r>
-        <w:t>e</w:t>
-      </w:r>
-      <w:r>
-        <w:t xml:space="preserve"> </w:t>
-      </w:r>
-      <w:r>
-        <w:t>BlackBox</w:t>
-      </w:r>
-      <w:r>
-        <w:t xml:space="preserve"> </w:t>
-      </w:r>
-      <w:r>
-        <w:t>dan</w:t>
-      </w:r>
-      <w:r>
-        <w:t xml:space="preserve"> sesuai prosedur </w:t>
-      </w:r>
-      <w:r>
-        <w:rPr>
-          <w:i/>
-          <w:iCs/>
-        </w:rPr>
-        <w:t>test</w:t>
-      </w:r>
-      <w:r>
-        <w:t xml:space="preserve"> yang diberikan penguji</w:t>
-      </w:r>
-      <w:r>
-        <w:t xml:space="preserve"> menggunakan metode TDD (</w:t>
-      </w:r>
-      <w:bookmarkStart w:id="0" w:name="_Hlk161045572"/>
-      <w:r>
-        <w:rPr>
-          <w:i/>
-          <w:iCs/>
-        </w:rPr>
-        <w:t>Test Driven Development</w:t>
-      </w:r>
-      <w:bookmarkEnd w:id="0"/>
-      <w:r>
-        <w:t>)</w:t>
-      </w:r>
-      <w:r>
-        <w:t>.</w:t>
-      </w:r>
-    </w:p>
-    <w:p>
-      <w:pPr>
-        <w:pStyle w:val="Heading2"/>
-      </w:pPr>
-      <w:r>
-        <w:t>Rumusan Masalah</w:t>
-      </w:r>
-    </w:p>
-    <w:p>
-      <w:pPr>
-        <w:ind w:left="720"/>
-      </w:pPr>
-      <w:r>
-        <w:t>Adapun rumusan masalah dari penelitian ini, antara lain :</w:t>
-      </w:r>
-    </w:p>
-    <w:p>
-      <w:pPr>
-        <w:pStyle w:val="ListParagraph"/>
-        <w:numPr>
-          <w:ilvl w:val="0"/>
-          <w:numId w:val="4"/>
-        </w:numPr>
-        <w:ind w:left="1080"/>
-      </w:pPr>
-      <w:r>
-        <w:t>Bagaimana perancangan</w:t>
-      </w:r>
-      <w:r>
-        <w:t xml:space="preserve"> </w:t>
-      </w:r>
-      <w:r>
-        <w:t xml:space="preserve">dan pembuatan </w:t>
-      </w:r>
-      <w:r>
-        <w:t xml:space="preserve"> </w:t>
-      </w:r>
-      <w:r>
-        <w:rPr>
-          <w:i/>
-          <w:iCs/>
-        </w:rPr>
-        <w:t>library</w:t>
-      </w:r>
-      <w:r>
-        <w:t xml:space="preserve"> penilaian </w:t>
-      </w:r>
-      <w:r>
-        <w:rPr>
-          <w:i/>
-          <w:iCs/>
-        </w:rPr>
-        <w:t>source code</w:t>
-      </w:r>
-      <w:r>
-        <w:t xml:space="preserve"> otomatis</w:t>
-      </w:r>
-      <w:r>
-        <w:t xml:space="preserve"> untuk penguji dengan </w:t>
-      </w:r>
-      <w:r>
-        <w:rPr>
-          <w:i/>
-          <w:iCs/>
-        </w:rPr>
-        <w:t>programmers</w:t>
-      </w:r>
-      <w:r>
-        <w:t>?</w:t>
-      </w:r>
-    </w:p>
-    <w:p>
-      <w:pPr>
-        <w:pStyle w:val="ListParagraph"/>
-        <w:numPr>
-          <w:ilvl w:val="0"/>
-          <w:numId w:val="4"/>
-        </w:numPr>
-        <w:ind w:left="1080"/>
-      </w:pPr>
-      <w:r>
-        <w:t>Bagaimana cara praktis menerapkan library penilaian otomatis untuk menilai kode JavaScript?</w:t>
-      </w:r>
-    </w:p>
-    <w:p>
-      <w:pPr>
-        <w:pStyle w:val="Heading2"/>
-      </w:pPr>
-      <w:r>
-        <w:t>Batasan Masalah</w:t>
-      </w:r>
-    </w:p>
-    <w:p>
-      <w:pPr>
-        <w:ind w:left="720"/>
-      </w:pPr>
-      <w:r>
-        <w:t>Pada penelitian ini adapun batasan masalahnya, antara lain :</w:t>
-      </w:r>
-    </w:p>
-    <w:p>
-      <w:pPr>
-        <w:pStyle w:val="ListParagraph"/>
-        <w:numPr>
-          <w:ilvl w:val="0"/>
-          <w:numId w:val="5"/>
-        </w:numPr>
-        <w:ind w:left="1080"/>
-      </w:pPr>
-      <w:r>
-        <w:lastRenderedPageBreak/>
-        <w:t xml:space="preserve">Pengujian ini akan dilakukan </w:t>
-      </w:r>
-      <w:r>
-        <w:t xml:space="preserve">hanya </w:t>
-      </w:r>
-      <w:r>
-        <w:t xml:space="preserve">dengan bantuan </w:t>
-      </w:r>
-      <w:r>
-        <w:rPr>
-          <w:i/>
-          <w:iCs/>
-        </w:rPr>
-        <w:t>library</w:t>
-      </w:r>
-      <w:r>
-        <w:t xml:space="preserve"> yang menggunakan bahasa pemrograman Javascript.</w:t>
-      </w:r>
-    </w:p>
-    <w:p>
-      <w:pPr>
-        <w:pStyle w:val="ListParagraph"/>
-        <w:numPr>
-          <w:ilvl w:val="0"/>
-          <w:numId w:val="5"/>
-        </w:numPr>
-        <w:ind w:left="1080"/>
-      </w:pPr>
-      <w:r>
-        <w:t>Pengujian berfokus pada mengecek kode sumber bahasa pemrograman Javascript.</w:t>
-      </w:r>
-    </w:p>
-    <w:p>
-      <w:pPr>
-        <w:pStyle w:val="ListParagraph"/>
-        <w:numPr>
-          <w:ilvl w:val="0"/>
-          <w:numId w:val="5"/>
-        </w:numPr>
-        <w:ind w:left="1080"/>
-      </w:pPr>
-      <w:r>
-        <w:t xml:space="preserve">Pembuatan </w:t>
-      </w:r>
-      <w:r>
-        <w:rPr>
-          <w:i/>
-          <w:iCs/>
-        </w:rPr>
-        <w:t>library</w:t>
-      </w:r>
-      <w:r>
-        <w:t xml:space="preserve"> akan didukung dengan metode </w:t>
-      </w:r>
-      <w:bookmarkStart w:id="1" w:name="_Hlk161138180"/>
-      <w:r>
-        <w:rPr>
-          <w:i/>
-          <w:iCs/>
-        </w:rPr>
-        <w:t>BlackBox</w:t>
-      </w:r>
-      <w:bookmarkEnd w:id="1"/>
-      <w:r>
-        <w:t xml:space="preserve"> dan </w:t>
-      </w:r>
-      <w:r>
-        <w:rPr>
-          <w:i/>
-          <w:iCs/>
-        </w:rPr>
-        <w:t>Test Driven Development</w:t>
-      </w:r>
-      <w:r>
-        <w:t>.</w:t>
-      </w:r>
-    </w:p>
-    <w:p>
-      <w:pPr>
-        <w:pStyle w:val="Heading2"/>
-      </w:pPr>
-      <w:r>
-        <w:t>Tujuan Penelitian</w:t>
-      </w:r>
-    </w:p>
-    <w:p>
-      <w:pPr>
-        <w:ind w:left="720"/>
-      </w:pPr>
-      <w:r>
-        <w:t>Adapun tujuan dari penelitian ini, antara lain :</w:t>
-      </w:r>
-    </w:p>
-    <w:p>
-      <w:pPr>
-        <w:pStyle w:val="ListParagraph"/>
-        <w:numPr>
-          <w:ilvl w:val="0"/>
-          <w:numId w:val="6"/>
-        </w:numPr>
-        <w:ind w:left="1080"/>
-      </w:pPr>
-      <w:r>
-        <w:t>Meningkatkan efisiensi dan konsistensi penilaian kode sumber.</w:t>
-      </w:r>
-    </w:p>
-    <w:p>
-      <w:pPr>
-        <w:pStyle w:val="ListParagraph"/>
-        <w:numPr>
-          <w:ilvl w:val="0"/>
-          <w:numId w:val="6"/>
-        </w:numPr>
-        <w:ind w:left="1080"/>
-      </w:pPr>
-      <w:r>
-        <w:t xml:space="preserve">Memudahkan penguji dan </w:t>
-      </w:r>
-      <w:r>
-        <w:rPr>
-          <w:i/>
-          <w:iCs/>
-        </w:rPr>
-        <w:t>programmers</w:t>
-      </w:r>
-      <w:r>
-        <w:t xml:space="preserve"> dalam evaluasi kualitas kode sumber.</w:t>
-      </w:r>
-    </w:p>
-    <w:p>
-      <w:pPr>
-        <w:pStyle w:val="ListParagraph"/>
-        <w:numPr>
-          <w:ilvl w:val="0"/>
-          <w:numId w:val="6"/>
-        </w:numPr>
-        <w:ind w:left="1080"/>
-      </w:pPr>
-      <w:r>
-        <w:t>Meningkatkan transparansi dan objektivitas dalam penilaian kode sumber.</w:t>
-      </w:r>
-    </w:p>
-    <w:p>
-      <w:pPr>
-        <w:pStyle w:val="Heading2"/>
-      </w:pPr>
-      <w:r>
-        <w:t>Metode Penelitian</w:t>
-      </w:r>
-    </w:p>
-    <w:p>
-      <w:pPr>
-        <w:pStyle w:val="Heading3"/>
-      </w:pPr>
-      <w:r>
-        <w:t>Metode Pengumpulan Data</w:t>
-      </w:r>
-    </w:p>
-    <w:p>
-      <w:pPr>
-        <w:pStyle w:val="ListParagraph"/>
-        <w:numPr>
-          <w:ilvl w:val="6"/>
-          <w:numId w:val="1"/>
-        </w:numPr>
-        <w:ind w:left="1620"/>
-      </w:pPr>
-      <w:r>
-        <w:t>Sumber Data</w:t>
-      </w:r>
-    </w:p>
-    <w:p>
-      <w:pPr>
-        <w:pStyle w:val="ListParagraph"/>
-        <w:numPr>
-          <w:ilvl w:val="0"/>
-          <w:numId w:val="7"/>
-        </w:numPr>
-        <w:ind w:left="1980"/>
-        <w:jc w:val="both"/>
-      </w:pPr>
-      <w:r>
-        <w:t>Data Primer</w:t>
-      </w:r>
-      <w:r>
-        <w:t>: Merupakan informasi yang diperoleh dari sumber primer, seperti dari orang atau individu melalui wawancara, survei, dan kuesioner wawancara, yang dilakukan oleh peneliti</w:t>
+        <w:t>Jumlah waktu yang dihabiskan penguji untuk meninjau kode sumber bervariasi menurut bahasa pemrograman dan ukuran aplikasi. Misalnya, 1000 baris kode mungkin memerlukan waktu 0,5 – 2 jam untuk dianalisis</w:t>
       </w:r>
       <w:sdt>
         <w:sdtPr>
           <w:rPr>
             <w:color w:val="000000"/>
           </w:rPr>
-          <w:tag w:val="MENDELEY_CITATION_v3_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"/>
-          <w:id w:val="1642155045"/>
+          <w:tag w:val="MENDELEY_CITATION_v3_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"/>
+          <w:id w:val="-1143499615"/>
           <w:placeholder>
             <w:docPart w:val="DefaultPlaceholder_-1854013440"/>
           </w:placeholder>
@@ -991,200 +325,37 @@
     </w:p>
     <w:p>
       <w:pPr>
-        <w:pStyle w:val="ListParagraph"/>
-        <w:numPr>
-          <w:ilvl w:val="0"/>
-          <w:numId w:val="7"/>
-        </w:numPr>
-        <w:ind w:left="1980"/>
+        <w:ind w:left="720"/>
         <w:jc w:val="both"/>
       </w:pPr>
       <w:r>
-        <w:t>Data Sekunder</w:t>
-      </w:r>
-      <w:r>
-        <w:t>: Merupakan informasi yang sudah diolah sebelumnya dan diperoleh oleh peneliti dari berbagai sumber lain untuk memperoleh tambahan informasi. Beberapa sumber data sekunder juga bisa berupa literatur, jurnal, serta publikasi pemerintah dan sumber daya online lainnya</w:t>
+        <w:t xml:space="preserve">Positif </w:t>
+      </w:r>
+      <w:r>
+        <w:t>p</w:t>
+      </w:r>
+      <w:r>
+        <w:t xml:space="preserve">alsu adalah saat </w:t>
+      </w:r>
+      <w:r>
+        <w:t xml:space="preserve">penguji </w:t>
+      </w:r>
+      <w:r>
+        <w:t xml:space="preserve">menerima hasil positif untuk suatu tes, padahal </w:t>
+      </w:r>
+      <w:r>
+        <w:t>programmer</w:t>
+      </w:r>
+      <w:r>
+        <w:t xml:space="preserve"> seharusnya menerima hasil negatif. Kadang-kadang disebut sebagai “ alarm palsu” atau “kesalahan positif palsu”</w:t>
       </w:r>
       <w:sdt>
         <w:sdtPr>
           <w:rPr>
             <w:color w:val="000000"/>
           </w:rPr>
-          <w:tag w:val="MENDELEY_CITATION_v3_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"/>
-          <w:id w:val="1647014426"/>
-          <w:placeholder>
-            <w:docPart w:val="DefaultPlaceholder_-1854013440"/>
-          </w:placeholder>
-        </w:sdtPr>
-        <w:sdtContent>
-          <w:r>
-            <w:rPr>
-              <w:color w:val="000000"/>
-            </w:rPr>
-            <w:t>[3]</w:t>
-          </w:r>
-        </w:sdtContent>
-      </w:sdt>
-      <w:r>
-        <w:t>.</w:t>
-      </w:r>
-    </w:p>
-    <w:p>
-      <w:pPr>
-        <w:pStyle w:val="ListParagraph"/>
-        <w:numPr>
-          <w:ilvl w:val="6"/>
-          <w:numId w:val="1"/>
-        </w:numPr>
-        <w:ind w:left="1620"/>
-      </w:pPr>
-      <w:r>
-        <w:t>Observasi</w:t>
-      </w:r>
-    </w:p>
-    <w:p>
-      <w:pPr>
-        <w:pStyle w:val="ListParagraph"/>
-        <w:ind w:left="1620"/>
-        <w:jc w:val="both"/>
-      </w:pPr>
-      <w:r>
-        <w:t>Peneliti melakukan pengamatan secara langsung yang berkaitan dengan masalah yang diteliti untuk dianalisa.</w:t>
-      </w:r>
-    </w:p>
-    <w:p>
-      <w:pPr>
-        <w:pStyle w:val="ListParagraph"/>
-        <w:numPr>
-          <w:ilvl w:val="6"/>
-          <w:numId w:val="1"/>
-        </w:numPr>
-        <w:ind w:left="1620"/>
-      </w:pPr>
-      <w:r>
-        <w:lastRenderedPageBreak/>
-        <w:t>Studi Pustaka</w:t>
-      </w:r>
-    </w:p>
-    <w:p>
-      <w:pPr>
-        <w:pStyle w:val="ListParagraph"/>
-        <w:ind w:left="1620"/>
-        <w:jc w:val="both"/>
-      </w:pPr>
-      <w:r>
-        <w:t>Studi pustaka dikenal menjadi tinjauan pustaka, merupakan proses pengumpulan, analisis, dan buatan literatur y</w:t>
-      </w:r>
-      <w:r>
-        <w:t>an</w:t>
-      </w:r>
-      <w:r>
-        <w:t>g relevan menggunakan topik atau kasus penelitian tertentu. Ini melibatkan membaca aneka macam asal fakta misalnya jurnal ilmiah, buku, makalah konferensi, artikel daring, dan asal-asal lainnya y</w:t>
-      </w:r>
-      <w:r>
-        <w:t>an</w:t>
-      </w:r>
-      <w:r>
-        <w:t>g terkait menggunakan subjek y</w:t>
-      </w:r>
-      <w:r>
-        <w:t>an</w:t>
-      </w:r>
-      <w:r>
-        <w:t>g sedang diteliti</w:t>
-      </w:r>
-      <w:sdt>
-        <w:sdtPr>
-          <w:rPr>
-            <w:color w:val="000000"/>
-          </w:rPr>
-          <w:tag w:val="MENDELEY_CITATION_v3_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"/>
-          <w:id w:val="-1502114092"/>
-          <w:placeholder>
-            <w:docPart w:val="DefaultPlaceholder_-1854013440"/>
-          </w:placeholder>
-        </w:sdtPr>
-        <w:sdtContent>
-          <w:r>
-            <w:rPr>
-              <w:color w:val="000000"/>
-            </w:rPr>
-            <w:t>[3]</w:t>
-          </w:r>
-        </w:sdtContent>
-      </w:sdt>
-      <w:r>
-        <w:t>.</w:t>
-      </w:r>
-    </w:p>
-    <w:p>
-      <w:pPr>
-        <w:pStyle w:val="Heading3"/>
-      </w:pPr>
-      <w:r>
-        <w:t>Metode Pengembangan Sistem</w:t>
-      </w:r>
-    </w:p>
-    <w:p>
-      <w:pPr>
-        <w:ind w:left="1260"/>
-        <w:jc w:val="both"/>
-      </w:pPr>
-      <w:r>
-        <w:t xml:space="preserve">Metode pengembangan sistem yang peneliti gunakan dalam penulisan skripsi ini adalah Metode </w:t>
-      </w:r>
-      <w:r>
-        <w:rPr>
-          <w:i/>
-          <w:iCs/>
-        </w:rPr>
-        <w:t>Waterfall</w:t>
-      </w:r>
-      <w:r>
-        <w:t xml:space="preserve">. </w:t>
-      </w:r>
-      <w:r>
-        <w:t xml:space="preserve">Model </w:t>
-      </w:r>
-      <w:r>
-        <w:rPr>
-          <w:i/>
-          <w:iCs/>
-        </w:rPr>
-        <w:t>waterfall</w:t>
-      </w:r>
-      <w:r>
-        <w:t xml:space="preserve"> adalah model pengembangan perangkat lunak yang terdiri dari analisa</w:t>
-      </w:r>
-      <w:r>
-        <w:t xml:space="preserve"> </w:t>
-      </w:r>
-      <w:r>
-        <w:t xml:space="preserve">kebutuhan perangkat lunak, desain, pembuatan kode program, pengujian, pendukung dan </w:t>
-      </w:r>
-      <w:r>
-        <w:t xml:space="preserve"> </w:t>
-      </w:r>
-      <w:r>
-        <w:t xml:space="preserve">pemeliharaan sistem. Model </w:t>
-      </w:r>
-      <w:r>
-        <w:rPr>
-          <w:i/>
-          <w:iCs/>
-        </w:rPr>
-        <w:t>waterfall</w:t>
-      </w:r>
-      <w:r>
-        <w:t xml:space="preserve"> dikerjakan secara berurutan sesuai dengan tahapan awal sampai akhir, sehingga proyek yang dikerjakan memiliki perencanaan yang lebih cermat, dokumentasi lebih rinci dan eksekusi yang berurutan</w:t>
-      </w:r>
-      <w:sdt>
-        <w:sdtPr>
-          <w:rPr>
-            <w:color w:val="000000"/>
-          </w:rPr>
-          <w:tag w:val="MENDELEY_CITATION_v3_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"/>
-          <w:id w:val="-1292517449"/>
+          <w:tag w:val="MENDELEY_CITATION_v3_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"/>
+          <w:id w:val="-1895656932"/>
           <w:placeholder>
             <w:docPart w:val="DefaultPlaceholder_-1854013440"/>
           </w:placeholder>
@@ -1204,6 +375,917 @@
     </w:p>
     <w:p>
       <w:pPr>
+        <w:ind w:left="720"/>
+        <w:jc w:val="both"/>
+      </w:pPr>
+      <w:r>
+        <w:lastRenderedPageBreak/>
+        <w:t xml:space="preserve">Dalam </w:t>
+      </w:r>
+      <w:r>
+        <w:t xml:space="preserve">mempelajari sebuah pemrograman </w:t>
+      </w:r>
+      <w:r>
+        <w:rPr>
+          <w:i/>
+          <w:iCs/>
+        </w:rPr>
+        <w:t>programmers</w:t>
+      </w:r>
+      <w:r>
+        <w:t xml:space="preserve"> tentunya harus sering belajar yang harus melibatkan penguji untuk menilai kode </w:t>
+      </w:r>
+      <w:r>
+        <w:t>yang dibuatnya</w:t>
+      </w:r>
+      <w:r>
+        <w:t xml:space="preserve">. </w:t>
+      </w:r>
+      <w:r>
+        <w:t>R</w:t>
+      </w:r>
+      <w:r>
+        <w:t xml:space="preserve">ata-rata penguji sangat kerepotan karena harus menguji beberapa </w:t>
+      </w:r>
+      <w:r>
+        <w:rPr>
+          <w:i/>
+          <w:iCs/>
+        </w:rPr>
+        <w:t>project</w:t>
+      </w:r>
+      <w:r>
+        <w:t xml:space="preserve"> dari </w:t>
+      </w:r>
+      <w:r>
+        <w:rPr>
+          <w:i/>
+          <w:iCs/>
+        </w:rPr>
+        <w:t>programmers</w:t>
+      </w:r>
+      <w:r>
+        <w:t xml:space="preserve"> sehingga membutuhkan waktu yang cukup lama dan sangat rentan dengan human </w:t>
+      </w:r>
+      <w:r>
+        <w:rPr>
+          <w:i/>
+          <w:iCs/>
+        </w:rPr>
+        <w:t>error</w:t>
+      </w:r>
+      <w:r>
+        <w:t>.</w:t>
+      </w:r>
+      <w:r>
+        <w:t xml:space="preserve"> </w:t>
+      </w:r>
+      <w:r>
+        <w:t xml:space="preserve">Untuk penguji sebagian masih ada yang menilai </w:t>
+      </w:r>
+      <w:r>
+        <w:rPr>
+          <w:i/>
+          <w:iCs/>
+        </w:rPr>
+        <w:t>source code</w:t>
+      </w:r>
+      <w:r>
+        <w:t xml:space="preserve"> secara manual satu persatu, </w:t>
+      </w:r>
+      <w:r>
+        <w:t xml:space="preserve">melihat </w:t>
+      </w:r>
+      <w:r>
+        <w:rPr>
+          <w:i/>
+          <w:iCs/>
+        </w:rPr>
+        <w:t>output</w:t>
+      </w:r>
+      <w:r>
+        <w:t xml:space="preserve"> yang sesuai, bahkan jika dijalankan tidak ada </w:t>
+      </w:r>
+      <w:r>
+        <w:rPr>
+          <w:i/>
+          <w:iCs/>
+        </w:rPr>
+        <w:t>error</w:t>
+      </w:r>
+      <w:r>
+        <w:t xml:space="preserve"> maka dinilai berhasil.</w:t>
+      </w:r>
+      <w:r>
+        <w:t xml:space="preserve"> </w:t>
+      </w:r>
+      <w:r>
+        <w:t>Kekurangan dalam proses penilaian ini adalah waktu yang diperlukan yang cukup lama karena setiap tugas dari programmer harus diuji satu per satu. Selain itu, terdapat risiko bahwa penguji mungkin kurang fokus saat melakukan pengujian, yang dapat mengakibatkan keterlewatannya kesalahan atau masalah yang penting dalam kode yang diuji</w:t>
+      </w:r>
+      <w:r>
+        <w:t>.</w:t>
+      </w:r>
+    </w:p>
+    <w:p>
+      <w:pPr>
+        <w:ind w:left="720"/>
+        <w:jc w:val="both"/>
+      </w:pPr>
+      <w:r>
+        <w:t>Sehingga, penguji membutuhkan sistem yang dapat memeriksa dan memperbaiki sintaks kode sesuai dengan standar umum yang di</w:t>
+      </w:r>
+      <w:r>
+        <w:t>gunakan</w:t>
+      </w:r>
+      <w:r>
+        <w:t xml:space="preserve"> oleh programmer. Selain itu, mereka juga membutuhkan fitur penilaian otomatis untuk mengevaluasi kualitas kode secara keseluruhan, yang dapat mempercepat proses penilaian</w:t>
+      </w:r>
+      <w:r>
+        <w:t>.</w:t>
+      </w:r>
+    </w:p>
+    <w:p>
+      <w:pPr>
+        <w:ind w:left="720"/>
+        <w:jc w:val="both"/>
+      </w:pPr>
+      <w:r>
+        <w:t>Cara kerja sistem yang diusulkan</w:t>
+      </w:r>
+      <w:r>
+        <w:t xml:space="preserve"> </w:t>
+      </w:r>
+      <w:r>
+        <w:t xml:space="preserve">diharapkan penguji membuat terlebih dahulu </w:t>
+      </w:r>
+      <w:r>
+        <w:rPr>
+          <w:i/>
+          <w:iCs/>
+        </w:rPr>
+        <w:t>syntax</w:t>
+      </w:r>
+      <w:r>
+        <w:t xml:space="preserve"> dan </w:t>
+      </w:r>
+      <w:r>
+        <w:t>TDD (</w:t>
+      </w:r>
+      <w:r>
+        <w:rPr>
+          <w:i/>
+          <w:iCs/>
+        </w:rPr>
+        <w:t>Test Driven Development</w:t>
+      </w:r>
+      <w:r>
+        <w:t>)</w:t>
+      </w:r>
+      <w:r>
+        <w:t xml:space="preserve"> yang nantinya digunakan untuk referensi jawaban yang tepat, selanjutnya </w:t>
+      </w:r>
+      <w:r>
+        <w:rPr>
+          <w:i/>
+          <w:iCs/>
+        </w:rPr>
+        <w:t>syntax</w:t>
+      </w:r>
+      <w:r>
+        <w:t xml:space="preserve"> akan diproses terlebih dahulu</w:t>
+      </w:r>
+      <w:r>
+        <w:t xml:space="preserve"> </w:t>
+      </w:r>
+      <w:r>
+        <w:t xml:space="preserve">yang akan dicek oleh </w:t>
+      </w:r>
+      <w:r>
+        <w:rPr>
+          <w:i/>
+          <w:iCs/>
+        </w:rPr>
+        <w:t>library</w:t>
+      </w:r>
+      <w:r>
+        <w:t xml:space="preserve"> yang mendukung </w:t>
+      </w:r>
+      <w:r>
+        <w:rPr>
+          <w:i/>
+          <w:iCs/>
+        </w:rPr>
+        <w:t>syntax</w:t>
+      </w:r>
+      <w:r>
+        <w:t xml:space="preserve"> seperti Eslint, Pr</w:t>
+      </w:r>
+      <w:r>
+        <w:t xml:space="preserve">ettier. Jika tidak sesuai prosedur maka akan masuk ke </w:t>
+      </w:r>
+      <w:r>
+        <w:rPr>
+          <w:i/>
+          <w:iCs/>
+        </w:rPr>
+        <w:t>library</w:t>
+      </w:r>
+      <w:r>
+        <w:t xml:space="preserve"> yang dibuat</w:t>
+      </w:r>
+      <w:r>
+        <w:t xml:space="preserve"> </w:t>
+      </w:r>
+      <w:r>
+        <w:t>pada penelitian ini</w:t>
+      </w:r>
+      <w:r>
+        <w:t xml:space="preserve"> agar dimasukan </w:t>
+      </w:r>
+      <w:r>
+        <w:t xml:space="preserve">ke </w:t>
+      </w:r>
+      <w:r>
+        <w:rPr>
+          <w:i/>
+          <w:iCs/>
+        </w:rPr>
+        <w:t>system</w:t>
+      </w:r>
+      <w:r>
+        <w:t xml:space="preserve"> yang nanti akan digunakan untuk referensi jawaban dari </w:t>
+      </w:r>
+      <w:r>
+        <w:rPr>
+          <w:i/>
+          <w:iCs/>
+        </w:rPr>
+        <w:t>programmers</w:t>
+      </w:r>
+      <w:r>
+        <w:t xml:space="preserve">. Selanjutnya dari sisi </w:t>
+      </w:r>
+      <w:r>
+        <w:rPr>
+          <w:i/>
+          <w:iCs/>
+        </w:rPr>
+        <w:t>programmers</w:t>
+      </w:r>
+      <w:r>
+        <w:t xml:space="preserve"> melakukan input </w:t>
+      </w:r>
+      <w:r>
+        <w:rPr>
+          <w:i/>
+          <w:iCs/>
+        </w:rPr>
+        <w:t>syntax</w:t>
+      </w:r>
+      <w:r>
+        <w:t xml:space="preserve"> yang akan diproses oleh </w:t>
+      </w:r>
+      <w:r>
+        <w:rPr>
+          <w:i/>
+          <w:iCs/>
+        </w:rPr>
+        <w:t>library</w:t>
+      </w:r>
+      <w:r>
+        <w:t xml:space="preserve"> </w:t>
+      </w:r>
+      <w:r>
+        <w:t>pada penelitian ini</w:t>
+      </w:r>
+      <w:r>
+        <w:t xml:space="preserve"> </w:t>
+      </w:r>
+      <w:r>
+        <w:t xml:space="preserve"> </w:t>
+      </w:r>
+      <w:r>
+        <w:t>yang nantinya akan dianalisis</w:t>
+      </w:r>
+      <w:r>
+        <w:t xml:space="preserve"> secara </w:t>
+      </w:r>
+      <w:r>
+        <w:rPr>
+          <w:i/>
+          <w:iCs/>
+        </w:rPr>
+        <w:t>syntax</w:t>
+      </w:r>
+      <w:r>
+        <w:t xml:space="preserve"> menggunakan beberapa </w:t>
+      </w:r>
+      <w:r>
+        <w:rPr>
+          <w:i/>
+          <w:iCs/>
+        </w:rPr>
+        <w:t>library</w:t>
+      </w:r>
+      <w:r>
+        <w:t xml:space="preserve"> pendukung dari NPM (</w:t>
+      </w:r>
+      <w:r>
+        <w:rPr>
+          <w:i/>
+          <w:iCs/>
+        </w:rPr>
+        <w:t>Node Package Manager</w:t>
+      </w:r>
+      <w:r>
+        <w:t>) serta bantuan metod</w:t>
+      </w:r>
+      <w:r>
+        <w:t>e</w:t>
+      </w:r>
+      <w:r>
+        <w:t xml:space="preserve"> </w:t>
+      </w:r>
+      <w:r>
+        <w:t>BlackBox</w:t>
+      </w:r>
+      <w:r>
+        <w:t xml:space="preserve"> </w:t>
+      </w:r>
+      <w:r>
+        <w:t>dan</w:t>
+      </w:r>
+      <w:r>
+        <w:t xml:space="preserve"> sesuai prosedur </w:t>
+      </w:r>
+      <w:r>
+        <w:rPr>
+          <w:i/>
+          <w:iCs/>
+        </w:rPr>
+        <w:t>test</w:t>
+      </w:r>
+      <w:r>
+        <w:t xml:space="preserve"> yang diberikan penguji</w:t>
+      </w:r>
+      <w:r>
+        <w:t xml:space="preserve"> menggunakan metode TDD (</w:t>
+      </w:r>
+      <w:bookmarkStart w:id="0" w:name="_Hlk161045572"/>
+      <w:r>
+        <w:rPr>
+          <w:i/>
+          <w:iCs/>
+        </w:rPr>
+        <w:t>Test Driven Development</w:t>
+      </w:r>
+      <w:bookmarkEnd w:id="0"/>
+      <w:r>
+        <w:t>)</w:t>
+      </w:r>
+      <w:r>
+        <w:t>.</w:t>
+      </w:r>
+    </w:p>
+    <w:p>
+      <w:pPr>
+        <w:pStyle w:val="Heading2"/>
+      </w:pPr>
+      <w:r>
+        <w:lastRenderedPageBreak/>
+        <w:t>Rumusan Masalah</w:t>
+      </w:r>
+    </w:p>
+    <w:p>
+      <w:pPr>
+        <w:ind w:left="720"/>
+      </w:pPr>
+      <w:r>
+        <w:t>Adapun rumusan masalah dari penelitian ini, antara lain :</w:t>
+      </w:r>
+    </w:p>
+    <w:p>
+      <w:pPr>
+        <w:pStyle w:val="ListParagraph"/>
+        <w:numPr>
+          <w:ilvl w:val="0"/>
+          <w:numId w:val="4"/>
+        </w:numPr>
+        <w:ind w:left="1080"/>
+      </w:pPr>
+      <w:r>
+        <w:t>Bagaimana perancangan</w:t>
+      </w:r>
+      <w:r>
+        <w:t xml:space="preserve"> </w:t>
+      </w:r>
+      <w:r>
+        <w:t xml:space="preserve">dan pembuatan </w:t>
+      </w:r>
+      <w:r>
+        <w:t xml:space="preserve"> </w:t>
+      </w:r>
+      <w:r>
+        <w:rPr>
+          <w:i/>
+          <w:iCs/>
+        </w:rPr>
+        <w:t>library</w:t>
+      </w:r>
+      <w:r>
+        <w:t xml:space="preserve"> penilaian </w:t>
+      </w:r>
+      <w:r>
+        <w:rPr>
+          <w:i/>
+          <w:iCs/>
+        </w:rPr>
+        <w:t>source code</w:t>
+      </w:r>
+      <w:r>
+        <w:t xml:space="preserve"> otomatis</w:t>
+      </w:r>
+      <w:r>
+        <w:t>?</w:t>
+      </w:r>
+    </w:p>
+    <w:p>
+      <w:pPr>
+        <w:pStyle w:val="ListParagraph"/>
+        <w:numPr>
+          <w:ilvl w:val="0"/>
+          <w:numId w:val="4"/>
+        </w:numPr>
+        <w:ind w:left="1080"/>
+      </w:pPr>
+      <w:r>
+        <w:t>Bagaimana cara praktis menerapkan library penilaian otomatis untuk menilai kode JavaScript?</w:t>
+      </w:r>
+    </w:p>
+    <w:p>
+      <w:pPr>
+        <w:pStyle w:val="Heading2"/>
+      </w:pPr>
+      <w:r>
+        <w:t>Batasan Masalah</w:t>
+      </w:r>
+    </w:p>
+    <w:p>
+      <w:pPr>
+        <w:ind w:left="720"/>
+      </w:pPr>
+      <w:r>
+        <w:t>Pada penelitian ini adapun batasan masalahnya, antara lain :</w:t>
+      </w:r>
+    </w:p>
+    <w:p>
+      <w:pPr>
+        <w:pStyle w:val="ListParagraph"/>
+        <w:numPr>
+          <w:ilvl w:val="0"/>
+          <w:numId w:val="5"/>
+        </w:numPr>
+        <w:ind w:left="1080"/>
+      </w:pPr>
+      <w:r>
+        <w:t xml:space="preserve">Pengujian ini akan dilakukan </w:t>
+      </w:r>
+      <w:r>
+        <w:t xml:space="preserve">hanya </w:t>
+      </w:r>
+      <w:r>
+        <w:t xml:space="preserve">dengan bantuan </w:t>
+      </w:r>
+      <w:r>
+        <w:rPr>
+          <w:i/>
+          <w:iCs/>
+        </w:rPr>
+        <w:t>library</w:t>
+      </w:r>
+      <w:r>
+        <w:t xml:space="preserve"> yang menggunakan bahasa pemrograman Javascript.</w:t>
+      </w:r>
+    </w:p>
+    <w:p>
+      <w:pPr>
+        <w:pStyle w:val="ListParagraph"/>
+        <w:numPr>
+          <w:ilvl w:val="0"/>
+          <w:numId w:val="5"/>
+        </w:numPr>
+        <w:ind w:left="1080"/>
+      </w:pPr>
+      <w:r>
+        <w:t>Pengujian berfokus pada mengecek kode sumber bahasa pemrograman Javascript.</w:t>
+      </w:r>
+    </w:p>
+    <w:p>
+      <w:pPr>
+        <w:pStyle w:val="ListParagraph"/>
+        <w:numPr>
+          <w:ilvl w:val="0"/>
+          <w:numId w:val="5"/>
+        </w:numPr>
+        <w:ind w:left="1080"/>
+      </w:pPr>
+      <w:r>
+        <w:t xml:space="preserve">Pembuatan </w:t>
+      </w:r>
+      <w:r>
+        <w:rPr>
+          <w:i/>
+          <w:iCs/>
+        </w:rPr>
+        <w:t>library</w:t>
+      </w:r>
+      <w:r>
+        <w:t xml:space="preserve"> akan didukung dengan metode </w:t>
+      </w:r>
+      <w:bookmarkStart w:id="1" w:name="_Hlk161138180"/>
+      <w:r>
+        <w:rPr>
+          <w:i/>
+          <w:iCs/>
+        </w:rPr>
+        <w:t>BlackBox</w:t>
+      </w:r>
+      <w:bookmarkEnd w:id="1"/>
+      <w:r>
+        <w:t xml:space="preserve"> dan </w:t>
+      </w:r>
+      <w:r>
+        <w:rPr>
+          <w:i/>
+          <w:iCs/>
+        </w:rPr>
+        <w:t>Test Driven Development</w:t>
+      </w:r>
+      <w:r>
+        <w:t>.</w:t>
+      </w:r>
+    </w:p>
+    <w:p>
+      <w:pPr>
+        <w:pStyle w:val="Heading2"/>
+      </w:pPr>
+      <w:r>
+        <w:t>Tujuan Penelitian</w:t>
+      </w:r>
+    </w:p>
+    <w:p>
+      <w:pPr>
+        <w:ind w:left="720"/>
+      </w:pPr>
+      <w:r>
+        <w:t>T</w:t>
+      </w:r>
+      <w:r>
+        <w:t>ujuan dari penelitian ini</w:t>
+      </w:r>
+      <w:r>
+        <w:t xml:space="preserve"> adalah</w:t>
+      </w:r>
+      <w:r>
+        <w:t xml:space="preserve"> :</w:t>
+      </w:r>
+    </w:p>
+    <w:p>
+      <w:pPr>
+        <w:pStyle w:val="ListParagraph"/>
+        <w:numPr>
+          <w:ilvl w:val="0"/>
+          <w:numId w:val="6"/>
+        </w:numPr>
+        <w:ind w:left="1080"/>
+      </w:pPr>
+      <w:r>
+        <w:t>Meningkatkan efisiensi dan konsistensi penilaian kode sumber.</w:t>
+      </w:r>
+    </w:p>
+    <w:p>
+      <w:pPr>
+        <w:pStyle w:val="ListParagraph"/>
+        <w:numPr>
+          <w:ilvl w:val="0"/>
+          <w:numId w:val="6"/>
+        </w:numPr>
+        <w:ind w:left="1080"/>
+      </w:pPr>
+      <w:r>
+        <w:t xml:space="preserve">Memudahkan penguji dan </w:t>
+      </w:r>
+      <w:r>
+        <w:rPr>
+          <w:i/>
+          <w:iCs/>
+        </w:rPr>
+        <w:t>programmers</w:t>
+      </w:r>
+      <w:r>
+        <w:t xml:space="preserve"> dalam evaluasi kualitas kode sumber.</w:t>
+      </w:r>
+    </w:p>
+    <w:p>
+      <w:pPr>
+        <w:pStyle w:val="ListParagraph"/>
+        <w:numPr>
+          <w:ilvl w:val="0"/>
+          <w:numId w:val="6"/>
+        </w:numPr>
+        <w:ind w:left="1080"/>
+      </w:pPr>
+      <w:r>
+        <w:t>Meningkatkan transparansi dan objektivitas dalam penilaian kode sumber.</w:t>
+      </w:r>
+    </w:p>
+    <w:p>
+      <w:pPr>
+        <w:pStyle w:val="Heading2"/>
+      </w:pPr>
+      <w:r>
+        <w:t>Metode Penelitian</w:t>
+      </w:r>
+    </w:p>
+    <w:p>
+      <w:pPr>
+        <w:pStyle w:val="Heading3"/>
+      </w:pPr>
+      <w:r>
+        <w:t>Metode Pengumpulan Data</w:t>
+      </w:r>
+    </w:p>
+    <w:p>
+      <w:pPr>
+        <w:pStyle w:val="ListParagraph"/>
+        <w:numPr>
+          <w:ilvl w:val="6"/>
+          <w:numId w:val="1"/>
+        </w:numPr>
+        <w:ind w:left="1620"/>
+      </w:pPr>
+      <w:r>
+        <w:t>Sumber Data</w:t>
+      </w:r>
+    </w:p>
+    <w:p>
+      <w:pPr>
+        <w:pStyle w:val="ListParagraph"/>
+        <w:numPr>
+          <w:ilvl w:val="0"/>
+          <w:numId w:val="7"/>
+        </w:numPr>
+        <w:ind w:left="1980"/>
+        <w:jc w:val="both"/>
+      </w:pPr>
+      <w:r>
+        <w:t>Data Primer</w:t>
+      </w:r>
+      <w:r>
+        <w:t xml:space="preserve">: Merupakan informasi yang diperoleh dari sumber primer, seperti dari orang atau individu melalui wawancara, </w:t>
+      </w:r>
+      <w:r>
+        <w:lastRenderedPageBreak/>
+        <w:t>survei, dan kuesioner wawancara, yang dilakukan oleh peneliti</w:t>
+      </w:r>
+      <w:sdt>
+        <w:sdtPr>
+          <w:rPr>
+            <w:color w:val="000000"/>
+          </w:rPr>
+          <w:tag w:val="MENDELEY_CITATION_v3_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"/>
+          <w:id w:val="1642155045"/>
+          <w:placeholder>
+            <w:docPart w:val="DefaultPlaceholder_-1854013440"/>
+          </w:placeholder>
+        </w:sdtPr>
+        <w:sdtContent>
+          <w:r>
+            <w:rPr>
+              <w:color w:val="000000"/>
+            </w:rPr>
+            <w:t>[5]</w:t>
+          </w:r>
+        </w:sdtContent>
+      </w:sdt>
+      <w:r>
+        <w:t>.</w:t>
+      </w:r>
+    </w:p>
+    <w:p>
+      <w:pPr>
+        <w:pStyle w:val="ListParagraph"/>
+        <w:numPr>
+          <w:ilvl w:val="0"/>
+          <w:numId w:val="7"/>
+        </w:numPr>
+        <w:ind w:left="1980"/>
+        <w:jc w:val="both"/>
+      </w:pPr>
+      <w:r>
+        <w:t>Data Sekunder</w:t>
+      </w:r>
+      <w:r>
+        <w:t>: Merupakan informasi yang sudah diolah sebelumnya dan diperoleh oleh peneliti dari berbagai sumber lain untuk memperoleh tambahan informasi. Beberapa sumber data sekunder juga bisa berupa literatur, jurnal, serta publikasi pemerintah dan sumber daya online lainnya</w:t>
+      </w:r>
+      <w:sdt>
+        <w:sdtPr>
+          <w:rPr>
+            <w:color w:val="000000"/>
+          </w:rPr>
+          <w:tag w:val="MENDELEY_CITATION_v3_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"/>
+          <w:id w:val="1647014426"/>
+          <w:placeholder>
+            <w:docPart w:val="DefaultPlaceholder_-1854013440"/>
+          </w:placeholder>
+        </w:sdtPr>
+        <w:sdtContent>
+          <w:r>
+            <w:rPr>
+              <w:color w:val="000000"/>
+            </w:rPr>
+            <w:t>[5]</w:t>
+          </w:r>
+        </w:sdtContent>
+      </w:sdt>
+      <w:r>
+        <w:t>.</w:t>
+      </w:r>
+    </w:p>
+    <w:p>
+      <w:pPr>
+        <w:pStyle w:val="ListParagraph"/>
+        <w:numPr>
+          <w:ilvl w:val="6"/>
+          <w:numId w:val="1"/>
+        </w:numPr>
+        <w:ind w:left="1620"/>
+      </w:pPr>
+      <w:r>
+        <w:t>Observasi</w:t>
+      </w:r>
+    </w:p>
+    <w:p>
+      <w:pPr>
+        <w:pStyle w:val="ListParagraph"/>
+        <w:ind w:left="1620"/>
+        <w:jc w:val="both"/>
+      </w:pPr>
+      <w:r>
+        <w:t>Peneliti melakukan pengamatan secara langsung yang berkaitan dengan masalah yang diteliti untuk dianalisa.</w:t>
+      </w:r>
+    </w:p>
+    <w:p>
+      <w:pPr>
+        <w:pStyle w:val="ListParagraph"/>
+        <w:numPr>
+          <w:ilvl w:val="6"/>
+          <w:numId w:val="1"/>
+        </w:numPr>
+        <w:ind w:left="1620"/>
+      </w:pPr>
+      <w:r>
+        <w:t>Studi Pustaka</w:t>
+      </w:r>
+    </w:p>
+    <w:p>
+      <w:pPr>
+        <w:pStyle w:val="ListParagraph"/>
+        <w:ind w:left="1620"/>
+        <w:jc w:val="both"/>
+      </w:pPr>
+      <w:r>
+        <w:t>Studi pustaka dikenal menjadi tinjauan pustaka, merupakan proses pengumpulan, analisis, dan buatan literatur y</w:t>
+      </w:r>
+      <w:r>
+        <w:t>an</w:t>
+      </w:r>
+      <w:r>
+        <w:t>g relevan menggunakan topik atau kasus penelitian tertentu. Ini melibatkan membaca aneka macam asal fakta misalnya jurnal ilmiah, buku, makalah konferensi, artikel daring, dan asal-asal lainnya y</w:t>
+      </w:r>
+      <w:r>
+        <w:t>an</w:t>
+      </w:r>
+      <w:r>
+        <w:t>g terkait menggunakan subjek y</w:t>
+      </w:r>
+      <w:r>
+        <w:t>an</w:t>
+      </w:r>
+      <w:r>
+        <w:t>g sedang diteliti</w:t>
+      </w:r>
+      <w:sdt>
+        <w:sdtPr>
+          <w:rPr>
+            <w:color w:val="000000"/>
+          </w:rPr>
+          <w:tag w:val="MENDELEY_CITATION_v3_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"/>
+          <w:id w:val="-1502114092"/>
+          <w:placeholder>
+            <w:docPart w:val="DefaultPlaceholder_-1854013440"/>
+          </w:placeholder>
+        </w:sdtPr>
+        <w:sdtContent>
+          <w:r>
+            <w:rPr>
+              <w:color w:val="000000"/>
+            </w:rPr>
+            <w:t>[5]</w:t>
+          </w:r>
+        </w:sdtContent>
+      </w:sdt>
+      <w:r>
+        <w:t>.</w:t>
+      </w:r>
+    </w:p>
+    <w:p>
+      <w:pPr>
+        <w:pStyle w:val="Heading3"/>
+      </w:pPr>
+      <w:r>
+        <w:t>Metode Pengembangan Sistem</w:t>
+      </w:r>
+    </w:p>
+    <w:p>
+      <w:pPr>
+        <w:ind w:left="1260"/>
+        <w:jc w:val="both"/>
+      </w:pPr>
+      <w:r>
+        <w:t xml:space="preserve">Metode pengembangan sistem yang peneliti gunakan dalam penulisan skripsi ini adalah Metode </w:t>
+      </w:r>
+      <w:r>
+        <w:rPr>
+          <w:i/>
+          <w:iCs/>
+        </w:rPr>
+        <w:t>Waterfall</w:t>
+      </w:r>
+      <w:r>
+        <w:t xml:space="preserve">. </w:t>
+      </w:r>
+      <w:r>
+        <w:t xml:space="preserve">Model </w:t>
+      </w:r>
+      <w:r>
+        <w:rPr>
+          <w:i/>
+          <w:iCs/>
+        </w:rPr>
+        <w:t>waterfall</w:t>
+      </w:r>
+      <w:r>
+        <w:t xml:space="preserve"> adalah model pengembangan perangkat lunak yang terdiri dari analisa</w:t>
+      </w:r>
+      <w:r>
+        <w:t xml:space="preserve"> </w:t>
+      </w:r>
+      <w:r>
+        <w:t xml:space="preserve">kebutuhan perangkat lunak, desain, pembuatan kode program, pengujian, pendukung dan </w:t>
+      </w:r>
+      <w:r>
+        <w:t xml:space="preserve"> </w:t>
+      </w:r>
+      <w:r>
+        <w:t xml:space="preserve">pemeliharaan sistem. Model </w:t>
+      </w:r>
+      <w:r>
+        <w:rPr>
+          <w:i/>
+          <w:iCs/>
+        </w:rPr>
+        <w:t>waterfall</w:t>
+      </w:r>
+      <w:r>
+        <w:t xml:space="preserve"> dikerjakan secara berurutan sesuai dengan tahapan awal sampai akhir, sehingga proyek yang dikerjakan memiliki perencanaan yang lebih cermat, dokumentasi lebih rinci dan eksekusi yang berurutan</w:t>
+      </w:r>
+      <w:sdt>
+        <w:sdtPr>
+          <w:rPr>
+            <w:color w:val="000000"/>
+          </w:rPr>
+          <w:tag w:val="MENDELEY_CITATION_v3_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"/>
+          <w:id w:val="-1292517449"/>
+          <w:placeholder>
+            <w:docPart w:val="DefaultPlaceholder_-1854013440"/>
+          </w:placeholder>
+        </w:sdtPr>
+        <w:sdtContent>
+          <w:r>
+            <w:rPr>
+              <w:color w:val="000000"/>
+            </w:rPr>
+            <w:t>[6]</w:t>
+          </w:r>
+        </w:sdtContent>
+      </w:sdt>
+      <w:r>
+        <w:t>.</w:t>
+      </w:r>
+    </w:p>
+    <w:p>
+      <w:pPr>
         <w:keepNext/>
         <w:jc w:val="center"/>
       </w:pPr>
@@ -1211,6 +1293,7 @@
         <w:rPr>
           <w:noProof/>
         </w:rPr>
+        <w:lastRenderedPageBreak/>
         <w:drawing>
           <wp:inline distT="0" distB="0" distL="0" distR="0" wp14:anchorId="0CCE5187" wp14:editId="2EAC595A">
             <wp:extent cx="3467100" cy="2212135"/>
@@ -1298,11 +1381,7 @@
         <w:jc w:val="both"/>
       </w:pPr>
       <w:r>
-        <w:t xml:space="preserve">Tahap ini merupakan awal dari pengembangan sistem di mana peneliti akan mengumpulkan dan menganalisis kebutuhan sistem </w:t>
-      </w:r>
-      <w:r>
-        <w:lastRenderedPageBreak/>
-        <w:t>yang akan dikembangkan. hal ini akan melibatkan kebutuhan dalam fungsional dan non-fungsional, serta memahami kebutuhan pengguna dan tujuan sistem. Proses ini membantu memastikan bahwa pemahaman yang jelas tentang apa yang harus dicapai oleh sistem.</w:t>
+        <w:t>Tahap ini merupakan awal dari pengembangan sistem di mana peneliti akan mengumpulkan dan menganalisis kebutuhan sistem yang akan dikembangkan. hal ini akan melibatkan kebutuhan dalam fungsional dan non-fungsional, serta memahami kebutuhan pengguna dan tujuan sistem. Proses ini membantu memastikan bahwa pemahaman yang jelas tentang apa yang harus dicapai oleh sistem.</w:t>
       </w:r>
     </w:p>
     <w:p>
@@ -1345,7 +1424,11 @@
         <w:jc w:val="both"/>
       </w:pPr>
       <w:r>
-        <w:t>Pada tahap ini, pengembang mulai mengimplementasikan desain sistem ke dalam kode program. Ini melibatkan menulis kode, membangun modul atau komponen, dan mengintegrasikannya secara bertahap. Selama proses ini, unit tes juga dilakukan untuk memastikan setiap komponen atau modul berfungsi sesuai yang diharapkan.</w:t>
+        <w:t xml:space="preserve">Pada tahap ini, pengembang mulai mengimplementasikan desain sistem ke dalam kode program. Ini melibatkan menulis kode, </w:t>
+      </w:r>
+      <w:r>
+        <w:lastRenderedPageBreak/>
+        <w:t>membangun modul atau komponen, dan mengintegrasikannya secara bertahap. Selama proses ini, unit tes juga dilakukan untuk memastikan setiap komponen atau modul berfungsi sesuai yang diharapkan.</w:t>
       </w:r>
     </w:p>
     <w:p>
@@ -1362,11 +1445,7 @@
         <w:jc w:val="both"/>
       </w:pPr>
       <w:r>
-        <w:t xml:space="preserve">Setelah semua komponen atau modul sistem telah diimplementasikan dan diuji secara individual, tahap selanjutnya adalah mengintegrasikan mereka menjadi satu sistem utuh. Proses ini melibatkan menguji interaksi antara komponen-komponen tersebut dan memastikan bahwa sistem berfungsi dengan baik sebagai satu kesatuan. Pengujian sistem dilakukan untuk </w:t>
-      </w:r>
-      <w:r>
-        <w:lastRenderedPageBreak/>
-        <w:t>memverifikasi apakah sistem memenuhi spesifikasi yang telah ditetapkan dan berperilaku sesuai dengan harapan.</w:t>
+        <w:t>Setelah semua komponen atau modul sistem telah diimplementasikan dan diuji secara individual, tahap selanjutnya adalah mengintegrasikan mereka menjadi satu sistem utuh. Proses ini melibatkan menguji interaksi antara komponen-komponen tersebut dan memastikan bahwa sistem berfungsi dengan baik sebagai satu kesatuan. Pengujian sistem dilakukan untuk memverifikasi apakah sistem memenuhi spesifikasi yang telah ditetapkan dan berperilaku sesuai dengan harapan.</w:t>
       </w:r>
     </w:p>
     <w:p>
@@ -1456,6 +1535,7 @@
         <w:jc w:val="both"/>
       </w:pPr>
       <w:r>
+        <w:lastRenderedPageBreak/>
         <w:t>Dalam bab ini menjelaskan dari beberapa teori yang digunakan untuk</w:t>
       </w:r>
       <w:r>
@@ -1554,7 +1634,6 @@
           <w:b/>
           <w:bCs/>
         </w:rPr>
-        <w:lastRenderedPageBreak/>
         <w:t>BAB V Kesimpulan dan Saran</w:t>
       </w:r>
     </w:p>
@@ -1915,7 +1994,7 @@
             <w:autoSpaceDE w:val="0"/>
             <w:autoSpaceDN w:val="0"/>
             <w:ind w:hanging="640"/>
-            <w:divId w:val="852646455"/>
+            <w:divId w:val="484592713"/>
             <w:rPr>
               <w:rFonts w:eastAsia="Times New Roman"/>
               <w:szCs w:val="24"/>
@@ -1941,7 +2020,7 @@
             <w:autoSpaceDE w:val="0"/>
             <w:autoSpaceDN w:val="0"/>
             <w:ind w:hanging="640"/>
-            <w:divId w:val="90124828"/>
+            <w:divId w:val="1853104299"/>
             <w:rPr>
               <w:rFonts w:eastAsia="Times New Roman"/>
             </w:rPr>
@@ -1965,7 +2044,7 @@
             <w:autoSpaceDE w:val="0"/>
             <w:autoSpaceDN w:val="0"/>
             <w:ind w:hanging="640"/>
-            <w:divId w:val="377432110"/>
+            <w:divId w:val="394395973"/>
             <w:rPr>
               <w:rFonts w:eastAsia="Times New Roman"/>
             </w:rPr>
@@ -1981,7 +2060,7 @@
               <w:rFonts w:eastAsia="Times New Roman"/>
             </w:rPr>
             <w:tab/>
-            <w:t>ADITIA GUSTI ANANDA, “PEMANFAATAN TOOL KATALON STUDIO DALAM PENGUJIAN WEB LEARNING MANAGEMENT SYSTEM (Studi Kasus : Galeri Kejuruan),” 2023.</w:t>
+            <w:t>Uladzislau Murashka, “Source Code Review vs. Penetration Testing for Web Application Security,” ScienceSoft. Accessed: Apr. 01, 2024. [Online]. Available: https://www.scnsoft.com/blog/web-applications-security-source-code-review-vs-penetration-testing</w:t>
           </w:r>
         </w:p>
         <w:p>
@@ -1989,7 +2068,7 @@
             <w:autoSpaceDE w:val="0"/>
             <w:autoSpaceDN w:val="0"/>
             <w:ind w:hanging="640"/>
-            <w:divId w:val="1458375554"/>
+            <w:divId w:val="330373598"/>
             <w:rPr>
               <w:rFonts w:eastAsia="Times New Roman"/>
             </w:rPr>
@@ -1999,6 +2078,54 @@
               <w:rFonts w:eastAsia="Times New Roman"/>
             </w:rPr>
             <w:t>[4]</w:t>
+          </w:r>
+          <w:r>
+            <w:rPr>
+              <w:rFonts w:eastAsia="Times New Roman"/>
+            </w:rPr>
+            <w:tab/>
+            <w:t>Statistics How To, “False Positive dan False Negative: Pengertian dan Contohnya,” www.statisticshowto.com. Accessed: Apr. 01, 2024. [Online]. Available: https://www.statisticshowto.com/false-positive-definition-and-examples/</w:t>
+          </w:r>
+        </w:p>
+        <w:p>
+          <w:pPr>
+            <w:autoSpaceDE w:val="0"/>
+            <w:autoSpaceDN w:val="0"/>
+            <w:ind w:hanging="640"/>
+            <w:divId w:val="1618104398"/>
+            <w:rPr>
+              <w:rFonts w:eastAsia="Times New Roman"/>
+            </w:rPr>
+          </w:pPr>
+          <w:r>
+            <w:rPr>
+              <w:rFonts w:eastAsia="Times New Roman"/>
+            </w:rPr>
+            <w:t>[5]</w:t>
+          </w:r>
+          <w:r>
+            <w:rPr>
+              <w:rFonts w:eastAsia="Times New Roman"/>
+            </w:rPr>
+            <w:tab/>
+            <w:t>ADITIA GUSTI ANANDA, “PEMANFAATAN TOOL KATALON STUDIO DALAM PENGUJIAN WEB LEARNING MANAGEMENT SYSTEM (Studi Kasus : Galeri Kejuruan),” 2023.</w:t>
+          </w:r>
+        </w:p>
+        <w:p>
+          <w:pPr>
+            <w:autoSpaceDE w:val="0"/>
+            <w:autoSpaceDN w:val="0"/>
+            <w:ind w:hanging="640"/>
+            <w:divId w:val="1651985925"/>
+            <w:rPr>
+              <w:rFonts w:eastAsia="Times New Roman"/>
+            </w:rPr>
+          </w:pPr>
+          <w:r>
+            <w:rPr>
+              <w:rFonts w:eastAsia="Times New Roman"/>
+            </w:rPr>
+            <w:t>[6]</w:t>
           </w:r>
           <w:r>
             <w:rPr>
@@ -2091,7 +2218,7 @@
 </file>
 
 <file path=word/endnotes.xml><?xml version="1.0" encoding="utf-8"?>
-<w:endnotes xmlns:wpc="http://schemas.microsoft.com/office/word/2010/wordprocessingCanvas" xmlns:cx="http://schemas.microsoft.com/office/drawing/2014/chartex" xmlns:cx1="http://schemas.microsoft.com/office/drawing/2015/9/8/chartex" xmlns:cx2="http://schemas.microsoft.com/office/drawing/2015/10/21/chartex" xmlns:cx3="http://schemas.microsoft.com/office/drawing/2016/5/9/chartex" xmlns:cx4="http://schemas.microsoft.com/office/drawing/2016/5/10/chartex" xmlns:cx5="http://schemas.microsoft.com/office/drawing/2016/5/11/chartex" xmlns:cx6="http://schemas.microsoft.com/office/drawing/2016/5/12/chartex" xmlns:cx7="http://schemas.microsoft.com/office/drawing/2016/5/13/chartex" xmlns:cx8="http://schemas.microsoft.com/office/drawing/2016/5/14/chartex" xmlns:mc="http://schemas.openxmlformats.org/markup-compatibility/2006" xmlns:aink="http://schemas.microsoft.com/office/drawing/2016/ink" xmlns:am3d="http://schemas.microsoft.com/office/drawing/2017/model3d" xmlns:o="urn:schemas-microsoft-com:office:office" xmlns:oel="http://schemas.microsoft.com/office/2019/extlst" xmlns:r="http://schemas.openxmlformats.org/officeDocument/2006/relationships" xmlns:m="http://schemas.openxmlformats.org/officeDocument/2006/math" xmlns:v="urn:schemas-microsoft-com:vml" xmlns:wp14="http://schemas.microsoft.com/office/word/2010/wordprocessingDrawing" xmlns:wp="http://schemas.openxmlformats.org/drawingml/2006/wordprocessingDrawing" xmlns:w10="urn:schemas-microsoft-com:office:word" xmlns:w="http://schemas.openxmlformats.org/wordprocessingml/2006/main" xmlns:w14="http://schemas.microsoft.com/office/word/2010/wordml" xmlns:w15="http://schemas.microsoft.com/office/word/2012/wordml" xmlns:w16cex="http://schemas.microsoft.com/office/word/2018/wordml/cex" xmlns:w16cid="http://schemas.microsoft.com/office/word/2016/wordml/cid" xmlns:w16="http://schemas.microsoft.com/office/word/2018/wordml" xmlns:w16sdtdh="http://schemas.microsoft.com/office/word/2020/wordml/sdtdatahash" xmlns:w16se="http://schemas.microsoft.com/office/word/2015/wordml/symex" xmlns:wpg="http://schemas.microsoft.com/office/word/2010/wordprocessingGroup" xmlns:wpi="http://schemas.microsoft.com/office/word/2010/wordprocessingInk" xmlns:wne="http://schemas.microsoft.com/office/word/2006/wordml" xmlns:wps="http://schemas.microsoft.com/office/word/2010/wordprocessingShape" mc:Ignorable="w14 w15 w16se w16cid w16 w16cex w16sdtdh wp14">
+<w:endnotes xmlns:wpc="http://schemas.microsoft.com/office/word/2010/wordprocessingCanvas" xmlns:cx="http://schemas.microsoft.com/office/drawing/2014/chartex" xmlns:cx1="http://schemas.microsoft.com/office/drawing/2015/9/8/chartex" xmlns:cx2="http://schemas.microsoft.com/office/drawing/2015/10/21/chartex" xmlns:cx3="http://schemas.microsoft.com/office/drawing/2016/5/9/chartex" xmlns:cx4="http://schemas.microsoft.com/office/drawing/2016/5/10/chartex" xmlns:cx5="http://schemas.microsoft.com/office/drawing/2016/5/11/chartex" xmlns:cx6="http://schemas.microsoft.com/office/drawing/2016/5/12/chartex" xmlns:cx7="http://schemas.microsoft.com/office/drawing/2016/5/13/chartex" xmlns:cx8="http://schemas.microsoft.com/office/drawing/2016/5/14/chartex" xmlns:mc="http://schemas.openxmlformats.org/markup-compatibility/2006" xmlns:aink="http://schemas.microsoft.com/office/drawing/2016/ink" xmlns:am3d="http://schemas.microsoft.com/office/drawing/2017/model3d" xmlns:o="urn:schemas-microsoft-com:office:office" xmlns:oel="http://schemas.microsoft.com/office/2019/extlst" xmlns:r="http://schemas.openxmlformats.org/officeDocument/2006/relationships" xmlns:m="http://schemas.openxmlformats.org/officeDocument/2006/math" xmlns:v="urn:schemas-microsoft-com:vml" xmlns:wp14="http://schemas.microsoft.com/office/word/2010/wordprocessingDrawing" xmlns:wp="http://schemas.openxmlformats.org/drawingml/2006/wordprocessingDrawing" xmlns:w10="urn:schemas-microsoft-com:office:word" xmlns:w="http://schemas.openxmlformats.org/wordprocessingml/2006/main" xmlns:w14="http://schemas.microsoft.com/office/word/2010/wordml" xmlns:w15="http://schemas.microsoft.com/office/word/2012/wordml" xmlns:w16cex="http://schemas.microsoft.com/office/word/2018/wordml/cex" xmlns:w16cid="http://schemas.microsoft.com/office/word/2016/wordml/cid" xmlns:w16="http://schemas.microsoft.com/office/word/2018/wordml" xmlns:w16du="http://schemas.microsoft.com/office/word/2023/wordml/word16du" xmlns:w16sdtdh="http://schemas.microsoft.com/office/word/2020/wordml/sdtdatahash" xmlns:w16se="http://schemas.microsoft.com/office/word/2015/wordml/symex" xmlns:wpg="http://schemas.microsoft.com/office/word/2010/wordprocessingGroup" xmlns:wpi="http://schemas.microsoft.com/office/word/2010/wordprocessingInk" xmlns:wne="http://schemas.microsoft.com/office/word/2006/wordml" xmlns:wps="http://schemas.microsoft.com/office/word/2010/wordprocessingShape" mc:Ignorable="w14 w15 w16se w16cid w16 w16cex w16sdtdh w16du wp14">
   <w:endnote w:type="separator" w:id="-1">
     <w:p>
       <w:pPr>
@@ -2116,7 +2243,7 @@
 </file>
 
 <file path=word/footer1.xml><?xml version="1.0" encoding="utf-8"?>
-<w:ftr xmlns:wpc="http://schemas.microsoft.com/office/word/2010/wordprocessingCanvas" xmlns:cx="http://schemas.microsoft.com/office/drawing/2014/chartex" xmlns:cx1="http://schemas.microsoft.com/office/drawing/2015/9/8/chartex" xmlns:cx2="http://schemas.microsoft.com/office/drawing/2015/10/21/chartex" xmlns:cx3="http://schemas.microsoft.com/office/drawing/2016/5/9/chartex" xmlns:cx4="http://schemas.microsoft.com/office/drawing/2016/5/10/chartex" xmlns:cx5="http://schemas.microsoft.com/office/drawing/2016/5/11/chartex" xmlns:cx6="http://schemas.microsoft.com/office/drawing/2016/5/12/chartex" xmlns:cx7="http://schemas.microsoft.com/office/drawing/2016/5/13/chartex" xmlns:cx8="http://schemas.microsoft.com/office/drawing/2016/5/14/chartex" xmlns:mc="http://schemas.openxmlformats.org/markup-compatibility/2006" xmlns:aink="http://schemas.microsoft.com/office/drawing/2016/ink" xmlns:am3d="http://schemas.microsoft.com/office/drawing/2017/model3d" xmlns:o="urn:schemas-microsoft-com:office:office" xmlns:oel="http://schemas.microsoft.com/office/2019/extlst" xmlns:r="http://schemas.openxmlformats.org/officeDocument/2006/relationships" xmlns:m="http://schemas.openxmlformats.org/officeDocument/2006/math" xmlns:v="urn:schemas-microsoft-com:vml" xmlns:wp14="http://schemas.microsoft.com/office/word/2010/wordprocessingDrawing" xmlns:wp="http://schemas.openxmlformats.org/drawingml/2006/wordprocessingDrawing" xmlns:w10="urn:schemas-microsoft-com:office:word" xmlns:w="http://schemas.openxmlformats.org/wordprocessingml/2006/main" xmlns:w14="http://schemas.microsoft.com/office/word/2010/wordml" xmlns:w15="http://schemas.microsoft.com/office/word/2012/wordml" xmlns:w16cex="http://schemas.microsoft.com/office/word/2018/wordml/cex" xmlns:w16cid="http://schemas.microsoft.com/office/word/2016/wordml/cid" xmlns:w16="http://schemas.microsoft.com/office/word/2018/wordml" xmlns:w16sdtdh="http://schemas.microsoft.com/office/word/2020/wordml/sdtdatahash" xmlns:w16se="http://schemas.microsoft.com/office/word/2015/wordml/symex" xmlns:wpg="http://schemas.microsoft.com/office/word/2010/wordprocessingGroup" xmlns:wpi="http://schemas.microsoft.com/office/word/2010/wordprocessingInk" xmlns:wne="http://schemas.microsoft.com/office/word/2006/wordml" xmlns:wps="http://schemas.microsoft.com/office/word/2010/wordprocessingShape" mc:Ignorable="w14 w15 w16se w16cid w16 w16cex w16sdtdh wp14">
+<w:ftr xmlns:wpc="http://schemas.microsoft.com/office/word/2010/wordprocessingCanvas" xmlns:cx="http://schemas.microsoft.com/office/drawing/2014/chartex" xmlns:cx1="http://schemas.microsoft.com/office/drawing/2015/9/8/chartex" xmlns:cx2="http://schemas.microsoft.com/office/drawing/2015/10/21/chartex" xmlns:cx3="http://schemas.microsoft.com/office/drawing/2016/5/9/chartex" xmlns:cx4="http://schemas.microsoft.com/office/drawing/2016/5/10/chartex" xmlns:cx5="http://schemas.microsoft.com/office/drawing/2016/5/11/chartex" xmlns:cx6="http://schemas.microsoft.com/office/drawing/2016/5/12/chartex" xmlns:cx7="http://schemas.microsoft.com/office/drawing/2016/5/13/chartex" xmlns:cx8="http://schemas.microsoft.com/office/drawing/2016/5/14/chartex" xmlns:mc="http://schemas.openxmlformats.org/markup-compatibility/2006" xmlns:aink="http://schemas.microsoft.com/office/drawing/2016/ink" xmlns:am3d="http://schemas.microsoft.com/office/drawing/2017/model3d" xmlns:o="urn:schemas-microsoft-com:office:office" xmlns:oel="http://schemas.microsoft.com/office/2019/extlst" xmlns:r="http://schemas.openxmlformats.org/officeDocument/2006/relationships" xmlns:m="http://schemas.openxmlformats.org/officeDocument/2006/math" xmlns:v="urn:schemas-microsoft-com:vml" xmlns:wp14="http://schemas.microsoft.com/office/word/2010/wordprocessingDrawing" xmlns:wp="http://schemas.openxmlformats.org/drawingml/2006/wordprocessingDrawing" xmlns:w10="urn:schemas-microsoft-com:office:word" xmlns:w="http://schemas.openxmlformats.org/wordprocessingml/2006/main" xmlns:w14="http://schemas.microsoft.com/office/word/2010/wordml" xmlns:w15="http://schemas.microsoft.com/office/word/2012/wordml" xmlns:w16cex="http://schemas.microsoft.com/office/word/2018/wordml/cex" xmlns:w16cid="http://schemas.microsoft.com/office/word/2016/wordml/cid" xmlns:w16="http://schemas.microsoft.com/office/word/2018/wordml" xmlns:w16du="http://schemas.microsoft.com/office/word/2023/wordml/word16du" xmlns:w16sdtdh="http://schemas.microsoft.com/office/word/2020/wordml/sdtdatahash" xmlns:w16se="http://schemas.microsoft.com/office/word/2015/wordml/symex" xmlns:wpg="http://schemas.microsoft.com/office/word/2010/wordprocessingGroup" xmlns:wpi="http://schemas.microsoft.com/office/word/2010/wordprocessingInk" xmlns:wne="http://schemas.microsoft.com/office/word/2006/wordml" xmlns:wps="http://schemas.microsoft.com/office/word/2010/wordprocessingShape" mc:Ignorable="w14 w15 w16se w16cid w16 w16cex w16sdtdh w16du wp14">
   <w:p>
     <w:pPr>
       <w:pStyle w:val="Footer"/>
@@ -2126,7 +2253,7 @@
 </file>
 
 <file path=word/footer2.xml><?xml version="1.0" encoding="utf-8"?>
-<w:ftr xmlns:wpc="http://schemas.microsoft.com/office/word/2010/wordprocessingCanvas" xmlns:cx="http://schemas.microsoft.com/office/drawing/2014/chartex" xmlns:cx1="http://schemas.microsoft.com/office/drawing/2015/9/8/chartex" xmlns:cx2="http://schemas.microsoft.com/office/drawing/2015/10/21/chartex" xmlns:cx3="http://schemas.microsoft.com/office/drawing/2016/5/9/chartex" xmlns:cx4="http://schemas.microsoft.com/office/drawing/2016/5/10/chartex" xmlns:cx5="http://schemas.microsoft.com/office/drawing/2016/5/11/chartex" xmlns:cx6="http://schemas.microsoft.com/office/drawing/2016/5/12/chartex" xmlns:cx7="http://schemas.microsoft.com/office/drawing/2016/5/13/chartex" xmlns:cx8="http://schemas.microsoft.com/office/drawing/2016/5/14/chartex" xmlns:mc="http://schemas.openxmlformats.org/markup-compatibility/2006" xmlns:aink="http://schemas.microsoft.com/office/drawing/2016/ink" xmlns:am3d="http://schemas.microsoft.com/office/drawing/2017/model3d" xmlns:o="urn:schemas-microsoft-com:office:office" xmlns:oel="http://schemas.microsoft.com/office/2019/extlst" xmlns:r="http://schemas.openxmlformats.org/officeDocument/2006/relationships" xmlns:m="http://schemas.openxmlformats.org/officeDocument/2006/math" xmlns:v="urn:schemas-microsoft-com:vml" xmlns:wp14="http://schemas.microsoft.com/office/word/2010/wordprocessingDrawing" xmlns:wp="http://schemas.openxmlformats.org/drawingml/2006/wordprocessingDrawing" xmlns:w10="urn:schemas-microsoft-com:office:word" xmlns:w="http://schemas.openxmlformats.org/wordprocessingml/2006/main" xmlns:w14="http://schemas.microsoft.com/office/word/2010/wordml" xmlns:w15="http://schemas.microsoft.com/office/word/2012/wordml" xmlns:w16cex="http://schemas.microsoft.com/office/word/2018/wordml/cex" xmlns:w16cid="http://schemas.microsoft.com/office/word/2016/wordml/cid" xmlns:w16="http://schemas.microsoft.com/office/word/2018/wordml" xmlns:w16sdtdh="http://schemas.microsoft.com/office/word/2020/wordml/sdtdatahash" xmlns:w16se="http://schemas.microsoft.com/office/word/2015/wordml/symex" xmlns:wpg="http://schemas.microsoft.com/office/word/2010/wordprocessingGroup" xmlns:wpi="http://schemas.microsoft.com/office/word/2010/wordprocessingInk" xmlns:wne="http://schemas.microsoft.com/office/word/2006/wordml" xmlns:wps="http://schemas.microsoft.com/office/word/2010/wordprocessingShape" mc:Ignorable="w14 w15 w16se w16cid w16 w16cex w16sdtdh wp14">
+<w:ftr xmlns:wpc="http://schemas.microsoft.com/office/word/2010/wordprocessingCanvas" xmlns:cx="http://schemas.microsoft.com/office/drawing/2014/chartex" xmlns:cx1="http://schemas.microsoft.com/office/drawing/2015/9/8/chartex" xmlns:cx2="http://schemas.microsoft.com/office/drawing/2015/10/21/chartex" xmlns:cx3="http://schemas.microsoft.com/office/drawing/2016/5/9/chartex" xmlns:cx4="http://schemas.microsoft.com/office/drawing/2016/5/10/chartex" xmlns:cx5="http://schemas.microsoft.com/office/drawing/2016/5/11/chartex" xmlns:cx6="http://schemas.microsoft.com/office/drawing/2016/5/12/chartex" xmlns:cx7="http://schemas.microsoft.com/office/drawing/2016/5/13/chartex" xmlns:cx8="http://schemas.microsoft.com/office/drawing/2016/5/14/chartex" xmlns:mc="http://schemas.openxmlformats.org/markup-compatibility/2006" xmlns:aink="http://schemas.microsoft.com/office/drawing/2016/ink" xmlns:am3d="http://schemas.microsoft.com/office/drawing/2017/model3d" xmlns:o="urn:schemas-microsoft-com:office:office" xmlns:oel="http://schemas.microsoft.com/office/2019/extlst" xmlns:r="http://schemas.openxmlformats.org/officeDocument/2006/relationships" xmlns:m="http://schemas.openxmlformats.org/officeDocument/2006/math" xmlns:v="urn:schemas-microsoft-com:vml" xmlns:wp14="http://schemas.microsoft.com/office/word/2010/wordprocessingDrawing" xmlns:wp="http://schemas.openxmlformats.org/drawingml/2006/wordprocessingDrawing" xmlns:w10="urn:schemas-microsoft-com:office:word" xmlns:w="http://schemas.openxmlformats.org/wordprocessingml/2006/main" xmlns:w14="http://schemas.microsoft.com/office/word/2010/wordml" xmlns:w15="http://schemas.microsoft.com/office/word/2012/wordml" xmlns:w16cex="http://schemas.microsoft.com/office/word/2018/wordml/cex" xmlns:w16cid="http://schemas.microsoft.com/office/word/2016/wordml/cid" xmlns:w16="http://schemas.microsoft.com/office/word/2018/wordml" xmlns:w16du="http://schemas.microsoft.com/office/word/2023/wordml/word16du" xmlns:w16sdtdh="http://schemas.microsoft.com/office/word/2020/wordml/sdtdatahash" xmlns:w16se="http://schemas.microsoft.com/office/word/2015/wordml/symex" xmlns:wpg="http://schemas.microsoft.com/office/word/2010/wordprocessingGroup" xmlns:wpi="http://schemas.microsoft.com/office/word/2010/wordprocessingInk" xmlns:wne="http://schemas.microsoft.com/office/word/2006/wordml" xmlns:wps="http://schemas.microsoft.com/office/word/2010/wordprocessingShape" mc:Ignorable="w14 w15 w16se w16cid w16 w16cex w16sdtdh w16du wp14">
   <w:sdt>
     <w:sdtPr>
       <w:id w:val="1171451908"/>
@@ -2179,7 +2306,7 @@
 </file>
 
 <file path=word/footer3.xml><?xml version="1.0" encoding="utf-8"?>
-<w:ftr xmlns:wpc="http://schemas.microsoft.com/office/word/2010/wordprocessingCanvas" xmlns:cx="http://schemas.microsoft.com/office/drawing/2014/chartex" xmlns:cx1="http://schemas.microsoft.com/office/drawing/2015/9/8/chartex" xmlns:cx2="http://schemas.microsoft.com/office/drawing/2015/10/21/chartex" xmlns:cx3="http://schemas.microsoft.com/office/drawing/2016/5/9/chartex" xmlns:cx4="http://schemas.microsoft.com/office/drawing/2016/5/10/chartex" xmlns:cx5="http://schemas.microsoft.com/office/drawing/2016/5/11/chartex" xmlns:cx6="http://schemas.microsoft.com/office/drawing/2016/5/12/chartex" xmlns:cx7="http://schemas.microsoft.com/office/drawing/2016/5/13/chartex" xmlns:cx8="http://schemas.microsoft.com/office/drawing/2016/5/14/chartex" xmlns:mc="http://schemas.openxmlformats.org/markup-compatibility/2006" xmlns:aink="http://schemas.microsoft.com/office/drawing/2016/ink" xmlns:am3d="http://schemas.microsoft.com/office/drawing/2017/model3d" xmlns:o="urn:schemas-microsoft-com:office:office" xmlns:oel="http://schemas.microsoft.com/office/2019/extlst" xmlns:r="http://schemas.openxmlformats.org/officeDocument/2006/relationships" xmlns:m="http://schemas.openxmlformats.org/officeDocument/2006/math" xmlns:v="urn:schemas-microsoft-com:vml" xmlns:wp14="http://schemas.microsoft.com/office/word/2010/wordprocessingDrawing" xmlns:wp="http://schemas.openxmlformats.org/drawingml/2006/wordprocessingDrawing" xmlns:w10="urn:schemas-microsoft-com:office:word" xmlns:w="http://schemas.openxmlformats.org/wordprocessingml/2006/main" xmlns:w14="http://schemas.microsoft.com/office/word/2010/wordml" xmlns:w15="http://schemas.microsoft.com/office/word/2012/wordml" xmlns:w16cex="http://schemas.microsoft.com/office/word/2018/wordml/cex" xmlns:w16cid="http://schemas.microsoft.com/office/word/2016/wordml/cid" xmlns:w16="http://schemas.microsoft.com/office/word/2018/wordml" xmlns:w16sdtdh="http://schemas.microsoft.com/office/word/2020/wordml/sdtdatahash" xmlns:w16se="http://schemas.microsoft.com/office/word/2015/wordml/symex" xmlns:wpg="http://schemas.microsoft.com/office/word/2010/wordprocessingGroup" xmlns:wpi="http://schemas.microsoft.com/office/word/2010/wordprocessingInk" xmlns:wne="http://schemas.microsoft.com/office/word/2006/wordml" xmlns:wps="http://schemas.microsoft.com/office/word/2010/wordprocessingShape" mc:Ignorable="w14 w15 w16se w16cid w16 w16cex w16sdtdh wp14">
+<w:ftr xmlns:wpc="http://schemas.microsoft.com/office/word/2010/wordprocessingCanvas" xmlns:cx="http://schemas.microsoft.com/office/drawing/2014/chartex" xmlns:cx1="http://schemas.microsoft.com/office/drawing/2015/9/8/chartex" xmlns:cx2="http://schemas.microsoft.com/office/drawing/2015/10/21/chartex" xmlns:cx3="http://schemas.microsoft.com/office/drawing/2016/5/9/chartex" xmlns:cx4="http://schemas.microsoft.com/office/drawing/2016/5/10/chartex" xmlns:cx5="http://schemas.microsoft.com/office/drawing/2016/5/11/chartex" xmlns:cx6="http://schemas.microsoft.com/office/drawing/2016/5/12/chartex" xmlns:cx7="http://schemas.microsoft.com/office/drawing/2016/5/13/chartex" xmlns:cx8="http://schemas.microsoft.com/office/drawing/2016/5/14/chartex" xmlns:mc="http://schemas.openxmlformats.org/markup-compatibility/2006" xmlns:aink="http://schemas.microsoft.com/office/drawing/2016/ink" xmlns:am3d="http://schemas.microsoft.com/office/drawing/2017/model3d" xmlns:o="urn:schemas-microsoft-com:office:office" xmlns:oel="http://schemas.microsoft.com/office/2019/extlst" xmlns:r="http://schemas.openxmlformats.org/officeDocument/2006/relationships" xmlns:m="http://schemas.openxmlformats.org/officeDocument/2006/math" xmlns:v="urn:schemas-microsoft-com:vml" xmlns:wp14="http://schemas.microsoft.com/office/word/2010/wordprocessingDrawing" xmlns:wp="http://schemas.openxmlformats.org/drawingml/2006/wordprocessingDrawing" xmlns:w10="urn:schemas-microsoft-com:office:word" xmlns:w="http://schemas.openxmlformats.org/wordprocessingml/2006/main" xmlns:w14="http://schemas.microsoft.com/office/word/2010/wordml" xmlns:w15="http://schemas.microsoft.com/office/word/2012/wordml" xmlns:w16cex="http://schemas.microsoft.com/office/word/2018/wordml/cex" xmlns:w16cid="http://schemas.microsoft.com/office/word/2016/wordml/cid" xmlns:w16="http://schemas.microsoft.com/office/word/2018/wordml" xmlns:w16du="http://schemas.microsoft.com/office/word/2023/wordml/word16du" xmlns:w16sdtdh="http://schemas.microsoft.com/office/word/2020/wordml/sdtdatahash" xmlns:w16se="http://schemas.microsoft.com/office/word/2015/wordml/symex" xmlns:wpg="http://schemas.microsoft.com/office/word/2010/wordprocessingGroup" xmlns:wpi="http://schemas.microsoft.com/office/word/2010/wordprocessingInk" xmlns:wne="http://schemas.microsoft.com/office/word/2006/wordml" xmlns:wps="http://schemas.microsoft.com/office/word/2010/wordprocessingShape" mc:Ignorable="w14 w15 w16se w16cid w16 w16cex w16sdtdh w16du wp14">
   <w:p>
     <w:pPr>
       <w:pStyle w:val="Footer"/>
@@ -2189,7 +2316,7 @@
 </file>
 
 <file path=word/footer4.xml><?xml version="1.0" encoding="utf-8"?>
-<w:ftr xmlns:wpc="http://schemas.microsoft.com/office/word/2010/wordprocessingCanvas" xmlns:cx="http://schemas.microsoft.com/office/drawing/2014/chartex" xmlns:cx1="http://schemas.microsoft.com/office/drawing/2015/9/8/chartex" xmlns:cx2="http://schemas.microsoft.com/office/drawing/2015/10/21/chartex" xmlns:cx3="http://schemas.microsoft.com/office/drawing/2016/5/9/chartex" xmlns:cx4="http://schemas.microsoft.com/office/drawing/2016/5/10/chartex" xmlns:cx5="http://schemas.microsoft.com/office/drawing/2016/5/11/chartex" xmlns:cx6="http://schemas.microsoft.com/office/drawing/2016/5/12/chartex" xmlns:cx7="http://schemas.microsoft.com/office/drawing/2016/5/13/chartex" xmlns:cx8="http://schemas.microsoft.com/office/drawing/2016/5/14/chartex" xmlns:mc="http://schemas.openxmlformats.org/markup-compatibility/2006" xmlns:aink="http://schemas.microsoft.com/office/drawing/2016/ink" xmlns:am3d="http://schemas.microsoft.com/office/drawing/2017/model3d" xmlns:o="urn:schemas-microsoft-com:office:office" xmlns:oel="http://schemas.microsoft.com/office/2019/extlst" xmlns:r="http://schemas.openxmlformats.org/officeDocument/2006/relationships" xmlns:m="http://schemas.openxmlformats.org/officeDocument/2006/math" xmlns:v="urn:schemas-microsoft-com:vml" xmlns:wp14="http://schemas.microsoft.com/office/word/2010/wordprocessingDrawing" xmlns:wp="http://schemas.openxmlformats.org/drawingml/2006/wordprocessingDrawing" xmlns:w10="urn:schemas-microsoft-com:office:word" xmlns:w="http://schemas.openxmlformats.org/wordprocessingml/2006/main" xmlns:w14="http://schemas.microsoft.com/office/word/2010/wordml" xmlns:w15="http://schemas.microsoft.com/office/word/2012/wordml" xmlns:w16cex="http://schemas.microsoft.com/office/word/2018/wordml/cex" xmlns:w16cid="http://schemas.microsoft.com/office/word/2016/wordml/cid" xmlns:w16="http://schemas.microsoft.com/office/word/2018/wordml" xmlns:w16sdtdh="http://schemas.microsoft.com/office/word/2020/wordml/sdtdatahash" xmlns:w16se="http://schemas.microsoft.com/office/word/2015/wordml/symex" xmlns:wpg="http://schemas.microsoft.com/office/word/2010/wordprocessingGroup" xmlns:wpi="http://schemas.microsoft.com/office/word/2010/wordprocessingInk" xmlns:wne="http://schemas.microsoft.com/office/word/2006/wordml" xmlns:wps="http://schemas.microsoft.com/office/word/2010/wordprocessingShape" mc:Ignorable="w14 w15 w16se w16cid w16 w16cex w16sdtdh wp14">
+<w:ftr xmlns:wpc="http://schemas.microsoft.com/office/word/2010/wordprocessingCanvas" xmlns:cx="http://schemas.microsoft.com/office/drawing/2014/chartex" xmlns:cx1="http://schemas.microsoft.com/office/drawing/2015/9/8/chartex" xmlns:cx2="http://schemas.microsoft.com/office/drawing/2015/10/21/chartex" xmlns:cx3="http://schemas.microsoft.com/office/drawing/2016/5/9/chartex" xmlns:cx4="http://schemas.microsoft.com/office/drawing/2016/5/10/chartex" xmlns:cx5="http://schemas.microsoft.com/office/drawing/2016/5/11/chartex" xmlns:cx6="http://schemas.microsoft.com/office/drawing/2016/5/12/chartex" xmlns:cx7="http://schemas.microsoft.com/office/drawing/2016/5/13/chartex" xmlns:cx8="http://schemas.microsoft.com/office/drawing/2016/5/14/chartex" xmlns:mc="http://schemas.openxmlformats.org/markup-compatibility/2006" xmlns:aink="http://schemas.microsoft.com/office/drawing/2016/ink" xmlns:am3d="http://schemas.microsoft.com/office/drawing/2017/model3d" xmlns:o="urn:schemas-microsoft-com:office:office" xmlns:oel="http://schemas.microsoft.com/office/2019/extlst" xmlns:r="http://schemas.openxmlformats.org/officeDocument/2006/relationships" xmlns:m="http://schemas.openxmlformats.org/officeDocument/2006/math" xmlns:v="urn:schemas-microsoft-com:vml" xmlns:wp14="http://schemas.microsoft.com/office/word/2010/wordprocessingDrawing" xmlns:wp="http://schemas.openxmlformats.org/drawingml/2006/wordprocessingDrawing" xmlns:w10="urn:schemas-microsoft-com:office:word" xmlns:w="http://schemas.openxmlformats.org/wordprocessingml/2006/main" xmlns:w14="http://schemas.microsoft.com/office/word/2010/wordml" xmlns:w15="http://schemas.microsoft.com/office/word/2012/wordml" xmlns:w16cex="http://schemas.microsoft.com/office/word/2018/wordml/cex" xmlns:w16cid="http://schemas.microsoft.com/office/word/2016/wordml/cid" xmlns:w16="http://schemas.microsoft.com/office/word/2018/wordml" xmlns:w16du="http://schemas.microsoft.com/office/word/2023/wordml/word16du" xmlns:w16sdtdh="http://schemas.microsoft.com/office/word/2020/wordml/sdtdatahash" xmlns:w16se="http://schemas.microsoft.com/office/word/2015/wordml/symex" xmlns:wpg="http://schemas.microsoft.com/office/word/2010/wordprocessingGroup" xmlns:wpi="http://schemas.microsoft.com/office/word/2010/wordprocessingInk" xmlns:wne="http://schemas.microsoft.com/office/word/2006/wordml" xmlns:wps="http://schemas.microsoft.com/office/word/2010/wordprocessingShape" mc:Ignorable="w14 w15 w16se w16cid w16 w16cex w16sdtdh w16du wp14">
   <w:p>
     <w:pPr>
       <w:pStyle w:val="Footer"/>
@@ -2199,7 +2326,7 @@
 </file>
 
 <file path=word/footer5.xml><?xml version="1.0" encoding="utf-8"?>
-<w:ftr xmlns:wpc="http://schemas.microsoft.com/office/word/2010/wordprocessingCanvas" xmlns:cx="http://schemas.microsoft.com/office/drawing/2014/chartex" xmlns:cx1="http://schemas.microsoft.com/office/drawing/2015/9/8/chartex" xmlns:cx2="http://schemas.microsoft.com/office/drawing/2015/10/21/chartex" xmlns:cx3="http://schemas.microsoft.com/office/drawing/2016/5/9/chartex" xmlns:cx4="http://schemas.microsoft.com/office/drawing/2016/5/10/chartex" xmlns:cx5="http://schemas.microsoft.com/office/drawing/2016/5/11/chartex" xmlns:cx6="http://schemas.microsoft.com/office/drawing/2016/5/12/chartex" xmlns:cx7="http://schemas.microsoft.com/office/drawing/2016/5/13/chartex" xmlns:cx8="http://schemas.microsoft.com/office/drawing/2016/5/14/chartex" xmlns:mc="http://schemas.openxmlformats.org/markup-compatibility/2006" xmlns:aink="http://schemas.microsoft.com/office/drawing/2016/ink" xmlns:am3d="http://schemas.microsoft.com/office/drawing/2017/model3d" xmlns:o="urn:schemas-microsoft-com:office:office" xmlns:oel="http://schemas.microsoft.com/office/2019/extlst" xmlns:r="http://schemas.openxmlformats.org/officeDocument/2006/relationships" xmlns:m="http://schemas.openxmlformats.org/officeDocument/2006/math" xmlns:v="urn:schemas-microsoft-com:vml" xmlns:wp14="http://schemas.microsoft.com/office/word/2010/wordprocessingDrawing" xmlns:wp="http://schemas.openxmlformats.org/drawingml/2006/wordprocessingDrawing" xmlns:w10="urn:schemas-microsoft-com:office:word" xmlns:w="http://schemas.openxmlformats.org/wordprocessingml/2006/main" xmlns:w14="http://schemas.microsoft.com/office/word/2010/wordml" xmlns:w15="http://schemas.microsoft.com/office/word/2012/wordml" xmlns:w16cex="http://schemas.microsoft.com/office/word/2018/wordml/cex" xmlns:w16cid="http://schemas.microsoft.com/office/word/2016/wordml/cid" xmlns:w16="http://schemas.microsoft.com/office/word/2018/wordml" xmlns:w16sdtdh="http://schemas.microsoft.com/office/word/2020/wordml/sdtdatahash" xmlns:w16se="http://schemas.microsoft.com/office/word/2015/wordml/symex" xmlns:wpg="http://schemas.microsoft.com/office/word/2010/wordprocessingGroup" xmlns:wpi="http://schemas.microsoft.com/office/word/2010/wordprocessingInk" xmlns:wne="http://schemas.microsoft.com/office/word/2006/wordml" xmlns:wps="http://schemas.microsoft.com/office/word/2010/wordprocessingShape" mc:Ignorable="w14 w15 w16se w16cid w16 w16cex w16sdtdh wp14">
+<w:ftr xmlns:wpc="http://schemas.microsoft.com/office/word/2010/wordprocessingCanvas" xmlns:cx="http://schemas.microsoft.com/office/drawing/2014/chartex" xmlns:cx1="http://schemas.microsoft.com/office/drawing/2015/9/8/chartex" xmlns:cx2="http://schemas.microsoft.com/office/drawing/2015/10/21/chartex" xmlns:cx3="http://schemas.microsoft.com/office/drawing/2016/5/9/chartex" xmlns:cx4="http://schemas.microsoft.com/office/drawing/2016/5/10/chartex" xmlns:cx5="http://schemas.microsoft.com/office/drawing/2016/5/11/chartex" xmlns:cx6="http://schemas.microsoft.com/office/drawing/2016/5/12/chartex" xmlns:cx7="http://schemas.microsoft.com/office/drawing/2016/5/13/chartex" xmlns:cx8="http://schemas.microsoft.com/office/drawing/2016/5/14/chartex" xmlns:mc="http://schemas.openxmlformats.org/markup-compatibility/2006" xmlns:aink="http://schemas.microsoft.com/office/drawing/2016/ink" xmlns:am3d="http://schemas.microsoft.com/office/drawing/2017/model3d" xmlns:o="urn:schemas-microsoft-com:office:office" xmlns:oel="http://schemas.microsoft.com/office/2019/extlst" xmlns:r="http://schemas.openxmlformats.org/officeDocument/2006/relationships" xmlns:m="http://schemas.openxmlformats.org/officeDocument/2006/math" xmlns:v="urn:schemas-microsoft-com:vml" xmlns:wp14="http://schemas.microsoft.com/office/word/2010/wordprocessingDrawing" xmlns:wp="http://schemas.openxmlformats.org/drawingml/2006/wordprocessingDrawing" xmlns:w10="urn:schemas-microsoft-com:office:word" xmlns:w="http://schemas.openxmlformats.org/wordprocessingml/2006/main" xmlns:w14="http://schemas.microsoft.com/office/word/2010/wordml" xmlns:w15="http://schemas.microsoft.com/office/word/2012/wordml" xmlns:w16cex="http://schemas.microsoft.com/office/word/2018/wordml/cex" xmlns:w16cid="http://schemas.microsoft.com/office/word/2016/wordml/cid" xmlns:w16="http://schemas.microsoft.com/office/word/2018/wordml" xmlns:w16du="http://schemas.microsoft.com/office/word/2023/wordml/word16du" xmlns:w16sdtdh="http://schemas.microsoft.com/office/word/2020/wordml/sdtdatahash" xmlns:w16se="http://schemas.microsoft.com/office/word/2015/wordml/symex" xmlns:wpg="http://schemas.microsoft.com/office/word/2010/wordprocessingGroup" xmlns:wpi="http://schemas.microsoft.com/office/word/2010/wordprocessingInk" xmlns:wne="http://schemas.microsoft.com/office/word/2006/wordml" xmlns:wps="http://schemas.microsoft.com/office/word/2010/wordprocessingShape" mc:Ignorable="w14 w15 w16se w16cid w16 w16cex w16sdtdh w16du wp14">
   <w:p>
     <w:pPr>
       <w:pStyle w:val="Footer"/>
@@ -2209,7 +2336,7 @@
 </file>
 
 <file path=word/footnotes.xml><?xml version="1.0" encoding="utf-8"?>
-<w:footnotes xmlns:wpc="http://schemas.microsoft.com/office/word/2010/wordprocessingCanvas" xmlns:cx="http://schemas.microsoft.com/office/drawing/2014/chartex" xmlns:cx1="http://schemas.microsoft.com/office/drawing/2015/9/8/chartex" xmlns:cx2="http://schemas.microsoft.com/office/drawing/2015/10/21/chartex" xmlns:cx3="http://schemas.microsoft.com/office/drawing/2016/5/9/chartex" xmlns:cx4="http://schemas.microsoft.com/office/drawing/2016/5/10/chartex" xmlns:cx5="http://schemas.microsoft.com/office/drawing/2016/5/11/chartex" xmlns:cx6="http://schemas.microsoft.com/office/drawing/2016/5/12/chartex" xmlns:cx7="http://schemas.microsoft.com/office/drawing/2016/5/13/chartex" xmlns:cx8="http://schemas.microsoft.com/office/drawing/2016/5/14/chartex" xmlns:mc="http://schemas.openxmlformats.org/markup-compatibility/2006" xmlns:aink="http://schemas.microsoft.com/office/drawing/2016/ink" xmlns:am3d="http://schemas.microsoft.com/office/drawing/2017/model3d" xmlns:o="urn:schemas-microsoft-com:office:office" xmlns:oel="http://schemas.microsoft.com/office/2019/extlst" xmlns:r="http://schemas.openxmlformats.org/officeDocument/2006/relationships" xmlns:m="http://schemas.openxmlformats.org/officeDocument/2006/math" xmlns:v="urn:schemas-microsoft-com:vml" xmlns:wp14="http://schemas.microsoft.com/office/word/2010/wordprocessingDrawing" xmlns:wp="http://schemas.openxmlformats.org/drawingml/2006/wordprocessingDrawing" xmlns:w10="urn:schemas-microsoft-com:office:word" xmlns:w="http://schemas.openxmlformats.org/wordprocessingml/2006/main" xmlns:w14="http://schemas.microsoft.com/office/word/2010/wordml" xmlns:w15="http://schemas.microsoft.com/office/word/2012/wordml" xmlns:w16cex="http://schemas.microsoft.com/office/word/2018/wordml/cex" xmlns:w16cid="http://schemas.microsoft.com/office/word/2016/wordml/cid" xmlns:w16="http://schemas.microsoft.com/office/word/2018/wordml" xmlns:w16sdtdh="http://schemas.microsoft.com/office/word/2020/wordml/sdtdatahash" xmlns:w16se="http://schemas.microsoft.com/office/word/2015/wordml/symex" xmlns:wpg="http://schemas.microsoft.com/office/word/2010/wordprocessingGroup" xmlns:wpi="http://schemas.microsoft.com/office/word/2010/wordprocessingInk" xmlns:wne="http://schemas.microsoft.com/office/word/2006/wordml" xmlns:wps="http://schemas.microsoft.com/office/word/2010/wordprocessingShape" mc:Ignorable="w14 w15 w16se w16cid w16 w16cex w16sdtdh wp14">
+<w:footnotes xmlns:wpc="http://schemas.microsoft.com/office/word/2010/wordprocessingCanvas" xmlns:cx="http://schemas.microsoft.com/office/drawing/2014/chartex" xmlns:cx1="http://schemas.microsoft.com/office/drawing/2015/9/8/chartex" xmlns:cx2="http://schemas.microsoft.com/office/drawing/2015/10/21/chartex" xmlns:cx3="http://schemas.microsoft.com/office/drawing/2016/5/9/chartex" xmlns:cx4="http://schemas.microsoft.com/office/drawing/2016/5/10/chartex" xmlns:cx5="http://schemas.microsoft.com/office/drawing/2016/5/11/chartex" xmlns:cx6="http://schemas.microsoft.com/office/drawing/2016/5/12/chartex" xmlns:cx7="http://schemas.microsoft.com/office/drawing/2016/5/13/chartex" xmlns:cx8="http://schemas.microsoft.com/office/drawing/2016/5/14/chartex" xmlns:mc="http://schemas.openxmlformats.org/markup-compatibility/2006" xmlns:aink="http://schemas.microsoft.com/office/drawing/2016/ink" xmlns:am3d="http://schemas.microsoft.com/office/drawing/2017/model3d" xmlns:o="urn:schemas-microsoft-com:office:office" xmlns:oel="http://schemas.microsoft.com/office/2019/extlst" xmlns:r="http://schemas.openxmlformats.org/officeDocument/2006/relationships" xmlns:m="http://schemas.openxmlformats.org/officeDocument/2006/math" xmlns:v="urn:schemas-microsoft-com:vml" xmlns:wp14="http://schemas.microsoft.com/office/word/2010/wordprocessingDrawing" xmlns:wp="http://schemas.openxmlformats.org/drawingml/2006/wordprocessingDrawing" xmlns:w10="urn:schemas-microsoft-com:office:word" xmlns:w="http://schemas.openxmlformats.org/wordprocessingml/2006/main" xmlns:w14="http://schemas.microsoft.com/office/word/2010/wordml" xmlns:w15="http://schemas.microsoft.com/office/word/2012/wordml" xmlns:w16cex="http://schemas.microsoft.com/office/word/2018/wordml/cex" xmlns:w16cid="http://schemas.microsoft.com/office/word/2016/wordml/cid" xmlns:w16="http://schemas.microsoft.com/office/word/2018/wordml" xmlns:w16du="http://schemas.microsoft.com/office/word/2023/wordml/word16du" xmlns:w16sdtdh="http://schemas.microsoft.com/office/word/2020/wordml/sdtdatahash" xmlns:w16se="http://schemas.microsoft.com/office/word/2015/wordml/symex" xmlns:wpg="http://schemas.microsoft.com/office/word/2010/wordprocessingGroup" xmlns:wpi="http://schemas.microsoft.com/office/word/2010/wordprocessingInk" xmlns:wne="http://schemas.microsoft.com/office/word/2006/wordml" xmlns:wps="http://schemas.microsoft.com/office/word/2010/wordprocessingShape" mc:Ignorable="w14 w15 w16se w16cid w16 w16cex w16sdtdh w16du wp14">
   <w:footnote w:type="separator" w:id="-1">
     <w:p>
       <w:pPr>
@@ -2234,7 +2361,7 @@
 </file>
 
 <file path=word/header1.xml><?xml version="1.0" encoding="utf-8"?>
-<w:hdr xmlns:wpc="http://schemas.microsoft.com/office/word/2010/wordprocessingCanvas" xmlns:cx="http://schemas.microsoft.com/office/drawing/2014/chartex" xmlns:cx1="http://schemas.microsoft.com/office/drawing/2015/9/8/chartex" xmlns:cx2="http://schemas.microsoft.com/office/drawing/2015/10/21/chartex" xmlns:cx3="http://schemas.microsoft.com/office/drawing/2016/5/9/chartex" xmlns:cx4="http://schemas.microsoft.com/office/drawing/2016/5/10/chartex" xmlns:cx5="http://schemas.microsoft.com/office/drawing/2016/5/11/chartex" xmlns:cx6="http://schemas.microsoft.com/office/drawing/2016/5/12/chartex" xmlns:cx7="http://schemas.microsoft.com/office/drawing/2016/5/13/chartex" xmlns:cx8="http://schemas.microsoft.com/office/drawing/2016/5/14/chartex" xmlns:mc="http://schemas.openxmlformats.org/markup-compatibility/2006" xmlns:aink="http://schemas.microsoft.com/office/drawing/2016/ink" xmlns:am3d="http://schemas.microsoft.com/office/drawing/2017/model3d" xmlns:o="urn:schemas-microsoft-com:office:office" xmlns:oel="http://schemas.microsoft.com/office/2019/extlst" xmlns:r="http://schemas.openxmlformats.org/officeDocument/2006/relationships" xmlns:m="http://schemas.openxmlformats.org/officeDocument/2006/math" xmlns:v="urn:schemas-microsoft-com:vml" xmlns:wp14="http://schemas.microsoft.com/office/word/2010/wordprocessingDrawing" xmlns:wp="http://schemas.openxmlformats.org/drawingml/2006/wordprocessingDrawing" xmlns:w10="urn:schemas-microsoft-com:office:word" xmlns:w="http://schemas.openxmlformats.org/wordprocessingml/2006/main" xmlns:w14="http://schemas.microsoft.com/office/word/2010/wordml" xmlns:w15="http://schemas.microsoft.com/office/word/2012/wordml" xmlns:w16cex="http://schemas.microsoft.com/office/word/2018/wordml/cex" xmlns:w16cid="http://schemas.microsoft.com/office/word/2016/wordml/cid" xmlns:w16="http://schemas.microsoft.com/office/word/2018/wordml" xmlns:w16sdtdh="http://schemas.microsoft.com/office/word/2020/wordml/sdtdatahash" xmlns:w16se="http://schemas.microsoft.com/office/word/2015/wordml/symex" xmlns:wpg="http://schemas.microsoft.com/office/word/2010/wordprocessingGroup" xmlns:wpi="http://schemas.microsoft.com/office/word/2010/wordprocessingInk" xmlns:wne="http://schemas.microsoft.com/office/word/2006/wordml" xmlns:wps="http://schemas.microsoft.com/office/word/2010/wordprocessingShape" mc:Ignorable="w14 w15 w16se w16cid w16 w16cex w16sdtdh wp14">
+<w:hdr xmlns:wpc="http://schemas.microsoft.com/office/word/2010/wordprocessingCanvas" xmlns:cx="http://schemas.microsoft.com/office/drawing/2014/chartex" xmlns:cx1="http://schemas.microsoft.com/office/drawing/2015/9/8/chartex" xmlns:cx2="http://schemas.microsoft.com/office/drawing/2015/10/21/chartex" xmlns:cx3="http://schemas.microsoft.com/office/drawing/2016/5/9/chartex" xmlns:cx4="http://schemas.microsoft.com/office/drawing/2016/5/10/chartex" xmlns:cx5="http://schemas.microsoft.com/office/drawing/2016/5/11/chartex" xmlns:cx6="http://schemas.microsoft.com/office/drawing/2016/5/12/chartex" xmlns:cx7="http://schemas.microsoft.com/office/drawing/2016/5/13/chartex" xmlns:cx8="http://schemas.microsoft.com/office/drawing/2016/5/14/chartex" xmlns:mc="http://schemas.openxmlformats.org/markup-compatibility/2006" xmlns:aink="http://schemas.microsoft.com/office/drawing/2016/ink" xmlns:am3d="http://schemas.microsoft.com/office/drawing/2017/model3d" xmlns:o="urn:schemas-microsoft-com:office:office" xmlns:oel="http://schemas.microsoft.com/office/2019/extlst" xmlns:r="http://schemas.openxmlformats.org/officeDocument/2006/relationships" xmlns:m="http://schemas.openxmlformats.org/officeDocument/2006/math" xmlns:v="urn:schemas-microsoft-com:vml" xmlns:wp14="http://schemas.microsoft.com/office/word/2010/wordprocessingDrawing" xmlns:wp="http://schemas.openxmlformats.org/drawingml/2006/wordprocessingDrawing" xmlns:w10="urn:schemas-microsoft-com:office:word" xmlns:w="http://schemas.openxmlformats.org/wordprocessingml/2006/main" xmlns:w14="http://schemas.microsoft.com/office/word/2010/wordml" xmlns:w15="http://schemas.microsoft.com/office/word/2012/wordml" xmlns:w16cex="http://schemas.microsoft.com/office/word/2018/wordml/cex" xmlns:w16cid="http://schemas.microsoft.com/office/word/2016/wordml/cid" xmlns:w16="http://schemas.microsoft.com/office/word/2018/wordml" xmlns:w16du="http://schemas.microsoft.com/office/word/2023/wordml/word16du" xmlns:w16sdtdh="http://schemas.microsoft.com/office/word/2020/wordml/sdtdatahash" xmlns:w16se="http://schemas.microsoft.com/office/word/2015/wordml/symex" xmlns:wpg="http://schemas.microsoft.com/office/word/2010/wordprocessingGroup" xmlns:wpi="http://schemas.microsoft.com/office/word/2010/wordprocessingInk" xmlns:wne="http://schemas.microsoft.com/office/word/2006/wordml" xmlns:wps="http://schemas.microsoft.com/office/word/2010/wordprocessingShape" mc:Ignorable="w14 w15 w16se w16cid w16 w16cex w16sdtdh w16du wp14">
   <w:sdt>
     <w:sdtPr>
       <w:id w:val="-776094988"/>
@@ -2287,7 +2414,7 @@
 </file>
 
 <file path=word/header2.xml><?xml version="1.0" encoding="utf-8"?>
-<w:hdr xmlns:wpc="http://schemas.microsoft.com/office/word/2010/wordprocessingCanvas" xmlns:cx="http://schemas.microsoft.com/office/drawing/2014/chartex" xmlns:cx1="http://schemas.microsoft.com/office/drawing/2015/9/8/chartex" xmlns:cx2="http://schemas.microsoft.com/office/drawing/2015/10/21/chartex" xmlns:cx3="http://schemas.microsoft.com/office/drawing/2016/5/9/chartex" xmlns:cx4="http://schemas.microsoft.com/office/drawing/2016/5/10/chartex" xmlns:cx5="http://schemas.microsoft.com/office/drawing/2016/5/11/chartex" xmlns:cx6="http://schemas.microsoft.com/office/drawing/2016/5/12/chartex" xmlns:cx7="http://schemas.microsoft.com/office/drawing/2016/5/13/chartex" xmlns:cx8="http://schemas.microsoft.com/office/drawing/2016/5/14/chartex" xmlns:mc="http://schemas.openxmlformats.org/markup-compatibility/2006" xmlns:aink="http://schemas.microsoft.com/office/drawing/2016/ink" xmlns:am3d="http://schemas.microsoft.com/office/drawing/2017/model3d" xmlns:o="urn:schemas-microsoft-com:office:office" xmlns:oel="http://schemas.microsoft.com/office/2019/extlst" xmlns:r="http://schemas.openxmlformats.org/officeDocument/2006/relationships" xmlns:m="http://schemas.openxmlformats.org/officeDocument/2006/math" xmlns:v="urn:schemas-microsoft-com:vml" xmlns:wp14="http://schemas.microsoft.com/office/word/2010/wordprocessingDrawing" xmlns:wp="http://schemas.openxmlformats.org/drawingml/2006/wordprocessingDrawing" xmlns:w10="urn:schemas-microsoft-com:office:word" xmlns:w="http://schemas.openxmlformats.org/wordprocessingml/2006/main" xmlns:w14="http://schemas.microsoft.com/office/word/2010/wordml" xmlns:w15="http://schemas.microsoft.com/office/word/2012/wordml" xmlns:w16cex="http://schemas.microsoft.com/office/word/2018/wordml/cex" xmlns:w16cid="http://schemas.microsoft.com/office/word/2016/wordml/cid" xmlns:w16="http://schemas.microsoft.com/office/word/2018/wordml" xmlns:w16sdtdh="http://schemas.microsoft.com/office/word/2020/wordml/sdtdatahash" xmlns:w16se="http://schemas.microsoft.com/office/word/2015/wordml/symex" xmlns:wpg="http://schemas.microsoft.com/office/word/2010/wordprocessingGroup" xmlns:wpi="http://schemas.microsoft.com/office/word/2010/wordprocessingInk" xmlns:wne="http://schemas.microsoft.com/office/word/2006/wordml" xmlns:wps="http://schemas.microsoft.com/office/word/2010/wordprocessingShape" mc:Ignorable="w14 w15 w16se w16cid w16 w16cex w16sdtdh wp14">
+<w:hdr xmlns:wpc="http://schemas.microsoft.com/office/word/2010/wordprocessingCanvas" xmlns:cx="http://schemas.microsoft.com/office/drawing/2014/chartex" xmlns:cx1="http://schemas.microsoft.com/office/drawing/2015/9/8/chartex" xmlns:cx2="http://schemas.microsoft.com/office/drawing/2015/10/21/chartex" xmlns:cx3="http://schemas.microsoft.com/office/drawing/2016/5/9/chartex" xmlns:cx4="http://schemas.microsoft.com/office/drawing/2016/5/10/chartex" xmlns:cx5="http://schemas.microsoft.com/office/drawing/2016/5/11/chartex" xmlns:cx6="http://schemas.microsoft.com/office/drawing/2016/5/12/chartex" xmlns:cx7="http://schemas.microsoft.com/office/drawing/2016/5/13/chartex" xmlns:cx8="http://schemas.microsoft.com/office/drawing/2016/5/14/chartex" xmlns:mc="http://schemas.openxmlformats.org/markup-compatibility/2006" xmlns:aink="http://schemas.microsoft.com/office/drawing/2016/ink" xmlns:am3d="http://schemas.microsoft.com/office/drawing/2017/model3d" xmlns:o="urn:schemas-microsoft-com:office:office" xmlns:oel="http://schemas.microsoft.com/office/2019/extlst" xmlns:r="http://schemas.openxmlformats.org/officeDocument/2006/relationships" xmlns:m="http://schemas.openxmlformats.org/officeDocument/2006/math" xmlns:v="urn:schemas-microsoft-com:vml" xmlns:wp14="http://schemas.microsoft.com/office/word/2010/wordprocessingDrawing" xmlns:wp="http://schemas.openxmlformats.org/drawingml/2006/wordprocessingDrawing" xmlns:w10="urn:schemas-microsoft-com:office:word" xmlns:w="http://schemas.openxmlformats.org/wordprocessingml/2006/main" xmlns:w14="http://schemas.microsoft.com/office/word/2010/wordml" xmlns:w15="http://schemas.microsoft.com/office/word/2012/wordml" xmlns:w16cex="http://schemas.microsoft.com/office/word/2018/wordml/cex" xmlns:w16cid="http://schemas.microsoft.com/office/word/2016/wordml/cid" xmlns:w16="http://schemas.microsoft.com/office/word/2018/wordml" xmlns:w16du="http://schemas.microsoft.com/office/word/2023/wordml/word16du" xmlns:w16sdtdh="http://schemas.microsoft.com/office/word/2020/wordml/sdtdatahash" xmlns:w16se="http://schemas.microsoft.com/office/word/2015/wordml/symex" xmlns:wpg="http://schemas.microsoft.com/office/word/2010/wordprocessingGroup" xmlns:wpi="http://schemas.microsoft.com/office/word/2010/wordprocessingInk" xmlns:wne="http://schemas.microsoft.com/office/word/2006/wordml" xmlns:wps="http://schemas.microsoft.com/office/word/2010/wordprocessingShape" mc:Ignorable="w14 w15 w16se w16cid w16 w16cex w16sdtdh w16du wp14">
   <w:p>
     <w:pPr>
       <w:pStyle w:val="Header"/>
@@ -2297,7 +2424,7 @@
 </file>
 
 <file path=word/header3.xml><?xml version="1.0" encoding="utf-8"?>
-<w:hdr xmlns:wpc="http://schemas.microsoft.com/office/word/2010/wordprocessingCanvas" xmlns:cx="http://schemas.microsoft.com/office/drawing/2014/chartex" xmlns:cx1="http://schemas.microsoft.com/office/drawing/2015/9/8/chartex" xmlns:cx2="http://schemas.microsoft.com/office/drawing/2015/10/21/chartex" xmlns:cx3="http://schemas.microsoft.com/office/drawing/2016/5/9/chartex" xmlns:cx4="http://schemas.microsoft.com/office/drawing/2016/5/10/chartex" xmlns:cx5="http://schemas.microsoft.com/office/drawing/2016/5/11/chartex" xmlns:cx6="http://schemas.microsoft.com/office/drawing/2016/5/12/chartex" xmlns:cx7="http://schemas.microsoft.com/office/drawing/2016/5/13/chartex" xmlns:cx8="http://schemas.microsoft.com/office/drawing/2016/5/14/chartex" xmlns:mc="http://schemas.openxmlformats.org/markup-compatibility/2006" xmlns:aink="http://schemas.microsoft.com/office/drawing/2016/ink" xmlns:am3d="http://schemas.microsoft.com/office/drawing/2017/model3d" xmlns:o="urn:schemas-microsoft-com:office:office" xmlns:oel="http://schemas.microsoft.com/office/2019/extlst" xmlns:r="http://schemas.openxmlformats.org/officeDocument/2006/relationships" xmlns:m="http://schemas.openxmlformats.org/officeDocument/2006/math" xmlns:v="urn:schemas-microsoft-com:vml" xmlns:wp14="http://schemas.microsoft.com/office/word/2010/wordprocessingDrawing" xmlns:wp="http://schemas.openxmlformats.org/drawingml/2006/wordprocessingDrawing" xmlns:w10="urn:schemas-microsoft-com:office:word" xmlns:w="http://schemas.openxmlformats.org/wordprocessingml/2006/main" xmlns:w14="http://schemas.microsoft.com/office/word/2010/wordml" xmlns:w15="http://schemas.microsoft.com/office/word/2012/wordml" xmlns:w16cex="http://schemas.microsoft.com/office/word/2018/wordml/cex" xmlns:w16cid="http://schemas.microsoft.com/office/word/2016/wordml/cid" xmlns:w16="http://schemas.microsoft.com/office/word/2018/wordml" xmlns:w16sdtdh="http://schemas.microsoft.com/office/word/2020/wordml/sdtdatahash" xmlns:w16se="http://schemas.microsoft.com/office/word/2015/wordml/symex" xmlns:wpg="http://schemas.microsoft.com/office/word/2010/wordprocessingGroup" xmlns:wpi="http://schemas.microsoft.com/office/word/2010/wordprocessingInk" xmlns:wne="http://schemas.microsoft.com/office/word/2006/wordml" xmlns:wps="http://schemas.microsoft.com/office/word/2010/wordprocessingShape" mc:Ignorable="w14 w15 w16se w16cid w16 w16cex w16sdtdh wp14">
+<w:hdr xmlns:wpc="http://schemas.microsoft.com/office/word/2010/wordprocessingCanvas" xmlns:cx="http://schemas.microsoft.com/office/drawing/2014/chartex" xmlns:cx1="http://schemas.microsoft.com/office/drawing/2015/9/8/chartex" xmlns:cx2="http://schemas.microsoft.com/office/drawing/2015/10/21/chartex" xmlns:cx3="http://schemas.microsoft.com/office/drawing/2016/5/9/chartex" xmlns:cx4="http://schemas.microsoft.com/office/drawing/2016/5/10/chartex" xmlns:cx5="http://schemas.microsoft.com/office/drawing/2016/5/11/chartex" xmlns:cx6="http://schemas.microsoft.com/office/drawing/2016/5/12/chartex" xmlns:cx7="http://schemas.microsoft.com/office/drawing/2016/5/13/chartex" xmlns:cx8="http://schemas.microsoft.com/office/drawing/2016/5/14/chartex" xmlns:mc="http://schemas.openxmlformats.org/markup-compatibility/2006" xmlns:aink="http://schemas.microsoft.com/office/drawing/2016/ink" xmlns:am3d="http://schemas.microsoft.com/office/drawing/2017/model3d" xmlns:o="urn:schemas-microsoft-com:office:office" xmlns:oel="http://schemas.microsoft.com/office/2019/extlst" xmlns:r="http://schemas.openxmlformats.org/officeDocument/2006/relationships" xmlns:m="http://schemas.openxmlformats.org/officeDocument/2006/math" xmlns:v="urn:schemas-microsoft-com:vml" xmlns:wp14="http://schemas.microsoft.com/office/word/2010/wordprocessingDrawing" xmlns:wp="http://schemas.openxmlformats.org/drawingml/2006/wordprocessingDrawing" xmlns:w10="urn:schemas-microsoft-com:office:word" xmlns:w="http://schemas.openxmlformats.org/wordprocessingml/2006/main" xmlns:w14="http://schemas.microsoft.com/office/word/2010/wordml" xmlns:w15="http://schemas.microsoft.com/office/word/2012/wordml" xmlns:w16cex="http://schemas.microsoft.com/office/word/2018/wordml/cex" xmlns:w16cid="http://schemas.microsoft.com/office/word/2016/wordml/cid" xmlns:w16="http://schemas.microsoft.com/office/word/2018/wordml" xmlns:w16du="http://schemas.microsoft.com/office/word/2023/wordml/word16du" xmlns:w16sdtdh="http://schemas.microsoft.com/office/word/2020/wordml/sdtdatahash" xmlns:w16se="http://schemas.microsoft.com/office/word/2015/wordml/symex" xmlns:wpg="http://schemas.microsoft.com/office/word/2010/wordprocessingGroup" xmlns:wpi="http://schemas.microsoft.com/office/word/2010/wordprocessingInk" xmlns:wne="http://schemas.microsoft.com/office/word/2006/wordml" xmlns:wps="http://schemas.microsoft.com/office/word/2010/wordprocessingShape" mc:Ignorable="w14 w15 w16se w16cid w16 w16cex w16sdtdh w16du wp14">
   <w:p>
     <w:pPr>
       <w:pStyle w:val="Header"/>
@@ -2307,7 +2434,7 @@
 </file>
 
 <file path=word/header4.xml><?xml version="1.0" encoding="utf-8"?>
-<w:hdr xmlns:wpc="http://schemas.microsoft.com/office/word/2010/wordprocessingCanvas" xmlns:cx="http://schemas.microsoft.com/office/drawing/2014/chartex" xmlns:cx1="http://schemas.microsoft.com/office/drawing/2015/9/8/chartex" xmlns:cx2="http://schemas.microsoft.com/office/drawing/2015/10/21/chartex" xmlns:cx3="http://schemas.microsoft.com/office/drawing/2016/5/9/chartex" xmlns:cx4="http://schemas.microsoft.com/office/drawing/2016/5/10/chartex" xmlns:cx5="http://schemas.microsoft.com/office/drawing/2016/5/11/chartex" xmlns:cx6="http://schemas.microsoft.com/office/drawing/2016/5/12/chartex" xmlns:cx7="http://schemas.microsoft.com/office/drawing/2016/5/13/chartex" xmlns:cx8="http://schemas.microsoft.com/office/drawing/2016/5/14/chartex" xmlns:mc="http://schemas.openxmlformats.org/markup-compatibility/2006" xmlns:aink="http://schemas.microsoft.com/office/drawing/2016/ink" xmlns:am3d="http://schemas.microsoft.com/office/drawing/2017/model3d" xmlns:o="urn:schemas-microsoft-com:office:office" xmlns:oel="http://schemas.microsoft.com/office/2019/extlst" xmlns:r="http://schemas.openxmlformats.org/officeDocument/2006/relationships" xmlns:m="http://schemas.openxmlformats.org/officeDocument/2006/math" xmlns:v="urn:schemas-microsoft-com:vml" xmlns:wp14="http://schemas.microsoft.com/office/word/2010/wordprocessingDrawing" xmlns:wp="http://schemas.openxmlformats.org/drawingml/2006/wordprocessingDrawing" xmlns:w10="urn:schemas-microsoft-com:office:word" xmlns:w="http://schemas.openxmlformats.org/wordprocessingml/2006/main" xmlns:w14="http://schemas.microsoft.com/office/word/2010/wordml" xmlns:w15="http://schemas.microsoft.com/office/word/2012/wordml" xmlns:w16cex="http://schemas.microsoft.com/office/word/2018/wordml/cex" xmlns:w16cid="http://schemas.microsoft.com/office/word/2016/wordml/cid" xmlns:w16="http://schemas.microsoft.com/office/word/2018/wordml" xmlns:w16sdtdh="http://schemas.microsoft.com/office/word/2020/wordml/sdtdatahash" xmlns:w16se="http://schemas.microsoft.com/office/word/2015/wordml/symex" xmlns:wpg="http://schemas.microsoft.com/office/word/2010/wordprocessingGroup" xmlns:wpi="http://schemas.microsoft.com/office/word/2010/wordprocessingInk" xmlns:wne="http://schemas.microsoft.com/office/word/2006/wordml" xmlns:wps="http://schemas.microsoft.com/office/word/2010/wordprocessingShape" mc:Ignorable="w14 w15 w16se w16cid w16 w16cex w16sdtdh wp14">
+<w:hdr xmlns:wpc="http://schemas.microsoft.com/office/word/2010/wordprocessingCanvas" xmlns:cx="http://schemas.microsoft.com/office/drawing/2014/chartex" xmlns:cx1="http://schemas.microsoft.com/office/drawing/2015/9/8/chartex" xmlns:cx2="http://schemas.microsoft.com/office/drawing/2015/10/21/chartex" xmlns:cx3="http://schemas.microsoft.com/office/drawing/2016/5/9/chartex" xmlns:cx4="http://schemas.microsoft.com/office/drawing/2016/5/10/chartex" xmlns:cx5="http://schemas.microsoft.com/office/drawing/2016/5/11/chartex" xmlns:cx6="http://schemas.microsoft.com/office/drawing/2016/5/12/chartex" xmlns:cx7="http://schemas.microsoft.com/office/drawing/2016/5/13/chartex" xmlns:cx8="http://schemas.microsoft.com/office/drawing/2016/5/14/chartex" xmlns:mc="http://schemas.openxmlformats.org/markup-compatibility/2006" xmlns:aink="http://schemas.microsoft.com/office/drawing/2016/ink" xmlns:am3d="http://schemas.microsoft.com/office/drawing/2017/model3d" xmlns:o="urn:schemas-microsoft-com:office:office" xmlns:oel="http://schemas.microsoft.com/office/2019/extlst" xmlns:r="http://schemas.openxmlformats.org/officeDocument/2006/relationships" xmlns:m="http://schemas.openxmlformats.org/officeDocument/2006/math" xmlns:v="urn:schemas-microsoft-com:vml" xmlns:wp14="http://schemas.microsoft.com/office/word/2010/wordprocessingDrawing" xmlns:wp="http://schemas.openxmlformats.org/drawingml/2006/wordprocessingDrawing" xmlns:w10="urn:schemas-microsoft-com:office:word" xmlns:w="http://schemas.openxmlformats.org/wordprocessingml/2006/main" xmlns:w14="http://schemas.microsoft.com/office/word/2010/wordml" xmlns:w15="http://schemas.microsoft.com/office/word/2012/wordml" xmlns:w16cex="http://schemas.microsoft.com/office/word/2018/wordml/cex" xmlns:w16cid="http://schemas.microsoft.com/office/word/2016/wordml/cid" xmlns:w16="http://schemas.microsoft.com/office/word/2018/wordml" xmlns:w16du="http://schemas.microsoft.com/office/word/2023/wordml/word16du" xmlns:w16sdtdh="http://schemas.microsoft.com/office/word/2020/wordml/sdtdatahash" xmlns:w16se="http://schemas.microsoft.com/office/word/2015/wordml/symex" xmlns:wpg="http://schemas.microsoft.com/office/word/2010/wordprocessingGroup" xmlns:wpi="http://schemas.microsoft.com/office/word/2010/wordprocessingInk" xmlns:wne="http://schemas.microsoft.com/office/word/2006/wordml" xmlns:wps="http://schemas.microsoft.com/office/word/2010/wordprocessingShape" mc:Ignorable="w14 w15 w16se w16cid w16 w16cex w16sdtdh w16du wp14">
   <w:p>
     <w:pPr>
       <w:pStyle w:val="Header"/>
@@ -2317,7 +2444,7 @@
 </file>
 
 <file path=word/header5.xml><?xml version="1.0" encoding="utf-8"?>
-<w:hdr xmlns:wpc="http://schemas.microsoft.com/office/word/2010/wordprocessingCanvas" xmlns:cx="http://schemas.microsoft.com/office/drawing/2014/chartex" xmlns:cx1="http://schemas.microsoft.com/office/drawing/2015/9/8/chartex" xmlns:cx2="http://schemas.microsoft.com/office/drawing/2015/10/21/chartex" xmlns:cx3="http://schemas.microsoft.com/office/drawing/2016/5/9/chartex" xmlns:cx4="http://schemas.microsoft.com/office/drawing/2016/5/10/chartex" xmlns:cx5="http://schemas.microsoft.com/office/drawing/2016/5/11/chartex" xmlns:cx6="http://schemas.microsoft.com/office/drawing/2016/5/12/chartex" xmlns:cx7="http://schemas.microsoft.com/office/drawing/2016/5/13/chartex" xmlns:cx8="http://schemas.microsoft.com/office/drawing/2016/5/14/chartex" xmlns:mc="http://schemas.openxmlformats.org/markup-compatibility/2006" xmlns:aink="http://schemas.microsoft.com/office/drawing/2016/ink" xmlns:am3d="http://schemas.microsoft.com/office/drawing/2017/model3d" xmlns:o="urn:schemas-microsoft-com:office:office" xmlns:oel="http://schemas.microsoft.com/office/2019/extlst" xmlns:r="http://schemas.openxmlformats.org/officeDocument/2006/relationships" xmlns:m="http://schemas.openxmlformats.org/officeDocument/2006/math" xmlns:v="urn:schemas-microsoft-com:vml" xmlns:wp14="http://schemas.microsoft.com/office/word/2010/wordprocessingDrawing" xmlns:wp="http://schemas.openxmlformats.org/drawingml/2006/wordprocessingDrawing" xmlns:w10="urn:schemas-microsoft-com:office:word" xmlns:w="http://schemas.openxmlformats.org/wordprocessingml/2006/main" xmlns:w14="http://schemas.microsoft.com/office/word/2010/wordml" xmlns:w15="http://schemas.microsoft.com/office/word/2012/wordml" xmlns:w16cex="http://schemas.microsoft.com/office/word/2018/wordml/cex" xmlns:w16cid="http://schemas.microsoft.com/office/word/2016/wordml/cid" xmlns:w16="http://schemas.microsoft.com/office/word/2018/wordml" xmlns:w16sdtdh="http://schemas.microsoft.com/office/word/2020/wordml/sdtdatahash" xmlns:w16se="http://schemas.microsoft.com/office/word/2015/wordml/symex" xmlns:wpg="http://schemas.microsoft.com/office/word/2010/wordprocessingGroup" xmlns:wpi="http://schemas.microsoft.com/office/word/2010/wordprocessingInk" xmlns:wne="http://schemas.microsoft.com/office/word/2006/wordml" xmlns:wps="http://schemas.microsoft.com/office/word/2010/wordprocessingShape" mc:Ignorable="w14 w15 w16se w16cid w16 w16cex w16sdtdh wp14">
+<w:hdr xmlns:wpc="http://schemas.microsoft.com/office/word/2010/wordprocessingCanvas" xmlns:cx="http://schemas.microsoft.com/office/drawing/2014/chartex" xmlns:cx1="http://schemas.microsoft.com/office/drawing/2015/9/8/chartex" xmlns:cx2="http://schemas.microsoft.com/office/drawing/2015/10/21/chartex" xmlns:cx3="http://schemas.microsoft.com/office/drawing/2016/5/9/chartex" xmlns:cx4="http://schemas.microsoft.com/office/drawing/2016/5/10/chartex" xmlns:cx5="http://schemas.microsoft.com/office/drawing/2016/5/11/chartex" xmlns:cx6="http://schemas.microsoft.com/office/drawing/2016/5/12/chartex" xmlns:cx7="http://schemas.microsoft.com/office/drawing/2016/5/13/chartex" xmlns:cx8="http://schemas.microsoft.com/office/drawing/2016/5/14/chartex" xmlns:mc="http://schemas.openxmlformats.org/markup-compatibility/2006" xmlns:aink="http://schemas.microsoft.com/office/drawing/2016/ink" xmlns:am3d="http://schemas.microsoft.com/office/drawing/2017/model3d" xmlns:o="urn:schemas-microsoft-com:office:office" xmlns:oel="http://schemas.microsoft.com/office/2019/extlst" xmlns:r="http://schemas.openxmlformats.org/officeDocument/2006/relationships" xmlns:m="http://schemas.openxmlformats.org/officeDocument/2006/math" xmlns:v="urn:schemas-microsoft-com:vml" xmlns:wp14="http://schemas.microsoft.com/office/word/2010/wordprocessingDrawing" xmlns:wp="http://schemas.openxmlformats.org/drawingml/2006/wordprocessingDrawing" xmlns:w10="urn:schemas-microsoft-com:office:word" xmlns:w="http://schemas.openxmlformats.org/wordprocessingml/2006/main" xmlns:w14="http://schemas.microsoft.com/office/word/2010/wordml" xmlns:w15="http://schemas.microsoft.com/office/word/2012/wordml" xmlns:w16cex="http://schemas.microsoft.com/office/word/2018/wordml/cex" xmlns:w16cid="http://schemas.microsoft.com/office/word/2016/wordml/cid" xmlns:w16="http://schemas.microsoft.com/office/word/2018/wordml" xmlns:w16du="http://schemas.microsoft.com/office/word/2023/wordml/word16du" xmlns:w16sdtdh="http://schemas.microsoft.com/office/word/2020/wordml/sdtdatahash" xmlns:w16se="http://schemas.microsoft.com/office/word/2015/wordml/symex" xmlns:wpg="http://schemas.microsoft.com/office/word/2010/wordprocessingGroup" xmlns:wpi="http://schemas.microsoft.com/office/word/2010/wordprocessingInk" xmlns:wne="http://schemas.microsoft.com/office/word/2006/wordml" xmlns:wps="http://schemas.microsoft.com/office/word/2010/wordprocessingShape" mc:Ignorable="w14 w15 w16se w16cid w16 w16cex w16sdtdh w16du wp14">
   <w:p>
     <w:pPr>
       <w:pStyle w:val="Header"/>
@@ -2327,7 +2454,7 @@
 </file>
 
 <file path=word/numbering.xml><?xml version="1.0" encoding="utf-8"?>
-<w:numbering xmlns:wpc="http://schemas.microsoft.com/office/word/2010/wordprocessingCanvas" xmlns:cx="http://schemas.microsoft.com/office/drawing/2014/chartex" xmlns:cx1="http://schemas.microsoft.com/office/drawing/2015/9/8/chartex" xmlns:cx2="http://schemas.microsoft.com/office/drawing/2015/10/21/chartex" xmlns:cx3="http://schemas.microsoft.com/office/drawing/2016/5/9/chartex" xmlns:cx4="http://schemas.microsoft.com/office/drawing/2016/5/10/chartex" xmlns:cx5="http://schemas.microsoft.com/office/drawing/2016/5/11/chartex" xmlns:cx6="http://schemas.microsoft.com/office/drawing/2016/5/12/chartex" xmlns:cx7="http://schemas.microsoft.com/office/drawing/2016/5/13/chartex" xmlns:cx8="http://schemas.microsoft.com/office/drawing/2016/5/14/chartex" xmlns:mc="http://schemas.openxmlformats.org/markup-compatibility/2006" xmlns:aink="http://schemas.microsoft.com/office/drawing/2016/ink" xmlns:am3d="http://schemas.microsoft.com/office/drawing/2017/model3d" xmlns:o="urn:schemas-microsoft-com:office:office" xmlns:oel="http://schemas.microsoft.com/office/2019/extlst" xmlns:r="http://schemas.openxmlformats.org/officeDocument/2006/relationships" xmlns:m="http://schemas.openxmlformats.org/officeDocument/2006/math" xmlns:v="urn:schemas-microsoft-com:vml" xmlns:wp14="http://schemas.microsoft.com/office/word/2010/wordprocessingDrawing" xmlns:wp="http://schemas.openxmlformats.org/drawingml/2006/wordprocessingDrawing" xmlns:w10="urn:schemas-microsoft-com:office:word" xmlns:w="http://schemas.openxmlformats.org/wordprocessingml/2006/main" xmlns:w14="http://schemas.microsoft.com/office/word/2010/wordml" xmlns:w15="http://schemas.microsoft.com/office/word/2012/wordml" xmlns:w16cex="http://schemas.microsoft.com/office/word/2018/wordml/cex" xmlns:w16cid="http://schemas.microsoft.com/office/word/2016/wordml/cid" xmlns:w16="http://schemas.microsoft.com/office/word/2018/wordml" xmlns:w16sdtdh="http://schemas.microsoft.com/office/word/2020/wordml/sdtdatahash" xmlns:w16se="http://schemas.microsoft.com/office/word/2015/wordml/symex" xmlns:wpg="http://schemas.microsoft.com/office/word/2010/wordprocessingGroup" xmlns:wpi="http://schemas.microsoft.com/office/word/2010/wordprocessingInk" xmlns:wne="http://schemas.microsoft.com/office/word/2006/wordml" xmlns:wps="http://schemas.microsoft.com/office/word/2010/wordprocessingShape" mc:Ignorable="w14 w15 w16se w16cid w16 w16cex w16sdtdh wp14">
+<w:numbering xmlns:wpc="http://schemas.microsoft.com/office/word/2010/wordprocessingCanvas" xmlns:cx="http://schemas.microsoft.com/office/drawing/2014/chartex" xmlns:cx1="http://schemas.microsoft.com/office/drawing/2015/9/8/chartex" xmlns:cx2="http://schemas.microsoft.com/office/drawing/2015/10/21/chartex" xmlns:cx3="http://schemas.microsoft.com/office/drawing/2016/5/9/chartex" xmlns:cx4="http://schemas.microsoft.com/office/drawing/2016/5/10/chartex" xmlns:cx5="http://schemas.microsoft.com/office/drawing/2016/5/11/chartex" xmlns:cx6="http://schemas.microsoft.com/office/drawing/2016/5/12/chartex" xmlns:cx7="http://schemas.microsoft.com/office/drawing/2016/5/13/chartex" xmlns:cx8="http://schemas.microsoft.com/office/drawing/2016/5/14/chartex" xmlns:mc="http://schemas.openxmlformats.org/markup-compatibility/2006" xmlns:aink="http://schemas.microsoft.com/office/drawing/2016/ink" xmlns:am3d="http://schemas.microsoft.com/office/drawing/2017/model3d" xmlns:o="urn:schemas-microsoft-com:office:office" xmlns:oel="http://schemas.microsoft.com/office/2019/extlst" xmlns:r="http://schemas.openxmlformats.org/officeDocument/2006/relationships" xmlns:m="http://schemas.openxmlformats.org/officeDocument/2006/math" xmlns:v="urn:schemas-microsoft-com:vml" xmlns:wp14="http://schemas.microsoft.com/office/word/2010/wordprocessingDrawing" xmlns:wp="http://schemas.openxmlformats.org/drawingml/2006/wordprocessingDrawing" xmlns:w10="urn:schemas-microsoft-com:office:word" xmlns:w="http://schemas.openxmlformats.org/wordprocessingml/2006/main" xmlns:w14="http://schemas.microsoft.com/office/word/2010/wordml" xmlns:w15="http://schemas.microsoft.com/office/word/2012/wordml" xmlns:w16cex="http://schemas.microsoft.com/office/word/2018/wordml/cex" xmlns:w16cid="http://schemas.microsoft.com/office/word/2016/wordml/cid" xmlns:w16="http://schemas.microsoft.com/office/word/2018/wordml" xmlns:w16du="http://schemas.microsoft.com/office/word/2023/wordml/word16du" xmlns:w16sdtdh="http://schemas.microsoft.com/office/word/2020/wordml/sdtdatahash" xmlns:w16se="http://schemas.microsoft.com/office/word/2015/wordml/symex" xmlns:wpg="http://schemas.microsoft.com/office/word/2010/wordprocessingGroup" xmlns:wpi="http://schemas.microsoft.com/office/word/2010/wordprocessingInk" xmlns:wne="http://schemas.microsoft.com/office/word/2006/wordml" xmlns:wps="http://schemas.microsoft.com/office/word/2010/wordprocessingShape" mc:Ignorable="w14 w15 w16se w16cid w16 w16cex w16sdtdh w16du wp14">
   <w:abstractNum w:abstractNumId="0" w15:restartNumberingAfterBreak="0">
     <w:nsid w:val="044C74CF"/>
     <w:multiLevelType w:val="hybridMultilevel"/>
@@ -3157,7 +3284,7 @@
 </file>
 
 <file path=word/styles.xml><?xml version="1.0" encoding="utf-8"?>
-<w:styles xmlns:mc="http://schemas.openxmlformats.org/markup-compatibility/2006" xmlns:r="http://schemas.openxmlformats.org/officeDocument/2006/relationships" xmlns:w="http://schemas.openxmlformats.org/wordprocessingml/2006/main" xmlns:w14="http://schemas.microsoft.com/office/word/2010/wordml" xmlns:w15="http://schemas.microsoft.com/office/word/2012/wordml" xmlns:w16cex="http://schemas.microsoft.com/office/word/2018/wordml/cex" xmlns:w16cid="http://schemas.microsoft.com/office/word/2016/wordml/cid" xmlns:w16="http://schemas.microsoft.com/office/word/2018/wordml" xmlns:w16sdtdh="http://schemas.microsoft.com/office/word/2020/wordml/sdtdatahash" xmlns:w16se="http://schemas.microsoft.com/office/word/2015/wordml/symex" mc:Ignorable="w14 w15 w16se w16cid w16 w16cex w16sdtdh">
+<w:styles xmlns:mc="http://schemas.openxmlformats.org/markup-compatibility/2006" xmlns:r="http://schemas.openxmlformats.org/officeDocument/2006/relationships" xmlns:w="http://schemas.openxmlformats.org/wordprocessingml/2006/main" xmlns:w14="http://schemas.microsoft.com/office/word/2010/wordml" xmlns:w15="http://schemas.microsoft.com/office/word/2012/wordml" xmlns:w16cex="http://schemas.microsoft.com/office/word/2018/wordml/cex" xmlns:w16cid="http://schemas.microsoft.com/office/word/2016/wordml/cid" xmlns:w16="http://schemas.microsoft.com/office/word/2018/wordml" xmlns:w16du="http://schemas.microsoft.com/office/word/2023/wordml/word16du" xmlns:w16sdtdh="http://schemas.microsoft.com/office/word/2020/wordml/sdtdatahash" xmlns:w16se="http://schemas.microsoft.com/office/word/2015/wordml/symex" mc:Ignorable="w14 w15 w16se w16cid w16 w16cex w16sdtdh w16du">
   <w:docDefaults>
     <w:rPrDefault>
       <w:rPr>
@@ -3698,7 +3825,6 @@
   <w:style w:type="character" w:default="1" w:styleId="DefaultParagraphFont">
     <w:name w:val="Default Paragraph Font"/>
     <w:uiPriority w:val="1"/>
-    <w:semiHidden/>
     <w:unhideWhenUsed/>
   </w:style>
   <w:style w:type="table" w:default="1" w:styleId="TableNormal">
@@ -3882,7 +4008,7 @@
 </file>
 
 <file path=word/glossary/document.xml><?xml version="1.0" encoding="utf-8"?>
-<w:glossaryDocument xmlns:wpc="http://schemas.microsoft.com/office/word/2010/wordprocessingCanvas" xmlns:cx="http://schemas.microsoft.com/office/drawing/2014/chartex" xmlns:cx1="http://schemas.microsoft.com/office/drawing/2015/9/8/chartex" xmlns:cx2="http://schemas.microsoft.com/office/drawing/2015/10/21/chartex" xmlns:cx3="http://schemas.microsoft.com/office/drawing/2016/5/9/chartex" xmlns:cx4="http://schemas.microsoft.com/office/drawing/2016/5/10/chartex" xmlns:cx5="http://schemas.microsoft.com/office/drawing/2016/5/11/chartex" xmlns:cx6="http://schemas.microsoft.com/office/drawing/2016/5/12/chartex" xmlns:cx7="http://schemas.microsoft.com/office/drawing/2016/5/13/chartex" xmlns:cx8="http://schemas.microsoft.com/office/drawing/2016/5/14/chartex" xmlns:mc="http://schemas.openxmlformats.org/markup-compatibility/2006" xmlns:aink="http://schemas.microsoft.com/office/drawing/2016/ink" xmlns:am3d="http://schemas.microsoft.com/office/drawing/2017/model3d" xmlns:o="urn:schemas-microsoft-com:office:office" xmlns:oel="http://schemas.microsoft.com/office/2019/extlst" xmlns:r="http://schemas.openxmlformats.org/officeDocument/2006/relationships" xmlns:m="http://schemas.openxmlformats.org/officeDocument/2006/math" xmlns:v="urn:schemas-microsoft-com:vml" xmlns:wp14="http://schemas.microsoft.com/office/word/2010/wordprocessingDrawing" xmlns:wp="http://schemas.openxmlformats.org/drawingml/2006/wordprocessingDrawing" xmlns:w10="urn:schemas-microsoft-com:office:word" xmlns:w="http://schemas.openxmlformats.org/wordprocessingml/2006/main" xmlns:w14="http://schemas.microsoft.com/office/word/2010/wordml" xmlns:w15="http://schemas.microsoft.com/office/word/2012/wordml" xmlns:w16cex="http://schemas.microsoft.com/office/word/2018/wordml/cex" xmlns:w16cid="http://schemas.microsoft.com/office/word/2016/wordml/cid" xmlns:w16="http://schemas.microsoft.com/office/word/2018/wordml" xmlns:w16sdtdh="http://schemas.microsoft.com/office/word/2020/wordml/sdtdatahash" xmlns:w16se="http://schemas.microsoft.com/office/word/2015/wordml/symex" xmlns:wpg="http://schemas.microsoft.com/office/word/2010/wordprocessingGroup" xmlns:wpi="http://schemas.microsoft.com/office/word/2010/wordprocessingInk" xmlns:wne="http://schemas.microsoft.com/office/word/2006/wordml" xmlns:wps="http://schemas.microsoft.com/office/word/2010/wordprocessingShape" mc:Ignorable="w14 w15 w16se w16cid w16 w16cex w16sdtdh wp14">
+<w:glossaryDocument xmlns:wpc="http://schemas.microsoft.com/office/word/2010/wordprocessingCanvas" xmlns:cx="http://schemas.microsoft.com/office/drawing/2014/chartex" xmlns:cx1="http://schemas.microsoft.com/office/drawing/2015/9/8/chartex" xmlns:cx2="http://schemas.microsoft.com/office/drawing/2015/10/21/chartex" xmlns:cx3="http://schemas.microsoft.com/office/drawing/2016/5/9/chartex" xmlns:cx4="http://schemas.microsoft.com/office/drawing/2016/5/10/chartex" xmlns:cx5="http://schemas.microsoft.com/office/drawing/2016/5/11/chartex" xmlns:cx6="http://schemas.microsoft.com/office/drawing/2016/5/12/chartex" xmlns:cx7="http://schemas.microsoft.com/office/drawing/2016/5/13/chartex" xmlns:cx8="http://schemas.microsoft.com/office/drawing/2016/5/14/chartex" xmlns:mc="http://schemas.openxmlformats.org/markup-compatibility/2006" xmlns:aink="http://schemas.microsoft.com/office/drawing/2016/ink" xmlns:am3d="http://schemas.microsoft.com/office/drawing/2017/model3d" xmlns:o="urn:schemas-microsoft-com:office:office" xmlns:oel="http://schemas.microsoft.com/office/2019/extlst" xmlns:r="http://schemas.openxmlformats.org/officeDocument/2006/relationships" xmlns:m="http://schemas.openxmlformats.org/officeDocument/2006/math" xmlns:v="urn:schemas-microsoft-com:vml" xmlns:wp14="http://schemas.microsoft.com/office/word/2010/wordprocessingDrawing" xmlns:wp="http://schemas.openxmlformats.org/drawingml/2006/wordprocessingDrawing" xmlns:w10="urn:schemas-microsoft-com:office:word" xmlns:w="http://schemas.openxmlformats.org/wordprocessingml/2006/main" xmlns:w14="http://schemas.microsoft.com/office/word/2010/wordml" xmlns:w15="http://schemas.microsoft.com/office/word/2012/wordml" xmlns:w16cex="http://schemas.microsoft.com/office/word/2018/wordml/cex" xmlns:w16cid="http://schemas.microsoft.com/office/word/2016/wordml/cid" xmlns:w16="http://schemas.microsoft.com/office/word/2018/wordml" xmlns:w16du="http://schemas.microsoft.com/office/word/2023/wordml/word16du" xmlns:w16sdtdh="http://schemas.microsoft.com/office/word/2020/wordml/sdtdatahash" xmlns:w16se="http://schemas.microsoft.com/office/word/2015/wordml/symex" xmlns:wpg="http://schemas.microsoft.com/office/word/2010/wordprocessingGroup" xmlns:wpi="http://schemas.microsoft.com/office/word/2010/wordprocessingInk" xmlns:wne="http://schemas.microsoft.com/office/word/2006/wordml" xmlns:wps="http://schemas.microsoft.com/office/word/2010/wordprocessingShape" mc:Ignorable="w14 w15 w16se w16cid w16 w16cex w16sdtdh w16du wp14">
   <w:docParts>
     <w:docPart>
       <w:docPartPr>
@@ -3915,7 +4041,7 @@
 </file>
 
 <file path=word/glossary/fontTable.xml><?xml version="1.0" encoding="utf-8"?>
-<w:fonts xmlns:mc="http://schemas.openxmlformats.org/markup-compatibility/2006" xmlns:r="http://schemas.openxmlformats.org/officeDocument/2006/relationships" xmlns:w="http://schemas.openxmlformats.org/wordprocessingml/2006/main" xmlns:w14="http://schemas.microsoft.com/office/word/2010/wordml" xmlns:w15="http://schemas.microsoft.com/office/word/2012/wordml" xmlns:w16cex="http://schemas.microsoft.com/office/word/2018/wordml/cex" xmlns:w16cid="http://schemas.microsoft.com/office/word/2016/wordml/cid" xmlns:w16="http://schemas.microsoft.com/office/word/2018/wordml" xmlns:w16sdtdh="http://schemas.microsoft.com/office/word/2020/wordml/sdtdatahash" xmlns:w16se="http://schemas.microsoft.com/office/word/2015/wordml/symex" mc:Ignorable="w14 w15 w16se w16cid w16 w16cex w16sdtdh">
+<w:fonts xmlns:mc="http://schemas.openxmlformats.org/markup-compatibility/2006" xmlns:r="http://schemas.openxmlformats.org/officeDocument/2006/relationships" xmlns:w="http://schemas.openxmlformats.org/wordprocessingml/2006/main" xmlns:w14="http://schemas.microsoft.com/office/word/2010/wordml" xmlns:w15="http://schemas.microsoft.com/office/word/2012/wordml" xmlns:w16cex="http://schemas.microsoft.com/office/word/2018/wordml/cex" xmlns:w16cid="http://schemas.microsoft.com/office/word/2016/wordml/cid" xmlns:w16="http://schemas.microsoft.com/office/word/2018/wordml" xmlns:w16du="http://schemas.microsoft.com/office/word/2023/wordml/word16du" xmlns:w16sdtdh="http://schemas.microsoft.com/office/word/2020/wordml/sdtdatahash" xmlns:w16se="http://schemas.microsoft.com/office/word/2015/wordml/symex" mc:Ignorable="w14 w15 w16se w16cid w16 w16cex w16sdtdh w16du">
   <w:font w:name="Times New Roman">
     <w:panose1 w:val="02020603050405020304"/>
     <w:charset w:val="00"/>
@@ -3948,7 +4074,7 @@
 </file>
 
 <file path=word/glossary/settings.xml><?xml version="1.0" encoding="utf-8"?>
-<w:settings xmlns:mc="http://schemas.openxmlformats.org/markup-compatibility/2006" xmlns:o="urn:schemas-microsoft-com:office:office" xmlns:r="http://schemas.openxmlformats.org/officeDocument/2006/relationships" xmlns:m="http://schemas.openxmlformats.org/officeDocument/2006/math" xmlns:v="urn:schemas-microsoft-com:vml" xmlns:w10="urn:schemas-microsoft-com:office:word" xmlns:w="http://schemas.openxmlformats.org/wordprocessingml/2006/main" xmlns:w14="http://schemas.microsoft.com/office/word/2010/wordml" xmlns:w15="http://schemas.microsoft.com/office/word/2012/wordml" xmlns:w16cex="http://schemas.microsoft.com/office/word/2018/wordml/cex" xmlns:w16cid="http://schemas.microsoft.com/office/word/2016/wordml/cid" xmlns:w16="http://schemas.microsoft.com/office/word/2018/wordml" xmlns:w16sdtdh="http://schemas.microsoft.com/office/word/2020/wordml/sdtdatahash" xmlns:w16se="http://schemas.microsoft.com/office/word/2015/wordml/symex" xmlns:sl="http://schemas.openxmlformats.org/schemaLibrary/2006/main" mc:Ignorable="w14 w15 w16se w16cid w16 w16cex w16sdtdh">
+<w:settings xmlns:mc="http://schemas.openxmlformats.org/markup-compatibility/2006" xmlns:o="urn:schemas-microsoft-com:office:office" xmlns:r="http://schemas.openxmlformats.org/officeDocument/2006/relationships" xmlns:m="http://schemas.openxmlformats.org/officeDocument/2006/math" xmlns:v="urn:schemas-microsoft-com:vml" xmlns:w10="urn:schemas-microsoft-com:office:word" xmlns:w="http://schemas.openxmlformats.org/wordprocessingml/2006/main" xmlns:w14="http://schemas.microsoft.com/office/word/2010/wordml" xmlns:w15="http://schemas.microsoft.com/office/word/2012/wordml" xmlns:w16cex="http://schemas.microsoft.com/office/word/2018/wordml/cex" xmlns:w16cid="http://schemas.microsoft.com/office/word/2016/wordml/cid" xmlns:w16="http://schemas.microsoft.com/office/word/2018/wordml" xmlns:w16du="http://schemas.microsoft.com/office/word/2023/wordml/word16du" xmlns:w16sdtdh="http://schemas.microsoft.com/office/word/2020/wordml/sdtdatahash" xmlns:w16se="http://schemas.microsoft.com/office/word/2015/wordml/symex" xmlns:sl="http://schemas.openxmlformats.org/schemaLibrary/2006/main" mc:Ignorable="w14 w15 w16se w16cid w16 w16cex w16sdtdh w16du">
   <w:view w:val="normal"/>
   <w:defaultTabStop w:val="720"/>
   <w:characterSpacingControl w:val="doNotCompress"/>
@@ -3963,6 +4089,8 @@
   </w:compat>
   <w:rsids>
     <w:rsidRoot w:val="002C6DF4"/>
+    <w:rsid w:val="00066536"/>
+    <w:rsid w:val="00177B34"/>
     <w:rsid w:val="002C6DF4"/>
     <w:rsid w:val="00401AF3"/>
     <w:rsid w:val="005B1798"/>
@@ -3994,7 +4122,7 @@
 </file>
 
 <file path=word/glossary/styles.xml><?xml version="1.0" encoding="utf-8"?>
-<w:styles xmlns:mc="http://schemas.openxmlformats.org/markup-compatibility/2006" xmlns:r="http://schemas.openxmlformats.org/officeDocument/2006/relationships" xmlns:w="http://schemas.openxmlformats.org/wordprocessingml/2006/main" xmlns:w14="http://schemas.microsoft.com/office/word/2010/wordml" xmlns:w15="http://schemas.microsoft.com/office/word/2012/wordml" xmlns:w16cex="http://schemas.microsoft.com/office/word/2018/wordml/cex" xmlns:w16cid="http://schemas.microsoft.com/office/word/2016/wordml/cid" xmlns:w16="http://schemas.microsoft.com/office/word/2018/wordml" xmlns:w16sdtdh="http://schemas.microsoft.com/office/word/2020/wordml/sdtdatahash" xmlns:w16se="http://schemas.microsoft.com/office/word/2015/wordml/symex" mc:Ignorable="w14 w15 w16se w16cid w16 w16cex w16sdtdh">
+<w:styles xmlns:mc="http://schemas.openxmlformats.org/markup-compatibility/2006" xmlns:r="http://schemas.openxmlformats.org/officeDocument/2006/relationships" xmlns:w="http://schemas.openxmlformats.org/wordprocessingml/2006/main" xmlns:w14="http://schemas.microsoft.com/office/word/2010/wordml" xmlns:w15="http://schemas.microsoft.com/office/word/2012/wordml" xmlns:w16cex="http://schemas.microsoft.com/office/word/2018/wordml/cex" xmlns:w16cid="http://schemas.microsoft.com/office/word/2016/wordml/cid" xmlns:w16="http://schemas.microsoft.com/office/word/2018/wordml" xmlns:w16du="http://schemas.microsoft.com/office/word/2023/wordml/word16du" xmlns:w16sdtdh="http://schemas.microsoft.com/office/word/2020/wordml/sdtdatahash" xmlns:w16se="http://schemas.microsoft.com/office/word/2015/wordml/symex" mc:Ignorable="w14 w15 w16se w16cid w16 w16cex w16sdtdh w16du">
   <w:docDefaults>
     <w:rPrDefault>
       <w:rPr>
@@ -4435,7 +4563,7 @@
 </file>
 
 <file path=word/glossary/webSettings.xml><?xml version="1.0" encoding="utf-8"?>
-<w:webSettings xmlns:mc="http://schemas.openxmlformats.org/markup-compatibility/2006" xmlns:r="http://schemas.openxmlformats.org/officeDocument/2006/relationships" xmlns:w="http://schemas.openxmlformats.org/wordprocessingml/2006/main" xmlns:w14="http://schemas.microsoft.com/office/word/2010/wordml" xmlns:w15="http://schemas.microsoft.com/office/word/2012/wordml" xmlns:w16cex="http://schemas.microsoft.com/office/word/2018/wordml/cex" xmlns:w16cid="http://schemas.microsoft.com/office/word/2016/wordml/cid" xmlns:w16="http://schemas.microsoft.com/office/word/2018/wordml" xmlns:w16sdtdh="http://schemas.microsoft.com/office/word/2020/wordml/sdtdatahash" xmlns:w16se="http://schemas.microsoft.com/office/word/2015/wordml/symex" mc:Ignorable="w14 w15 w16se w16cid w16 w16cex w16sdtdh">
+<w:webSettings xmlns:mc="http://schemas.openxmlformats.org/markup-compatibility/2006" xmlns:r="http://schemas.openxmlformats.org/officeDocument/2006/relationships" xmlns:w="http://schemas.openxmlformats.org/wordprocessingml/2006/main" xmlns:w14="http://schemas.microsoft.com/office/word/2010/wordml" xmlns:w15="http://schemas.microsoft.com/office/word/2012/wordml" xmlns:w16cex="http://schemas.microsoft.com/office/word/2018/wordml/cex" xmlns:w16cid="http://schemas.microsoft.com/office/word/2016/wordml/cid" xmlns:w16="http://schemas.microsoft.com/office/word/2018/wordml" xmlns:w16du="http://schemas.microsoft.com/office/word/2023/wordml/word16du" xmlns:w16sdtdh="http://schemas.microsoft.com/office/word/2020/wordml/sdtdatahash" xmlns:w16se="http://schemas.microsoft.com/office/word/2015/wordml/symex" mc:Ignorable="w14 w15 w16se w16cid w16 w16cex w16sdtdh w16du">
   <w:optimizeForBrowser/>
   <w:allowPNG/>
 </w:webSettings>
@@ -4751,7 +4879,7 @@
     <we:reference id="WA104382081" version="1.55.1.0" store="" storeType="OMEX"/>
   </we:alternateReferences>
   <we:properties>
-    <we:property name="MENDELEY_CITATIONS" value="[{&quot;citationID&quot;:&quot;MENDELEY_CITATION_5cbd755e-564e-47af-8e12-6bfda13f3689&quot;,&quot;properties&quot;:{&quot;noteIndex&quot;:0},&quot;isEdited&quot;:false,&quot;manualOverride&quot;:{&quot;isManuallyOverridden&quot;:false,&quot;citeprocText&quot;:&quot;[1]&quot;,&quot;manualOverrideText&quot;:&quot;&quot;},&quot;citationTag&quot;:&quot;MENDELEY_CITATION_v3_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&quot;,&quot;citationItems&quot;:[{&quot;id&quot;:&quot;9adaf062-97ed-390a-a115-9f51405d4c5a&quot;,&quot;itemData&quot;:{&quot;type&quot;:&quot;webpage&quot;,&quot;id&quot;:&quot;9adaf062-97ed-390a-a115-9f51405d4c5a&quot;,&quot;title&quot;:&quot;Programmer (Software Developer)&quot;,&quot;author&quot;:[{&quot;family&quot;:&quot;Quipper&quot;,&quot;given&quot;:&quot;&quot;,&quot;parse-names&quot;:false,&quot;dropping-particle&quot;:&quot;&quot;,&quot;non-dropping-particle&quot;:&quot;&quot;}],&quot;container-title&quot;:&quot;Quipper Campus&quot;,&quot;accessed&quot;:{&quot;date-parts&quot;:[[2024,3,8]]},&quot;URL&quot;:&quot;https://campus.quipper.com/careers/programmer&quot;,&quot;container-title-short&quot;:&quot;&quot;},&quot;isTemporary&quot;:false}]},{&quot;citationID&quot;:&quot;MENDELEY_CITATION_8d024720-49aa-4a4a-98c2-646af8c8ece6&quot;,&quot;properties&quot;:{&quot;noteIndex&quot;:0},&quot;isEdited&quot;:false,&quot;manualOverride&quot;:{&quot;isManuallyOverridden&quot;:false,&quot;citeprocText&quot;:&quot;[2]&quot;,&quot;manualOverrideText&quot;:&quot;&quot;},&quot;citationTag&quot;:&quot;MENDELEY_CITATION_v3_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&quot;,&quot;citationItems&quot;:[{&quot;id&quot;:&quot;9269ad62-66c5-3baf-9b7b-7b00fce1c192&quot;,&quot;itemData&quot;:{&quot;type&quot;:&quot;webpage&quot;,&quot;id&quot;:&quot;9269ad62-66c5-3baf-9b7b-7b00fce1c192&quot;,&quot;title&quot;:&quot;Source Code&quot;,&quot;author&quot;:[{&quot;family&quot;:&quot;Scott Wallask&quot;,&quot;given&quot;:&quot;&quot;,&quot;parse-names&quot;:false,&quot;dropping-particle&quot;:&quot;&quot;,&quot;non-dropping-particle&quot;:&quot;&quot;}],&quot;container-title&quot;:&quot;www.techtarget.com&quot;,&quot;accessed&quot;:{&quot;date-parts&quot;:[[2023,12,13]]},&quot;URL&quot;:&quot;https://www.techtarget.com/searchapparchitecture/definition/source-code&quot;,&quot;issued&quot;:{&quot;date-parts&quot;:[[2023,1]]},&quot;container-title-short&quot;:&quot;&quot;},&quot;isTemporary&quot;:false}]},{&quot;citationID&quot;:&quot;MENDELEY_CITATION_fa1b94a4-4778-4e8a-afd0-337f20c34a50&quot;,&quot;properties&quot;:{&quot;noteIndex&quot;:0},&quot;isEdited&quot;:false,&quot;manualOverride&quot;:{&quot;isManuallyOverridden&quot;:false,&quot;citeprocText&quot;:&quot;[3]&quot;,&quot;manualOverrideText&quot;:&quot;&quot;},&quot;citationTag&quot;:&quot;MENDELEY_CITATION_v3_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&quot;,&quot;citationItems&quot;:[{&quot;id&quot;:&quot;900ffc2d-5448-34bf-a74f-95d5a87d9c87&quot;,&quot;itemData&quot;:{&quot;type&quot;:&quot;thesis&quot;,&quot;id&quot;:&quot;900ffc2d-5448-34bf-a74f-95d5a87d9c87&quot;,&quot;title&quot;:&quot;PEMANFAATAN TOOL KATALON STUDIO DALAM PENGUJIAN WEB LEARNING MANAGEMENT SYSTEM (Studi Kasus : Galeri Kejuruan)&quot;,&quot;author&quot;:[{&quot;family&quot;:&quot;ADITIA GUSTI ANANDA&quot;,&quot;given&quot;:&quot;&quot;,&quot;parse-names&quot;:false,&quot;dropping-particle&quot;:&quot;&quot;,&quot;non-dropping-particle&quot;:&quot;&quot;}],&quot;issued&quot;:{&quot;date-parts&quot;:[[2023]]},&quot;abstract&quot;:&quot;Pengujian web adalah aspek penting dari pengembangan perangkat lunak yang\nberfokus pada penilaian fungsionalitas, kegunaan, keamanan, dan kinerja aplikasi\nweb. Dengan meningkatnya ketergantungan pada sistem berbasis web untuk\nberbagai keperluan, memastikan kualitas dan keandalan aplikasi ini menjadi hal\nyang terpenting. Pengujian web melibatkan berbagai teknik dan ketelitian untuk\nmengidentifikasi dan memperbaiki kecacatan, mengoptimalkan kinerja, dan\nmeningkatkan pengalaman pengguna secara keseluruhan. Salah satu tujuan utama\npengujian web adalah untuk memvalidasi fungsionalitas aplikasi web. Hal ini\nmelibatkan pengujian untuk memastikan bahwa semua fitur dan fungsionalitas\naplikasi berfungsi sebagaimana mestinya. Pengujian fungsional dapat mencakup\npemeriksaa navigasi, dan elemen interaktif lainnya untuk memastikan berfungsi\ndengan baik di berbagai browser dan perangkat. Pengujian kegunaan adalah aspek\npenting lain dari pengujian web. Ini berfokus pada evaluasi antarmuka pengguna\n(UI) dan pengalaman pengguna (UX) dari aplikasi web. Tes kegunaan bertujuan\nuntuk menilai kemudahan navigasi, kejelasan konten, daya tanggap, dan kepuasan\npengguna secara keseluruhan. Umpan balik dari pengujian kegunaan membantu\ndalam meningkatkan desain dan tata letak aplikasi web. Pengujian kinerja\nmengevaluasi daya tanggap, stabilitas, dan skalabilitas aplikasi web yang\nbervariasi. Pengujian ini membantu menentukan kinerja aplikasi dalam hal\nkecepatan, pemanfaatan sumber daya, dan waktu respons. Pengujian web juga\nmempertimbangkan kompatibilitas lintas-browser, memastikan bahwa aplikasi\nberfungsi secara konsisten di berbagai browser web dan versi. Selain itu, pengujian\nuntuk daya tanggap seluler dan aksesibilitas sangat penting untuk memenuhi\nberagam perangkat dan pengguna. Pengujian web ini menggunakan alat yaitu\nKatalon Studio. Katalon Studio adalah sebuah platform pengujian perangkat lunak\nyang kuat dan berbasis GUI (Graphical User Interface) yang digunakan untuk\nmengotomatisasi pengujian perangkat lunak, termasuk pengujian web, pengujian\nAPI, dan pengujian aplikasi seluler. Katalon Studio menyediakan berbagai fitur dan\nfungsi yang memungkinkan pengembang perangkat lunak untuk membuat,\nmenjalankan, dan mengelola skenario pengujian dengan efisien.&quot;,&quot;container-title-short&quot;:&quot;&quot;},&quot;isTemporary&quot;:false}]},{&quot;citationID&quot;:&quot;MENDELEY_CITATION_91e51eaa-c7d5-405f-b73c-070e426883e9&quot;,&quot;properties&quot;:{&quot;noteIndex&quot;:0},&quot;isEdited&quot;:false,&quot;manualOverride&quot;:{&quot;isManuallyOverridden&quot;:false,&quot;citeprocText&quot;:&quot;[3]&quot;,&quot;manualOverrideText&quot;:&quot;&quot;},&quot;citationTag&quot;:&quot;MENDELEY_CITATION_v3_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&quot;,&quot;citationItems&quot;:[{&quot;id&quot;:&quot;900ffc2d-5448-34bf-a74f-95d5a87d9c87&quot;,&quot;itemData&quot;:{&quot;type&quot;:&quot;thesis&quot;,&quot;id&quot;:&quot;900ffc2d-5448-34bf-a74f-95d5a87d9c87&quot;,&quot;title&quot;:&quot;PEMANFAATAN TOOL KATALON STUDIO DALAM PENGUJIAN WEB LEARNING MANAGEMENT SYSTEM (Studi Kasus : Galeri Kejuruan)&quot;,&quot;author&quot;:[{&quot;family&quot;:&quot;ADITIA GUSTI ANANDA&quot;,&quot;given&quot;:&quot;&quot;,&quot;parse-names&quot;:false,&quot;dropping-particle&quot;:&quot;&quot;,&quot;non-dropping-particle&quot;:&quot;&quot;}],&quot;issued&quot;:{&quot;date-parts&quot;:[[2023]]},&quot;abstract&quot;:&quot;Pengujian web adalah aspek penting dari pengembangan perangkat lunak yang\nberfokus pada penilaian fungsionalitas, kegunaan, keamanan, dan kinerja aplikasi\nweb. Dengan meningkatnya ketergantungan pada sistem berbasis web untuk\nberbagai keperluan, memastikan kualitas dan keandalan aplikasi ini menjadi hal\nyang terpenting. Pengujian web melibatkan berbagai teknik dan ketelitian untuk\nmengidentifikasi dan memperbaiki kecacatan, mengoptimalkan kinerja, dan\nmeningkatkan pengalaman pengguna secara keseluruhan. Salah satu tujuan utama\npengujian web adalah untuk memvalidasi fungsionalitas aplikasi web. Hal ini\nmelibatkan pengujian untuk memastikan bahwa semua fitur dan fungsionalitas\naplikasi berfungsi sebagaimana mestinya. Pengujian fungsional dapat mencakup\npemeriksaa navigasi, dan elemen interaktif lainnya untuk memastikan berfungsi\ndengan baik di berbagai browser dan perangkat. Pengujian kegunaan adalah aspek\npenting lain dari pengujian web. Ini berfokus pada evaluasi antarmuka pengguna\n(UI) dan pengalaman pengguna (UX) dari aplikasi web. Tes kegunaan bertujuan\nuntuk menilai kemudahan navigasi, kejelasan konten, daya tanggap, dan kepuasan\npengguna secara keseluruhan. Umpan balik dari pengujian kegunaan membantu\ndalam meningkatkan desain dan tata letak aplikasi web. Pengujian kinerja\nmengevaluasi daya tanggap, stabilitas, dan skalabilitas aplikasi web yang\nbervariasi. Pengujian ini membantu menentukan kinerja aplikasi dalam hal\nkecepatan, pemanfaatan sumber daya, dan waktu respons. Pengujian web juga\nmempertimbangkan kompatibilitas lintas-browser, memastikan bahwa aplikasi\nberfungsi secara konsisten di berbagai browser web dan versi. Selain itu, pengujian\nuntuk daya tanggap seluler dan aksesibilitas sangat penting untuk memenuhi\nberagam perangkat dan pengguna. Pengujian web ini menggunakan alat yaitu\nKatalon Studio. Katalon Studio adalah sebuah platform pengujian perangkat lunak\nyang kuat dan berbasis GUI (Graphical User Interface) yang digunakan untuk\nmengotomatisasi pengujian perangkat lunak, termasuk pengujian web, pengujian\nAPI, dan pengujian aplikasi seluler. Katalon Studio menyediakan berbagai fitur dan\nfungsi yang memungkinkan pengembang perangkat lunak untuk membuat,\nmenjalankan, dan mengelola skenario pengujian dengan efisien.&quot;,&quot;container-title-short&quot;:&quot;&quot;},&quot;isTemporary&quot;:false}]},{&quot;citationID&quot;:&quot;MENDELEY_CITATION_0598dd10-d969-4015-b3a8-23c30e0cec0e&quot;,&quot;properties&quot;:{&quot;noteIndex&quot;:0},&quot;isEdited&quot;:false,&quot;manualOverride&quot;:{&quot;isManuallyOverridden&quot;:false,&quot;citeprocText&quot;:&quot;[3]&quot;,&quot;manualOverrideText&quot;:&quot;&quot;},&quot;citationTag&quot;:&quot;MENDELEY_CITATION_v3_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&quot;,&quot;citationItems&quot;:[{&quot;id&quot;:&quot;900ffc2d-5448-34bf-a74f-95d5a87d9c87&quot;,&quot;itemData&quot;:{&quot;type&quot;:&quot;thesis&quot;,&quot;id&quot;:&quot;900ffc2d-5448-34bf-a74f-95d5a87d9c87&quot;,&quot;title&quot;:&quot;PEMANFAATAN TOOL KATALON STUDIO DALAM PENGUJIAN WEB LEARNING MANAGEMENT SYSTEM (Studi Kasus : Galeri Kejuruan)&quot;,&quot;author&quot;:[{&quot;family&quot;:&quot;ADITIA GUSTI ANANDA&quot;,&quot;given&quot;:&quot;&quot;,&quot;parse-names&quot;:false,&quot;dropping-particle&quot;:&quot;&quot;,&quot;non-dropping-particle&quot;:&quot;&quot;}],&quot;issued&quot;:{&quot;date-parts&quot;:[[2023]]},&quot;abstract&quot;:&quot;Pengujian web adalah aspek penting dari pengembangan perangkat lunak yang\nberfokus pada penilaian fungsionalitas, kegunaan, keamanan, dan kinerja aplikasi\nweb. Dengan meningkatnya ketergantungan pada sistem berbasis web untuk\nberbagai keperluan, memastikan kualitas dan keandalan aplikasi ini menjadi hal\nyang terpenting. Pengujian web melibatkan berbagai teknik dan ketelitian untuk\nmengidentifikasi dan memperbaiki kecacatan, mengoptimalkan kinerja, dan\nmeningkatkan pengalaman pengguna secara keseluruhan. Salah satu tujuan utama\npengujian web adalah untuk memvalidasi fungsionalitas aplikasi web. Hal ini\nmelibatkan pengujian untuk memastikan bahwa semua fitur dan fungsionalitas\naplikasi berfungsi sebagaimana mestinya. Pengujian fungsional dapat mencakup\npemeriksaa navigasi, dan elemen interaktif lainnya untuk memastikan berfungsi\ndengan baik di berbagai browser dan perangkat. Pengujian kegunaan adalah aspek\npenting lain dari pengujian web. Ini berfokus pada evaluasi antarmuka pengguna\n(UI) dan pengalaman pengguna (UX) dari aplikasi web. Tes kegunaan bertujuan\nuntuk menilai kemudahan navigasi, kejelasan konten, daya tanggap, dan kepuasan\npengguna secara keseluruhan. Umpan balik dari pengujian kegunaan membantu\ndalam meningkatkan desain dan tata letak aplikasi web. Pengujian kinerja\nmengevaluasi daya tanggap, stabilitas, dan skalabilitas aplikasi web yang\nbervariasi. Pengujian ini membantu menentukan kinerja aplikasi dalam hal\nkecepatan, pemanfaatan sumber daya, dan waktu respons. Pengujian web juga\nmempertimbangkan kompatibilitas lintas-browser, memastikan bahwa aplikasi\nberfungsi secara konsisten di berbagai browser web dan versi. Selain itu, pengujian\nuntuk daya tanggap seluler dan aksesibilitas sangat penting untuk memenuhi\nberagam perangkat dan pengguna. Pengujian web ini menggunakan alat yaitu\nKatalon Studio. Katalon Studio adalah sebuah platform pengujian perangkat lunak\nyang kuat dan berbasis GUI (Graphical User Interface) yang digunakan untuk\nmengotomatisasi pengujian perangkat lunak, termasuk pengujian web, pengujian\nAPI, dan pengujian aplikasi seluler. Katalon Studio menyediakan berbagai fitur dan\nfungsi yang memungkinkan pengembang perangkat lunak untuk membuat,\nmenjalankan, dan mengelola skenario pengujian dengan efisien.&quot;,&quot;container-title-short&quot;:&quot;&quot;},&quot;isTemporary&quot;:false}]},{&quot;citationID&quot;:&quot;MENDELEY_CITATION_d1ca8e5c-dc18-4812-a86c-59c97ad360e9&quot;,&quot;properties&quot;:{&quot;noteIndex&quot;:0},&quot;isEdited&quot;:false,&quot;manualOverride&quot;:{&quot;isManuallyOverridden&quot;:false,&quot;citeprocText&quot;:&quot;[4]&quot;,&quot;manualOverrideText&quot;:&quot;&quot;},&quot;citationTag&quot;:&quot;MENDELEY_CITATION_v3_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&quot;,&quot;citationItems&quot;:[{&quot;id&quot;:&quot;1d3e2c58-26bd-3cce-a798-473c378f83ac&quot;,&quot;itemData&quot;:{&quot;type&quot;:&quot;article-journal&quot;,&quot;id&quot;:&quot;1d3e2c58-26bd-3cce-a798-473c378f83ac&quot;,&quot;title&quot;:&quot;Analisis Metode Pengembangan Sistem Informasi Berbasis Website: Systematic Literature Review&quot;,&quot;author&quot;:[{&quot;family&quot;:&quot;Rahmi&quot;,&quot;given&quot;:&quot;Elvi&quot;,&quot;parse-names&quot;:false,&quot;dropping-particle&quot;:&quot;&quot;,&quot;non-dropping-particle&quot;:&quot;&quot;},{&quot;family&quot;:&quot;Yumami&quot;,&quot;given&quot;:&quot;Eva&quot;,&quot;parse-names&quot;:false,&quot;dropping-particle&quot;:&quot;&quot;,&quot;non-dropping-particle&quot;:&quot;&quot;},{&quot;family&quot;:&quot;Hidayasari&quot;,&quot;given&quot;:&quot;Nurmi&quot;,&quot;parse-names&quot;:false,&quot;dropping-particle&quot;:&quot;&quot;,&quot;non-dropping-particle&quot;:&quot;&quot;}],&quot;container-title&quot;:&quot;ResearchGate&quot;,&quot;accessed&quot;:{&quot;date-parts&quot;:[[2024,3,11]]},&quot;DOI&quot;:&quot;10.33395/remik.v7i1.12177&quot;,&quot;URL&quot;:&quot;https://www.researchgate.net/publication/368437660_Analisis_Metode_Pengembangan_Sistem_Informasi_Berbasis_Website_Systematic_Literature_Review&quot;,&quot;issued&quot;:{&quot;date-parts&quot;:[[2023,1,31]]},&quot;page&quot;:&quot;821-834&quot;,&quot;abstract&quot;:&quot;Software Development Life Cycle (SDLC) adalah siklus yang digunakan dalam pembuatan atau pengembangan sistem informasi untuk menghasilkan sistem berkualitas tinggi yang sesuai dengan keinginan pelanggan atau tujuan dibuatnya sistem tersebut. Penelitian ini bertujuan untuk menganalisis model SDLC yang digunakan untuk mengembangkan sistem informasi berbasis website dengan menggunakan data dari beberapa jurnal tahun 2022 terkait topik tersebut. Metode yang digunakan dalam penelitian ini adalah metode Systematic Literature Review (SLR). Metode SLR digunakan untuk mengidentifikasi, mengkaji, mengevaluasi, dan menafsirkan semua penelitian yang tersedia dengan bidang topik fenomena yang menarik, dengan pertanyaan penelitian tertentu yang relevan. Dari penelitian ini didapat kesimpulan bahwa paper penelitian pada tahun 2022 banyak menggunakan metode waterfall dalam pembuatan atau pengembangan sistem informasi berbasis website. Sedangkan fokus bidang yang diterapkan paling banyak adalah bidang bisnis.&quot;,&quot;volume&quot;:&quot;7&quot;,&quot;container-title-short&quot;:&quot;&quot;},&quot;isTemporary&quot;:false}]}]"/>
+    <we:property name="MENDELEY_CITATIONS" value="[{&quot;citationID&quot;:&quot;MENDELEY_CITATION_5cbd755e-564e-47af-8e12-6bfda13f3689&quot;,&quot;properties&quot;:{&quot;noteIndex&quot;:0},&quot;isEdited&quot;:false,&quot;manualOverride&quot;:{&quot;isManuallyOverridden&quot;:false,&quot;citeprocText&quot;:&quot;[1]&quot;,&quot;manualOverrideText&quot;:&quot;&quot;},&quot;citationTag&quot;:&quot;MENDELEY_CITATION_v3_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&quot;,&quot;citationItems&quot;:[{&quot;id&quot;:&quot;9adaf062-97ed-390a-a115-9f51405d4c5a&quot;,&quot;itemData&quot;:{&quot;type&quot;:&quot;webpage&quot;,&quot;id&quot;:&quot;9adaf062-97ed-390a-a115-9f51405d4c5a&quot;,&quot;title&quot;:&quot;Programmer (Software Developer)&quot;,&quot;author&quot;:[{&quot;family&quot;:&quot;Quipper&quot;,&quot;given&quot;:&quot;&quot;,&quot;parse-names&quot;:false,&quot;dropping-particle&quot;:&quot;&quot;,&quot;non-dropping-particle&quot;:&quot;&quot;}],&quot;container-title&quot;:&quot;Quipper Campus&quot;,&quot;accessed&quot;:{&quot;date-parts&quot;:[[2024,3,8]]},&quot;URL&quot;:&quot;https://campus.quipper.com/careers/programmer&quot;,&quot;container-title-short&quot;:&quot;&quot;},&quot;isTemporary&quot;:false}]},{&quot;citationID&quot;:&quot;MENDELEY_CITATION_8d024720-49aa-4a4a-98c2-646af8c8ece6&quot;,&quot;properties&quot;:{&quot;noteIndex&quot;:0},&quot;isEdited&quot;:false,&quot;manualOverride&quot;:{&quot;isManuallyOverridden&quot;:false,&quot;citeprocText&quot;:&quot;[2]&quot;,&quot;manualOverrideText&quot;:&quot;&quot;},&quot;citationTag&quot;:&quot;MENDELEY_CITATION_v3_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&quot;,&quot;citationItems&quot;:[{&quot;id&quot;:&quot;9269ad62-66c5-3baf-9b7b-7b00fce1c192&quot;,&quot;itemData&quot;:{&quot;type&quot;:&quot;webpage&quot;,&quot;id&quot;:&quot;9269ad62-66c5-3baf-9b7b-7b00fce1c192&quot;,&quot;title&quot;:&quot;Source Code&quot;,&quot;author&quot;:[{&quot;family&quot;:&quot;Scott Wallask&quot;,&quot;given&quot;:&quot;&quot;,&quot;parse-names&quot;:false,&quot;dropping-particle&quot;:&quot;&quot;,&quot;non-dropping-particle&quot;:&quot;&quot;}],&quot;container-title&quot;:&quot;www.techtarget.com&quot;,&quot;accessed&quot;:{&quot;date-parts&quot;:[[2023,12,13]]},&quot;URL&quot;:&quot;https://www.techtarget.com/searchapparchitecture/definition/source-code&quot;,&quot;issued&quot;:{&quot;date-parts&quot;:[[2023,1]]},&quot;container-title-short&quot;:&quot;&quot;},&quot;isTemporary&quot;:false}]},{&quot;citationID&quot;:&quot;MENDELEY_CITATION_8e97155e-78a1-4e58-a8ac-a2d10cf12aa4&quot;,&quot;properties&quot;:{&quot;noteIndex&quot;:0},&quot;isEdited&quot;:false,&quot;manualOverride&quot;:{&quot;isManuallyOverridden&quot;:false,&quot;citeprocText&quot;:&quot;[3]&quot;,&quot;manualOverrideText&quot;:&quot;&quot;},&quot;citationTag&quot;:&quot;MENDELEY_CITATION_v3_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&quot;,&quot;citationItems&quot;:[{&quot;id&quot;:&quot;787e1ff0-efed-3f2e-978d-77fafed1d192&quot;,&quot;itemData&quot;:{&quot;type&quot;:&quot;webpage&quot;,&quot;id&quot;:&quot;787e1ff0-efed-3f2e-978d-77fafed1d192&quot;,&quot;title&quot;:&quot;Source Code Review vs. Penetration Testing for Web Application Security&quot;,&quot;author&quot;:[{&quot;family&quot;:&quot;Uladzislau Murashka&quot;,&quot;given&quot;:&quot;&quot;,&quot;parse-names&quot;:false,&quot;dropping-particle&quot;:&quot;&quot;,&quot;non-dropping-particle&quot;:&quot;&quot;}],&quot;container-title&quot;:&quot;ScienceSoft&quot;,&quot;accessed&quot;:{&quot;date-parts&quot;:[[2024,4,1]]},&quot;URL&quot;:&quot;https://www.scnsoft.com/blog/web-applications-security-source-code-review-vs-penetration-testing&quot;,&quot;issued&quot;:{&quot;date-parts&quot;:[[2017,9,27]]},&quot;container-title-short&quot;:&quot;&quot;},&quot;isTemporary&quot;:false}]},{&quot;citationID&quot;:&quot;MENDELEY_CITATION_7a514421-a2cd-4f0d-8744-59a393ed9015&quot;,&quot;properties&quot;:{&quot;noteIndex&quot;:0},&quot;isEdited&quot;:false,&quot;manualOverride&quot;:{&quot;isManuallyOverridden&quot;:false,&quot;citeprocText&quot;:&quot;[4]&quot;,&quot;manualOverrideText&quot;:&quot;&quot;},&quot;citationTag&quot;:&quot;MENDELEY_CITATION_v3_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&quot;,&quot;citationItems&quot;:[{&quot;id&quot;:&quot;f1c37caa-5a74-31f2-afb9-32512659c3e4&quot;,&quot;itemData&quot;:{&quot;type&quot;:&quot;webpage&quot;,&quot;id&quot;:&quot;f1c37caa-5a74-31f2-afb9-32512659c3e4&quot;,&quot;title&quot;:&quot;False Positive dan False Negative: Pengertian dan Contohnya&quot;,&quot;author&quot;:[{&quot;family&quot;:&quot;Statistics How To&quot;,&quot;given&quot;:&quot;&quot;,&quot;parse-names&quot;:false,&quot;dropping-particle&quot;:&quot;&quot;,&quot;non-dropping-particle&quot;:&quot;&quot;}],&quot;container-title&quot;:&quot;www.statisticshowto.com&quot;,&quot;accessed&quot;:{&quot;date-parts&quot;:[[2024,4,1]]},&quot;URL&quot;:&quot;https://www.statisticshowto.com/false-positive-definition-and-examples/&quot;,&quot;issued&quot;:{&quot;date-parts&quot;:[[2024]]},&quot;container-title-short&quot;:&quot;&quot;},&quot;isTemporary&quot;:false}]},{&quot;citationID&quot;:&quot;MENDELEY_CITATION_fa1b94a4-4778-4e8a-afd0-337f20c34a50&quot;,&quot;properties&quot;:{&quot;noteIndex&quot;:0},&quot;isEdited&quot;:false,&quot;manualOverride&quot;:{&quot;isManuallyOverridden&quot;:false,&quot;citeprocText&quot;:&quot;[5]&quot;,&quot;manualOverrideText&quot;:&quot;&quot;},&quot;citationTag&quot;:&quot;MENDELEY_CITATION_v3_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&quot;,&quot;citationItems&quot;:[{&quot;id&quot;:&quot;900ffc2d-5448-34bf-a74f-95d5a87d9c87&quot;,&quot;itemData&quot;:{&quot;type&quot;:&quot;thesis&quot;,&quot;id&quot;:&quot;900ffc2d-5448-34bf-a74f-95d5a87d9c87&quot;,&quot;title&quot;:&quot;PEMANFAATAN TOOL KATALON STUDIO DALAM PENGUJIAN WEB LEARNING MANAGEMENT SYSTEM (Studi Kasus : Galeri Kejuruan)&quot;,&quot;author&quot;:[{&quot;family&quot;:&quot;ADITIA GUSTI ANANDA&quot;,&quot;given&quot;:&quot;&quot;,&quot;parse-names&quot;:false,&quot;dropping-particle&quot;:&quot;&quot;,&quot;non-dropping-particle&quot;:&quot;&quot;}],&quot;issued&quot;:{&quot;date-parts&quot;:[[2023]]},&quot;abstract&quot;:&quot;Pengujian web adalah aspek penting dari pengembangan perangkat lunak yang\nberfokus pada penilaian fungsionalitas, kegunaan, keamanan, dan kinerja aplikasi\nweb. Dengan meningkatnya ketergantungan pada sistem berbasis web untuk\nberbagai keperluan, memastikan kualitas dan keandalan aplikasi ini menjadi hal\nyang terpenting. Pengujian web melibatkan berbagai teknik dan ketelitian untuk\nmengidentifikasi dan memperbaiki kecacatan, mengoptimalkan kinerja, dan\nmeningkatkan pengalaman pengguna secara keseluruhan. Salah satu tujuan utama\npengujian web adalah untuk memvalidasi fungsionalitas aplikasi web. Hal ini\nmelibatkan pengujian untuk memastikan bahwa semua fitur dan fungsionalitas\naplikasi berfungsi sebagaimana mestinya. Pengujian fungsional dapat mencakup\npemeriksaa navigasi, dan elemen interaktif lainnya untuk memastikan berfungsi\ndengan baik di berbagai browser dan perangkat. Pengujian kegunaan adalah aspek\npenting lain dari pengujian web. Ini berfokus pada evaluasi antarmuka pengguna\n(UI) dan pengalaman pengguna (UX) dari aplikasi web. Tes kegunaan bertujuan\nuntuk menilai kemudahan navigasi, kejelasan konten, daya tanggap, dan kepuasan\npengguna secara keseluruhan. Umpan balik dari pengujian kegunaan membantu\ndalam meningkatkan desain dan tata letak aplikasi web. Pengujian kinerja\nmengevaluasi daya tanggap, stabilitas, dan skalabilitas aplikasi web yang\nbervariasi. Pengujian ini membantu menentukan kinerja aplikasi dalam hal\nkecepatan, pemanfaatan sumber daya, dan waktu respons. Pengujian web juga\nmempertimbangkan kompatibilitas lintas-browser, memastikan bahwa aplikasi\nberfungsi secara konsisten di berbagai browser web dan versi. Selain itu, pengujian\nuntuk daya tanggap seluler dan aksesibilitas sangat penting untuk memenuhi\nberagam perangkat dan pengguna. Pengujian web ini menggunakan alat yaitu\nKatalon Studio. Katalon Studio adalah sebuah platform pengujian perangkat lunak\nyang kuat dan berbasis GUI (Graphical User Interface) yang digunakan untuk\nmengotomatisasi pengujian perangkat lunak, termasuk pengujian web, pengujian\nAPI, dan pengujian aplikasi seluler. Katalon Studio menyediakan berbagai fitur dan\nfungsi yang memungkinkan pengembang perangkat lunak untuk membuat,\nmenjalankan, dan mengelola skenario pengujian dengan efisien.&quot;,&quot;container-title-short&quot;:&quot;&quot;},&quot;isTemporary&quot;:false}]},{&quot;citationID&quot;:&quot;MENDELEY_CITATION_91e51eaa-c7d5-405f-b73c-070e426883e9&quot;,&quot;properties&quot;:{&quot;noteIndex&quot;:0},&quot;isEdited&quot;:false,&quot;manualOverride&quot;:{&quot;isManuallyOverridden&quot;:false,&quot;citeprocText&quot;:&quot;[5]&quot;,&quot;manualOverrideText&quot;:&quot;&quot;},&quot;citationTag&quot;:&quot;MENDELEY_CITATION_v3_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&quot;,&quot;citationItems&quot;:[{&quot;id&quot;:&quot;900ffc2d-5448-34bf-a74f-95d5a87d9c87&quot;,&quot;itemData&quot;:{&quot;type&quot;:&quot;thesis&quot;,&quot;id&quot;:&quot;900ffc2d-5448-34bf-a74f-95d5a87d9c87&quot;,&quot;title&quot;:&quot;PEMANFAATAN TOOL KATALON STUDIO DALAM PENGUJIAN WEB LEARNING MANAGEMENT SYSTEM (Studi Kasus : Galeri Kejuruan)&quot;,&quot;author&quot;:[{&quot;family&quot;:&quot;ADITIA GUSTI ANANDA&quot;,&quot;given&quot;:&quot;&quot;,&quot;parse-names&quot;:false,&quot;dropping-particle&quot;:&quot;&quot;,&quot;non-dropping-particle&quot;:&quot;&quot;}],&quot;issued&quot;:{&quot;date-parts&quot;:[[2023]]},&quot;abstract&quot;:&quot;Pengujian web adalah aspek penting dari pengembangan perangkat lunak yang\nberfokus pada penilaian fungsionalitas, kegunaan, keamanan, dan kinerja aplikasi\nweb. Dengan meningkatnya ketergantungan pada sistem berbasis web untuk\nberbagai keperluan, memastikan kualitas dan keandalan aplikasi ini menjadi hal\nyang terpenting. Pengujian web melibatkan berbagai teknik dan ketelitian untuk\nmengidentifikasi dan memperbaiki kecacatan, mengoptimalkan kinerja, dan\nmeningkatkan pengalaman pengguna secara keseluruhan. Salah satu tujuan utama\npengujian web adalah untuk memvalidasi fungsionalitas aplikasi web. Hal ini\nmelibatkan pengujian untuk memastikan bahwa semua fitur dan fungsionalitas\naplikasi berfungsi sebagaimana mestinya. Pengujian fungsional dapat mencakup\npemeriksaa navigasi, dan elemen interaktif lainnya untuk memastikan berfungsi\ndengan baik di berbagai browser dan perangkat. Pengujian kegunaan adalah aspek\npenting lain dari pengujian web. Ini berfokus pada evaluasi antarmuka pengguna\n(UI) dan pengalaman pengguna (UX) dari aplikasi web. Tes kegunaan bertujuan\nuntuk menilai kemudahan navigasi, kejelasan konten, daya tanggap, dan kepuasan\npengguna secara keseluruhan. Umpan balik dari pengujian kegunaan membantu\ndalam meningkatkan desain dan tata letak aplikasi web. Pengujian kinerja\nmengevaluasi daya tanggap, stabilitas, dan skalabilitas aplikasi web yang\nbervariasi. Pengujian ini membantu menentukan kinerja aplikasi dalam hal\nkecepatan, pemanfaatan sumber daya, dan waktu respons. Pengujian web juga\nmempertimbangkan kompatibilitas lintas-browser, memastikan bahwa aplikasi\nberfungsi secara konsisten di berbagai browser web dan versi. Selain itu, pengujian\nuntuk daya tanggap seluler dan aksesibilitas sangat penting untuk memenuhi\nberagam perangkat dan pengguna. Pengujian web ini menggunakan alat yaitu\nKatalon Studio. Katalon Studio adalah sebuah platform pengujian perangkat lunak\nyang kuat dan berbasis GUI (Graphical User Interface) yang digunakan untuk\nmengotomatisasi pengujian perangkat lunak, termasuk pengujian web, pengujian\nAPI, dan pengujian aplikasi seluler. Katalon Studio menyediakan berbagai fitur dan\nfungsi yang memungkinkan pengembang perangkat lunak untuk membuat,\nmenjalankan, dan mengelola skenario pengujian dengan efisien.&quot;,&quot;container-title-short&quot;:&quot;&quot;},&quot;isTemporary&quot;:false}]},{&quot;citationID&quot;:&quot;MENDELEY_CITATION_0598dd10-d969-4015-b3a8-23c30e0cec0e&quot;,&quot;properties&quot;:{&quot;noteIndex&quot;:0},&quot;isEdited&quot;:false,&quot;manualOverride&quot;:{&quot;isManuallyOverridden&quot;:false,&quot;citeprocText&quot;:&quot;[5]&quot;,&quot;manualOverrideText&quot;:&quot;&quot;},&quot;citationTag&quot;:&quot;MENDELEY_CITATION_v3_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&quot;,&quot;citationItems&quot;:[{&quot;id&quot;:&quot;900ffc2d-5448-34bf-a74f-95d5a87d9c87&quot;,&quot;itemData&quot;:{&quot;type&quot;:&quot;thesis&quot;,&quot;id&quot;:&quot;900ffc2d-5448-34bf-a74f-95d5a87d9c87&quot;,&quot;title&quot;:&quot;PEMANFAATAN TOOL KATALON STUDIO DALAM PENGUJIAN WEB LEARNING MANAGEMENT SYSTEM (Studi Kasus : Galeri Kejuruan)&quot;,&quot;author&quot;:[{&quot;family&quot;:&quot;ADITIA GUSTI ANANDA&quot;,&quot;given&quot;:&quot;&quot;,&quot;parse-names&quot;:false,&quot;dropping-particle&quot;:&quot;&quot;,&quot;non-dropping-particle&quot;:&quot;&quot;}],&quot;issued&quot;:{&quot;date-parts&quot;:[[2023]]},&quot;abstract&quot;:&quot;Pengujian web adalah aspek penting dari pengembangan perangkat lunak yang\nberfokus pada penilaian fungsionalitas, kegunaan, keamanan, dan kinerja aplikasi\nweb. Dengan meningkatnya ketergantungan pada sistem berbasis web untuk\nberbagai keperluan, memastikan kualitas dan keandalan aplikasi ini menjadi hal\nyang terpenting. Pengujian web melibatkan berbagai teknik dan ketelitian untuk\nmengidentifikasi dan memperbaiki kecacatan, mengoptimalkan kinerja, dan\nmeningkatkan pengalaman pengguna secara keseluruhan. Salah satu tujuan utama\npengujian web adalah untuk memvalidasi fungsionalitas aplikasi web. Hal ini\nmelibatkan pengujian untuk memastikan bahwa semua fitur dan fungsionalitas\naplikasi berfungsi sebagaimana mestinya. Pengujian fungsional dapat mencakup\npemeriksaa navigasi, dan elemen interaktif lainnya untuk memastikan berfungsi\ndengan baik di berbagai browser dan perangkat. Pengujian kegunaan adalah aspek\npenting lain dari pengujian web. Ini berfokus pada evaluasi antarmuka pengguna\n(UI) dan pengalaman pengguna (UX) dari aplikasi web. Tes kegunaan bertujuan\nuntuk menilai kemudahan navigasi, kejelasan konten, daya tanggap, dan kepuasan\npengguna secara keseluruhan. Umpan balik dari pengujian kegunaan membantu\ndalam meningkatkan desain dan tata letak aplikasi web. Pengujian kinerja\nmengevaluasi daya tanggap, stabilitas, dan skalabilitas aplikasi web yang\nbervariasi. Pengujian ini membantu menentukan kinerja aplikasi dalam hal\nkecepatan, pemanfaatan sumber daya, dan waktu respons. Pengujian web juga\nmempertimbangkan kompatibilitas lintas-browser, memastikan bahwa aplikasi\nberfungsi secara konsisten di berbagai browser web dan versi. Selain itu, pengujian\nuntuk daya tanggap seluler dan aksesibilitas sangat penting untuk memenuhi\nberagam perangkat dan pengguna. Pengujian web ini menggunakan alat yaitu\nKatalon Studio. Katalon Studio adalah sebuah platform pengujian perangkat lunak\nyang kuat dan berbasis GUI (Graphical User Interface) yang digunakan untuk\nmengotomatisasi pengujian perangkat lunak, termasuk pengujian web, pengujian\nAPI, dan pengujian aplikasi seluler. Katalon Studio menyediakan berbagai fitur dan\nfungsi yang memungkinkan pengembang perangkat lunak untuk membuat,\nmenjalankan, dan mengelola skenario pengujian dengan efisien.&quot;,&quot;container-title-short&quot;:&quot;&quot;},&quot;isTemporary&quot;:false}]},{&quot;citationID&quot;:&quot;MENDELEY_CITATION_d1ca8e5c-dc18-4812-a86c-59c97ad360e9&quot;,&quot;properties&quot;:{&quot;noteIndex&quot;:0},&quot;isEdited&quot;:false,&quot;manualOverride&quot;:{&quot;isManuallyOverridden&quot;:false,&quot;citeprocText&quot;:&quot;[6]&quot;,&quot;manualOverrideText&quot;:&quot;&quot;},&quot;citationTag&quot;:&quot;MENDELEY_CITATION_v3_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&quot;,&quot;citationItems&quot;:[{&quot;id&quot;:&quot;1d3e2c58-26bd-3cce-a798-473c378f83ac&quot;,&quot;itemData&quot;:{&quot;type&quot;:&quot;article-journal&quot;,&quot;id&quot;:&quot;1d3e2c58-26bd-3cce-a798-473c378f83ac&quot;,&quot;title&quot;:&quot;Analisis Metode Pengembangan Sistem Informasi Berbasis Website: Systematic Literature Review&quot;,&quot;author&quot;:[{&quot;family&quot;:&quot;Rahmi&quot;,&quot;given&quot;:&quot;Elvi&quot;,&quot;parse-names&quot;:false,&quot;dropping-particle&quot;:&quot;&quot;,&quot;non-dropping-particle&quot;:&quot;&quot;},{&quot;family&quot;:&quot;Yumami&quot;,&quot;given&quot;:&quot;Eva&quot;,&quot;parse-names&quot;:false,&quot;dropping-particle&quot;:&quot;&quot;,&quot;non-dropping-particle&quot;:&quot;&quot;},{&quot;family&quot;:&quot;Hidayasari&quot;,&quot;given&quot;:&quot;Nurmi&quot;,&quot;parse-names&quot;:false,&quot;dropping-particle&quot;:&quot;&quot;,&quot;non-dropping-particle&quot;:&quot;&quot;}],&quot;container-title&quot;:&quot;ResearchGate&quot;,&quot;accessed&quot;:{&quot;date-parts&quot;:[[2024,3,11]]},&quot;DOI&quot;:&quot;10.33395/remik.v7i1.12177&quot;,&quot;URL&quot;:&quot;https://www.researchgate.net/publication/368437660_Analisis_Metode_Pengembangan_Sistem_Informasi_Berbasis_Website_Systematic_Literature_Review&quot;,&quot;issued&quot;:{&quot;date-parts&quot;:[[2023,1,31]]},&quot;page&quot;:&quot;821-834&quot;,&quot;abstract&quot;:&quot;Software Development Life Cycle (SDLC) adalah siklus yang digunakan dalam pembuatan atau pengembangan sistem informasi untuk menghasilkan sistem berkualitas tinggi yang sesuai dengan keinginan pelanggan atau tujuan dibuatnya sistem tersebut. Penelitian ini bertujuan untuk menganalisis model SDLC yang digunakan untuk mengembangkan sistem informasi berbasis website dengan menggunakan data dari beberapa jurnal tahun 2022 terkait topik tersebut. Metode yang digunakan dalam penelitian ini adalah metode Systematic Literature Review (SLR). Metode SLR digunakan untuk mengidentifikasi, mengkaji, mengevaluasi, dan menafsirkan semua penelitian yang tersedia dengan bidang topik fenomena yang menarik, dengan pertanyaan penelitian tertentu yang relevan. Dari penelitian ini didapat kesimpulan bahwa paper penelitian pada tahun 2022 banyak menggunakan metode waterfall dalam pembuatan atau pengembangan sistem informasi berbasis website. Sedangkan fokus bidang yang diterapkan paling banyak adalah bidang bisnis.&quot;,&quot;volume&quot;:&quot;7&quot;,&quot;container-title-short&quot;:&quot;&quot;},&quot;isTemporary&quot;:false}]}]"/>
     <we:property name="MENDELEY_CITATIONS_STYLE" value="{&quot;id&quot;:&quot;https://www.zotero.org/styles/ieee&quot;,&quot;title&quot;:&quot;IEEE&quot;,&quot;format&quot;:&quot;numeric&quot;,&quot;defaultLocale&quot;:null,&quot;isLocaleCodeValid&quot;:true}"/>
   </we:properties>
   <we:bindings/>
